--- a/基于akka技术栈的任务调度引擎功能与架构介绍.docx
+++ b/基于akka技术栈的任务调度引擎功能与架构介绍.docx
@@ -2390,7 +2390,19 @@
         <w:rPr>
           <w:rFonts w:hint="eastAsia"/>
         </w:rPr>
-        <w:t>扩容，支持跨集群任务调度，指定节点执行任务等功能的调度引擎，目前正在开发中。已可以实现工作流的正常执行、停止</w:t>
+        <w:t>扩容</w:t>
+      </w:r>
+      <w:r>
+        <w:rPr>
+          <w:rFonts w:hint="eastAsia"/>
+        </w:rPr>
+        <w:t>，故障恢复</w:t>
+      </w:r>
+      <w:r>
+        <w:rPr>
+          <w:rFonts w:hint="eastAsia"/>
+        </w:rPr>
+        <w:t>，支持跨集群任务调度，指定节点执行任务等功能的调度引擎，目前正在开发中。已可以实现工作流的正常执行、停止</w:t>
       </w:r>
       <w:r>
         <w:rPr>
@@ -3181,7 +3193,27 @@
               <w:rPr>
                 <w:rFonts w:hint="eastAsia"/>
               </w:rPr>
-              <w:t>工作流重试策略</w:t>
+              <w:t>工作</w:t>
+            </w:r>
+            <w:proofErr w:type="gramStart"/>
+            <w:r>
+              <w:rPr>
+                <w:rFonts w:hint="eastAsia"/>
+              </w:rPr>
+              <w:t>流重</w:t>
+            </w:r>
+            <w:r>
+              <w:rPr>
+                <w:rFonts w:hint="eastAsia"/>
+              </w:rPr>
+              <w:t>跑</w:t>
+            </w:r>
+            <w:proofErr w:type="gramEnd"/>
+            <w:r>
+              <w:rPr>
+                <w:rFonts w:hint="eastAsia"/>
+              </w:rPr>
+              <w:t>策略</w:t>
             </w:r>
           </w:p>
         </w:tc>
@@ -3197,7 +3229,19 @@
               <w:rPr>
                 <w:rFonts w:hint="eastAsia"/>
               </w:rPr>
-              <w:t>可仅重新运行失败节点，也可跳过指定的节点。并且重试时可修改运行参数。</w:t>
+              <w:t>可仅重新运行失败节点，也可跳过指定的节点。并且重</w:t>
+            </w:r>
+            <w:r>
+              <w:rPr>
+                <w:rFonts w:hint="eastAsia"/>
+              </w:rPr>
+              <w:t>跑</w:t>
+            </w:r>
+            <w:r>
+              <w:rPr>
+                <w:rFonts w:hint="eastAsia"/>
+              </w:rPr>
+              <w:t>时可修改运行参数。</w:t>
             </w:r>
           </w:p>
         </w:tc>
@@ -3229,7 +3273,45 @@
               <w:rPr>
                 <w:rFonts w:hint="eastAsia"/>
               </w:rPr>
-              <w:t>提供不同的重试策略，并且重试时可修改运行参数</w:t>
+              <w:t>提供不同</w:t>
+            </w:r>
+            <w:proofErr w:type="gramStart"/>
+            <w:r>
+              <w:rPr>
+                <w:rFonts w:hint="eastAsia"/>
+              </w:rPr>
+              <w:t>的重</w:t>
+            </w:r>
+            <w:r>
+              <w:rPr>
+                <w:rFonts w:hint="eastAsia"/>
+              </w:rPr>
+              <w:t>跑</w:t>
+            </w:r>
+            <w:r>
+              <w:rPr>
+                <w:rFonts w:hint="eastAsia"/>
+              </w:rPr>
+              <w:t>策略</w:t>
+            </w:r>
+            <w:proofErr w:type="gramEnd"/>
+            <w:r>
+              <w:rPr>
+                <w:rFonts w:hint="eastAsia"/>
+              </w:rPr>
+              <w:t>，并且重</w:t>
+            </w:r>
+            <w:r>
+              <w:rPr>
+                <w:rFonts w:hint="eastAsia"/>
+              </w:rPr>
+              <w:t>跑</w:t>
+            </w:r>
+            <w:r>
+              <w:rPr>
+                <w:rFonts w:hint="eastAsia"/>
+              </w:rPr>
+              <w:t>时可修改运行参数</w:t>
             </w:r>
           </w:p>
         </w:tc>
@@ -3506,7 +3588,7 @@
           <v:shape id="_x0000_i1025" type="#_x0000_t75" style="width:373.7pt;height:315.85pt" o:ole="">
             <v:imagedata r:id="rId8" o:title=""/>
           </v:shape>
-          <o:OLEObject Type="Embed" ProgID="Visio.Drawing.15" ShapeID="_x0000_i1025" DrawAspect="Content" ObjectID="_1658749780" r:id="rId9"/>
+          <o:OLEObject Type="Embed" ProgID="Visio.Drawing.15" ShapeID="_x0000_i1025" DrawAspect="Content" ObjectID="_1658841775" r:id="rId9"/>
         </w:object>
       </w:r>
     </w:p>
@@ -4665,7 +4747,7 @@
           <v:shape id="_x0000_i1026" type="#_x0000_t75" style="width:282pt;height:163.3pt" o:ole="">
             <v:imagedata r:id="rId10" o:title=""/>
           </v:shape>
-          <o:OLEObject Type="Embed" ProgID="Visio.Drawing.15" ShapeID="_x0000_i1026" DrawAspect="Content" ObjectID="_1658749781" r:id="rId11"/>
+          <o:OLEObject Type="Embed" ProgID="Visio.Drawing.15" ShapeID="_x0000_i1026" DrawAspect="Content" ObjectID="_1658841776" r:id="rId11"/>
         </w:object>
       </w:r>
     </w:p>
@@ -4872,9 +4954,15 @@
         <w:rPr>
           <w:rFonts w:hint="eastAsia"/>
         </w:rPr>
-        <w:t>工作流的重试</w:t>
+        <w:t>工作流的重</w:t>
       </w:r>
       <w:bookmarkEnd w:id="9"/>
+      <w:r>
+        <w:rPr>
+          <w:rFonts w:hint="eastAsia"/>
+        </w:rPr>
+        <w:t>跑</w:t>
+      </w:r>
     </w:p>
     <w:p>
       <w:pPr>
@@ -4884,7 +4972,33 @@
         <w:rPr>
           <w:rFonts w:hint="eastAsia"/>
         </w:rPr>
-        <w:t>工作流的重试包括三种重试策略：</w:t>
+        <w:t>工作流的</w:t>
+      </w:r>
+      <w:proofErr w:type="gramStart"/>
+      <w:r>
+        <w:rPr>
+          <w:rFonts w:hint="eastAsia"/>
+        </w:rPr>
+        <w:t>重</w:t>
+      </w:r>
+      <w:r>
+        <w:rPr>
+          <w:rFonts w:hint="eastAsia"/>
+        </w:rPr>
+        <w:t>跑</w:t>
+      </w:r>
+      <w:r>
+        <w:rPr>
+          <w:rFonts w:hint="eastAsia"/>
+        </w:rPr>
+        <w:t>包括</w:t>
+      </w:r>
+      <w:proofErr w:type="gramEnd"/>
+      <w:r>
+        <w:rPr>
+          <w:rFonts w:hint="eastAsia"/>
+        </w:rPr>
+        <w:t>三种重试策略：</w:t>
       </w:r>
     </w:p>
     <w:p>
@@ -4975,6 +5089,7 @@
       <w:pPr>
         <w:spacing w:after="156"/>
       </w:pPr>
+      <w:proofErr w:type="gramStart"/>
       <w:r>
         <w:rPr>
           <w:rFonts w:hint="eastAsia"/>
@@ -4991,7 +5106,26 @@
         <w:rPr>
           <w:rFonts w:hint="eastAsia"/>
         </w:rPr>
-        <w:t>种重试策略与直接运行一次工作流类似，第</w:t>
+        <w:t>种重</w:t>
+      </w:r>
+      <w:r>
+        <w:rPr>
+          <w:rFonts w:hint="eastAsia"/>
+        </w:rPr>
+        <w:t>跑</w:t>
+      </w:r>
+      <w:r>
+        <w:rPr>
+          <w:rFonts w:hint="eastAsia"/>
+        </w:rPr>
+        <w:t>策略</w:t>
+      </w:r>
+      <w:proofErr w:type="gramEnd"/>
+      <w:r>
+        <w:rPr>
+          <w:rFonts w:hint="eastAsia"/>
+        </w:rPr>
+        <w:t>与直接运行一次工作流类似，第</w:t>
       </w:r>
       <w:r>
         <w:rPr>
@@ -5027,7 +5161,7 @@
           <v:shape id="_x0000_i1027" type="#_x0000_t75" style="width:280.3pt;height:162.45pt" o:ole="">
             <v:imagedata r:id="rId12" o:title=""/>
           </v:shape>
-          <o:OLEObject Type="Embed" ProgID="Visio.Drawing.15" ShapeID="_x0000_i1027" DrawAspect="Content" ObjectID="_1658749782" r:id="rId13"/>
+          <o:OLEObject Type="Embed" ProgID="Visio.Drawing.15" ShapeID="_x0000_i1027" DrawAspect="Content" ObjectID="_1658841777" r:id="rId13"/>
         </w:object>
       </w:r>
     </w:p>
@@ -5102,7 +5236,33 @@
         <w:rPr>
           <w:rFonts w:hint="eastAsia"/>
         </w:rPr>
-        <w:t>添加上重试策略重新输入到工作流即可，</w:t>
+        <w:t>添加</w:t>
+      </w:r>
+      <w:proofErr w:type="gramStart"/>
+      <w:r>
+        <w:rPr>
+          <w:rFonts w:hint="eastAsia"/>
+        </w:rPr>
+        <w:t>上重</w:t>
+      </w:r>
+      <w:r>
+        <w:rPr>
+          <w:rFonts w:hint="eastAsia"/>
+        </w:rPr>
+        <w:t>跑</w:t>
+      </w:r>
+      <w:r>
+        <w:rPr>
+          <w:rFonts w:hint="eastAsia"/>
+        </w:rPr>
+        <w:t>策略</w:t>
+      </w:r>
+      <w:proofErr w:type="gramEnd"/>
+      <w:r>
+        <w:rPr>
+          <w:rFonts w:hint="eastAsia"/>
+        </w:rPr>
+        <w:t>重新输入到工作流即可，</w:t>
       </w:r>
       <w:r>
         <w:rPr>
@@ -5114,7 +5274,33 @@
         <w:rPr>
           <w:rFonts w:hint="eastAsia"/>
         </w:rPr>
-        <w:t>算子会根据重试策略和</w:t>
+        <w:t>算子会</w:t>
+      </w:r>
+      <w:proofErr w:type="gramStart"/>
+      <w:r>
+        <w:rPr>
+          <w:rFonts w:hint="eastAsia"/>
+        </w:rPr>
+        <w:t>根据重</w:t>
+      </w:r>
+      <w:r>
+        <w:rPr>
+          <w:rFonts w:hint="eastAsia"/>
+        </w:rPr>
+        <w:t>跑</w:t>
+      </w:r>
+      <w:r>
+        <w:rPr>
+          <w:rFonts w:hint="eastAsia"/>
+        </w:rPr>
+        <w:t>策略</w:t>
+      </w:r>
+      <w:proofErr w:type="gramEnd"/>
+      <w:r>
+        <w:rPr>
+          <w:rFonts w:hint="eastAsia"/>
+        </w:rPr>
+        <w:t>和</w:t>
       </w:r>
       <w:r>
         <w:rPr>
@@ -5341,7 +5527,7 @@
           <v:shape id="_x0000_i1028" type="#_x0000_t75" style="width:415.3pt;height:323.15pt" o:ole="">
             <v:imagedata r:id="rId14" o:title=""/>
           </v:shape>
-          <o:OLEObject Type="Embed" ProgID="Visio.Drawing.15" ShapeID="_x0000_i1028" DrawAspect="Content" ObjectID="_1658749783" r:id="rId15"/>
+          <o:OLEObject Type="Embed" ProgID="Visio.Drawing.15" ShapeID="_x0000_i1028" DrawAspect="Content" ObjectID="_1658841778" r:id="rId15"/>
         </w:object>
       </w:r>
     </w:p>
@@ -6127,7 +6313,7 @@
           <v:shape id="_x0000_i1029" type="#_x0000_t75" style="width:310.7pt;height:193.7pt" o:ole="">
             <v:imagedata r:id="rId16" o:title=""/>
           </v:shape>
-          <o:OLEObject Type="Embed" ProgID="Visio.Drawing.15" ShapeID="_x0000_i1029" DrawAspect="Content" ObjectID="_1658749784" r:id="rId17"/>
+          <o:OLEObject Type="Embed" ProgID="Visio.Drawing.15" ShapeID="_x0000_i1029" DrawAspect="Content" ObjectID="_1658841779" r:id="rId17"/>
         </w:object>
       </w:r>
     </w:p>
@@ -6345,7 +6531,7 @@
           <v:shape id="_x0000_i1030" type="#_x0000_t75" style="width:316.7pt;height:198pt" o:ole="">
             <v:imagedata r:id="rId18" o:title=""/>
           </v:shape>
-          <o:OLEObject Type="Embed" ProgID="Visio.Drawing.15" ShapeID="_x0000_i1030" DrawAspect="Content" ObjectID="_1658749785" r:id="rId19"/>
+          <o:OLEObject Type="Embed" ProgID="Visio.Drawing.15" ShapeID="_x0000_i1030" DrawAspect="Content" ObjectID="_1658841780" r:id="rId19"/>
         </w:object>
       </w:r>
     </w:p>
@@ -7139,6 +7325,21 @@
       <w:pPr>
         <w:spacing w:after="156"/>
       </w:pPr>
+      <w:r>
+        <w:rPr>
+          <w:rFonts w:hint="eastAsia"/>
+        </w:rPr>
+        <w:t>详细内容可以参考附录</w:t>
+      </w:r>
+      <w:r>
+        <w:rPr>
+          <w:rFonts w:hint="eastAsia"/>
+        </w:rPr>
+        <w:t>4</w:t>
+      </w:r>
+      <w:r>
+        <w:t>.1</w:t>
+      </w:r>
     </w:p>
     <w:p>
       <w:pPr>
@@ -7196,58 +7397,63 @@
         <w:rPr>
           <w:rFonts w:hint="eastAsia"/>
         </w:rPr>
-        <w:t>表达式语法</w:t>
+        <w:t>附录</w:t>
       </w:r>
     </w:p>
     <w:p>
       <w:pPr>
-        <w:spacing w:after="156"/>
-        <w:rPr>
-          <w:rFonts w:hint="eastAsia"/>
-        </w:rPr>
-      </w:pPr>
-      <w:r>
-        <w:rPr>
-          <w:rFonts w:hint="eastAsia"/>
-        </w:rPr>
-        <w:t>常规语法参考</w:t>
-      </w:r>
-      <w:r>
-        <w:rPr>
-          <w:rFonts w:hint="eastAsia"/>
-        </w:rPr>
-        <w:t>Aviator</w:t>
-      </w:r>
-      <w:r>
-        <w:rPr>
-          <w:rFonts w:hint="eastAsia"/>
-        </w:rPr>
-        <w:t>文档，下面为系统自定义的函数和操作符。</w:t>
+        <w:pStyle w:val="2"/>
+      </w:pPr>
+      <w:r>
+        <w:rPr>
+          <w:rFonts w:hint="eastAsia"/>
+        </w:rPr>
+        <w:t>表达式语法</w:t>
       </w:r>
     </w:p>
     <w:p>
       <w:pPr>
-        <w:pStyle w:val="2"/>
-      </w:pPr>
-      <w:r>
-        <w:rPr>
-          <w:rFonts w:hint="eastAsia"/>
-        </w:rPr>
-        <w:t>duration</w:t>
-      </w:r>
-      <w:r>
-        <w:rPr>
-          <w:rFonts w:hint="eastAsia"/>
-        </w:rPr>
-        <w:t>（持续时间）</w:t>
+        <w:spacing w:after="156"/>
+      </w:pPr>
+      <w:r>
+        <w:rPr>
+          <w:rFonts w:hint="eastAsia"/>
+        </w:rPr>
+        <w:t>常规语法参考</w:t>
+      </w:r>
+      <w:r>
+        <w:rPr>
+          <w:rFonts w:hint="eastAsia"/>
+        </w:rPr>
+        <w:t>Aviator</w:t>
+      </w:r>
+      <w:r>
+        <w:rPr>
+          <w:rFonts w:hint="eastAsia"/>
+        </w:rPr>
+        <w:t>文档，下面为系统自定义的函数和操作符。</w:t>
       </w:r>
     </w:p>
     <w:p>
       <w:pPr>
         <w:pStyle w:val="3"/>
-        <w:rPr>
-          <w:rFonts w:hint="eastAsia"/>
-        </w:rPr>
+      </w:pPr>
+      <w:r>
+        <w:rPr>
+          <w:rFonts w:hint="eastAsia"/>
+        </w:rPr>
+        <w:t>duration</w:t>
+      </w:r>
+      <w:r>
+        <w:rPr>
+          <w:rFonts w:hint="eastAsia"/>
+        </w:rPr>
+        <w:t>（持续时间）</w:t>
+      </w:r>
+    </w:p>
+    <w:p>
+      <w:pPr>
+        <w:pStyle w:val="4"/>
       </w:pPr>
       <w:r>
         <w:rPr>
@@ -7277,7 +7483,6 @@
             <w:pPr>
               <w:spacing w:after="156"/>
               <w:rPr>
-                <w:rFonts w:hint="eastAsia"/>
                 <w:sz w:val="18"/>
                 <w:szCs w:val="20"/>
               </w:rPr>
@@ -7300,7 +7505,6 @@
             <w:pPr>
               <w:spacing w:after="156"/>
               <w:rPr>
-                <w:rFonts w:hint="eastAsia"/>
                 <w:sz w:val="18"/>
                 <w:szCs w:val="20"/>
               </w:rPr>
@@ -7323,7 +7527,6 @@
             <w:pPr>
               <w:spacing w:after="156"/>
               <w:rPr>
-                <w:rFonts w:hint="eastAsia"/>
                 <w:sz w:val="18"/>
                 <w:szCs w:val="20"/>
               </w:rPr>
@@ -7346,7 +7549,6 @@
             <w:pPr>
               <w:spacing w:after="156"/>
               <w:rPr>
-                <w:rFonts w:hint="eastAsia"/>
                 <w:sz w:val="18"/>
                 <w:szCs w:val="20"/>
               </w:rPr>
@@ -7371,7 +7573,6 @@
             <w:pPr>
               <w:spacing w:after="156"/>
               <w:rPr>
-                <w:rFonts w:hint="eastAsia"/>
                 <w:sz w:val="18"/>
                 <w:szCs w:val="20"/>
               </w:rPr>
@@ -7424,7 +7625,6 @@
             <w:pPr>
               <w:spacing w:after="156"/>
               <w:rPr>
-                <w:rFonts w:hint="eastAsia"/>
                 <w:sz w:val="18"/>
                 <w:szCs w:val="20"/>
               </w:rPr>
@@ -7472,7 +7672,6 @@
             <w:pPr>
               <w:spacing w:after="156"/>
               <w:rPr>
-                <w:rFonts w:hint="eastAsia"/>
                 <w:sz w:val="18"/>
                 <w:szCs w:val="20"/>
               </w:rPr>
@@ -7495,7 +7694,6 @@
             <w:pPr>
               <w:spacing w:after="156"/>
               <w:rPr>
-                <w:rFonts w:hint="eastAsia"/>
                 <w:sz w:val="18"/>
                 <w:szCs w:val="20"/>
               </w:rPr>
@@ -7520,7 +7718,6 @@
             <w:pPr>
               <w:spacing w:after="156"/>
               <w:rPr>
-                <w:rFonts w:hint="eastAsia"/>
                 <w:sz w:val="18"/>
                 <w:szCs w:val="20"/>
               </w:rPr>
@@ -7568,7 +7765,6 @@
             <w:pPr>
               <w:spacing w:after="156"/>
               <w:rPr>
-                <w:rFonts w:hint="eastAsia"/>
                 <w:sz w:val="18"/>
                 <w:szCs w:val="20"/>
               </w:rPr>
@@ -7609,7 +7805,6 @@
             <w:pPr>
               <w:spacing w:after="156"/>
               <w:rPr>
-                <w:rFonts w:hint="eastAsia"/>
                 <w:sz w:val="18"/>
                 <w:szCs w:val="20"/>
               </w:rPr>
@@ -7632,7 +7827,6 @@
             <w:pPr>
               <w:spacing w:after="156"/>
               <w:rPr>
-                <w:rFonts w:hint="eastAsia"/>
                 <w:sz w:val="18"/>
                 <w:szCs w:val="20"/>
               </w:rPr>
@@ -7657,7 +7851,6 @@
             <w:pPr>
               <w:spacing w:after="156"/>
               <w:rPr>
-                <w:rFonts w:hint="eastAsia"/>
                 <w:sz w:val="18"/>
                 <w:szCs w:val="20"/>
               </w:rPr>
@@ -7712,7 +7905,6 @@
             <w:pPr>
               <w:spacing w:after="156"/>
               <w:rPr>
-                <w:rFonts w:hint="eastAsia"/>
                 <w:sz w:val="18"/>
                 <w:szCs w:val="20"/>
               </w:rPr>
@@ -7753,7 +7945,6 @@
             <w:pPr>
               <w:spacing w:after="156"/>
               <w:rPr>
-                <w:rFonts w:hint="eastAsia"/>
                 <w:sz w:val="18"/>
                 <w:szCs w:val="20"/>
               </w:rPr>
@@ -7776,7 +7967,6 @@
             <w:pPr>
               <w:spacing w:after="156"/>
               <w:rPr>
-                <w:rFonts w:hint="eastAsia"/>
                 <w:sz w:val="18"/>
                 <w:szCs w:val="20"/>
               </w:rPr>
@@ -7801,7 +7991,6 @@
             <w:pPr>
               <w:spacing w:after="156"/>
               <w:rPr>
-                <w:rFonts w:hint="eastAsia"/>
                 <w:sz w:val="18"/>
                 <w:szCs w:val="20"/>
               </w:rPr>
@@ -7856,7 +8045,6 @@
             <w:pPr>
               <w:spacing w:after="156"/>
               <w:rPr>
-                <w:rFonts w:hint="eastAsia"/>
                 <w:sz w:val="18"/>
                 <w:szCs w:val="20"/>
               </w:rPr>
@@ -7897,7 +8085,6 @@
             <w:pPr>
               <w:spacing w:after="156"/>
               <w:rPr>
-                <w:rFonts w:hint="eastAsia"/>
                 <w:sz w:val="18"/>
                 <w:szCs w:val="20"/>
               </w:rPr>
@@ -7920,7 +8107,6 @@
             <w:pPr>
               <w:spacing w:after="156"/>
               <w:rPr>
-                <w:rFonts w:hint="eastAsia"/>
                 <w:sz w:val="18"/>
                 <w:szCs w:val="20"/>
               </w:rPr>
@@ -7945,7 +8131,6 @@
             <w:pPr>
               <w:spacing w:after="156"/>
               <w:rPr>
-                <w:rFonts w:hint="eastAsia"/>
                 <w:sz w:val="18"/>
                 <w:szCs w:val="20"/>
               </w:rPr>
@@ -8000,7 +8185,6 @@
             <w:pPr>
               <w:spacing w:after="156"/>
               <w:rPr>
-                <w:rFonts w:hint="eastAsia"/>
                 <w:sz w:val="18"/>
                 <w:szCs w:val="20"/>
               </w:rPr>
@@ -8041,7 +8225,6 @@
             <w:pPr>
               <w:spacing w:after="156"/>
               <w:rPr>
-                <w:rFonts w:hint="eastAsia"/>
                 <w:sz w:val="18"/>
                 <w:szCs w:val="20"/>
               </w:rPr>
@@ -8064,7 +8247,6 @@
             <w:pPr>
               <w:spacing w:after="156"/>
               <w:rPr>
-                <w:rFonts w:hint="eastAsia"/>
                 <w:sz w:val="18"/>
                 <w:szCs w:val="20"/>
               </w:rPr>
@@ -8089,7 +8271,6 @@
             <w:pPr>
               <w:spacing w:after="156"/>
               <w:rPr>
-                <w:rFonts w:hint="eastAsia"/>
                 <w:sz w:val="18"/>
                 <w:szCs w:val="20"/>
               </w:rPr>
@@ -8190,7 +8371,6 @@
             <w:pPr>
               <w:spacing w:after="156"/>
               <w:rPr>
-                <w:rFonts w:hint="eastAsia"/>
                 <w:sz w:val="18"/>
                 <w:szCs w:val="20"/>
               </w:rPr>
@@ -8235,7 +8415,6 @@
             <w:pPr>
               <w:spacing w:after="156"/>
               <w:rPr>
-                <w:rFonts w:hint="eastAsia"/>
                 <w:sz w:val="18"/>
                 <w:szCs w:val="20"/>
               </w:rPr>
@@ -8258,7 +8437,6 @@
             <w:pPr>
               <w:spacing w:after="156"/>
               <w:rPr>
-                <w:rFonts w:hint="eastAsia"/>
                 <w:sz w:val="18"/>
                 <w:szCs w:val="20"/>
               </w:rPr>
@@ -8277,13 +8455,19 @@
     </w:tbl>
     <w:p>
       <w:pPr>
-        <w:pStyle w:val="3"/>
-      </w:pPr>
-      <w:r>
-        <w:rPr>
-          <w:rFonts w:hint="eastAsia"/>
-        </w:rPr>
-        <w:t>操作符</w:t>
+        <w:pStyle w:val="4"/>
+      </w:pPr>
+      <w:r>
+        <w:rPr>
+          <w:rFonts w:hint="eastAsia"/>
+        </w:rPr>
+        <w:t>运算</w:t>
+      </w:r>
+      <w:r>
+        <w:rPr>
+          <w:rFonts w:hint="eastAsia"/>
+        </w:rPr>
+        <w:t>符</w:t>
       </w:r>
     </w:p>
     <w:tbl>
@@ -8310,7 +8494,6 @@
             <w:pPr>
               <w:spacing w:after="156"/>
               <w:rPr>
-                <w:rFonts w:hint="eastAsia"/>
                 <w:sz w:val="18"/>
                 <w:szCs w:val="20"/>
               </w:rPr>
@@ -8333,7 +8516,6 @@
             <w:pPr>
               <w:spacing w:after="156"/>
               <w:rPr>
-                <w:rFonts w:hint="eastAsia"/>
                 <w:sz w:val="18"/>
                 <w:szCs w:val="20"/>
               </w:rPr>
@@ -8356,7 +8538,6 @@
             <w:pPr>
               <w:spacing w:after="156"/>
               <w:rPr>
-                <w:rFonts w:hint="eastAsia"/>
                 <w:sz w:val="18"/>
                 <w:szCs w:val="20"/>
               </w:rPr>
@@ -8379,7 +8560,6 @@
             <w:pPr>
               <w:spacing w:after="156"/>
               <w:rPr>
-                <w:rFonts w:hint="eastAsia"/>
                 <w:sz w:val="18"/>
                 <w:szCs w:val="20"/>
               </w:rPr>
@@ -8407,7 +8587,6 @@
             <w:pPr>
               <w:spacing w:after="156"/>
               <w:rPr>
-                <w:rFonts w:hint="eastAsia"/>
                 <w:sz w:val="18"/>
                 <w:szCs w:val="20"/>
               </w:rPr>
@@ -8431,7 +8610,6 @@
               <w:spacing w:after="156"/>
               <w:ind w:right="720"/>
               <w:rPr>
-                <w:rFonts w:hint="eastAsia"/>
                 <w:sz w:val="18"/>
                 <w:szCs w:val="20"/>
               </w:rPr>
@@ -8484,7 +8662,6 @@
             <w:pPr>
               <w:spacing w:after="156"/>
               <w:rPr>
-                <w:rFonts w:hint="eastAsia"/>
                 <w:sz w:val="18"/>
                 <w:szCs w:val="20"/>
               </w:rPr>
@@ -8558,7 +8735,6 @@
             <w:pPr>
               <w:spacing w:after="156"/>
               <w:rPr>
-                <w:rFonts w:hint="eastAsia"/>
                 <w:sz w:val="18"/>
                 <w:szCs w:val="20"/>
               </w:rPr>
@@ -8585,7 +8761,6 @@
             <w:pPr>
               <w:spacing w:after="156"/>
               <w:rPr>
-                <w:rFonts w:hint="eastAsia"/>
                 <w:sz w:val="18"/>
                 <w:szCs w:val="20"/>
               </w:rPr>
@@ -8608,7 +8783,6 @@
             <w:pPr>
               <w:spacing w:after="156"/>
               <w:rPr>
-                <w:rFonts w:hint="eastAsia"/>
                 <w:sz w:val="18"/>
                 <w:szCs w:val="20"/>
               </w:rPr>
@@ -8660,7 +8834,6 @@
             <w:pPr>
               <w:spacing w:after="156"/>
               <w:rPr>
-                <w:rFonts w:hint="eastAsia"/>
                 <w:sz w:val="18"/>
                 <w:szCs w:val="20"/>
               </w:rPr>
@@ -8733,7 +8906,6 @@
             <w:pPr>
               <w:spacing w:after="156"/>
               <w:rPr>
-                <w:rFonts w:hint="eastAsia"/>
                 <w:sz w:val="18"/>
                 <w:szCs w:val="20"/>
               </w:rPr>
@@ -8760,7 +8932,6 @@
             <w:pPr>
               <w:spacing w:after="156"/>
               <w:rPr>
-                <w:rFonts w:hint="eastAsia"/>
                 <w:sz w:val="18"/>
                 <w:szCs w:val="20"/>
               </w:rPr>
@@ -8783,7 +8954,6 @@
             <w:pPr>
               <w:spacing w:after="156"/>
               <w:rPr>
-                <w:rFonts w:hint="eastAsia"/>
                 <w:sz w:val="18"/>
                 <w:szCs w:val="20"/>
               </w:rPr>
@@ -8813,7 +8983,6 @@
             <w:pPr>
               <w:spacing w:after="156"/>
               <w:rPr>
-                <w:rFonts w:hint="eastAsia"/>
                 <w:sz w:val="18"/>
                 <w:szCs w:val="20"/>
               </w:rPr>
@@ -8861,7 +9030,6 @@
             <w:pPr>
               <w:spacing w:after="156"/>
               <w:rPr>
-                <w:rFonts w:hint="eastAsia"/>
                 <w:sz w:val="18"/>
                 <w:szCs w:val="20"/>
               </w:rPr>
@@ -8884,7 +9052,6 @@
             <w:pPr>
               <w:spacing w:after="156"/>
               <w:rPr>
-                <w:rFonts w:hint="eastAsia"/>
                 <w:sz w:val="18"/>
                 <w:szCs w:val="20"/>
               </w:rPr>
@@ -8922,7 +9089,6 @@
             <w:pPr>
               <w:spacing w:after="156"/>
               <w:rPr>
-                <w:rFonts w:hint="eastAsia"/>
                 <w:sz w:val="18"/>
                 <w:szCs w:val="20"/>
               </w:rPr>
@@ -8952,7 +9118,6 @@
             <w:pPr>
               <w:spacing w:after="156"/>
               <w:rPr>
-                <w:rFonts w:hint="eastAsia"/>
                 <w:sz w:val="18"/>
                 <w:szCs w:val="20"/>
               </w:rPr>
@@ -8979,7 +9144,6 @@
             <w:pPr>
               <w:spacing w:after="156"/>
               <w:rPr>
-                <w:rFonts w:hint="eastAsia"/>
                 <w:sz w:val="18"/>
                 <w:szCs w:val="20"/>
               </w:rPr>
@@ -9002,7 +9166,6 @@
             <w:pPr>
               <w:spacing w:after="156"/>
               <w:rPr>
-                <w:rFonts w:hint="eastAsia"/>
                 <w:sz w:val="18"/>
                 <w:szCs w:val="20"/>
               </w:rPr>
@@ -9040,7 +9203,6 @@
             <w:pPr>
               <w:spacing w:after="156"/>
               <w:rPr>
-                <w:rFonts w:hint="eastAsia"/>
                 <w:sz w:val="18"/>
                 <w:szCs w:val="20"/>
               </w:rPr>
@@ -9058,28 +9220,7 @@
                 <w:sz w:val="18"/>
                 <w:szCs w:val="20"/>
               </w:rPr>
-              <w:t>uration('1</w:t>
-            </w:r>
-            <w:r>
-              <w:rPr>
-                <w:sz w:val="18"/>
-                <w:szCs w:val="20"/>
-              </w:rPr>
-              <w:t>d</w:t>
-            </w:r>
-            <w:r>
-              <w:rPr>
-                <w:sz w:val="18"/>
-                <w:szCs w:val="20"/>
-              </w:rPr>
-              <w:t xml:space="preserve">') / </w:t>
-            </w:r>
-            <w:r>
-              <w:rPr>
-                <w:sz w:val="18"/>
-                <w:szCs w:val="20"/>
-              </w:rPr>
-              <w:t>duration('1h')</w:t>
+              <w:t>uration('1d') / duration('1h')</w:t>
             </w:r>
           </w:p>
         </w:tc>
@@ -9125,7 +9266,6 @@
             <w:pPr>
               <w:spacing w:after="156"/>
               <w:rPr>
-                <w:rFonts w:hint="eastAsia"/>
                 <w:sz w:val="18"/>
                 <w:szCs w:val="20"/>
               </w:rPr>
@@ -9148,7 +9288,6 @@
             <w:pPr>
               <w:spacing w:after="156"/>
               <w:rPr>
-                <w:rFonts w:hint="eastAsia"/>
                 <w:sz w:val="18"/>
                 <w:szCs w:val="20"/>
               </w:rPr>
@@ -9186,7 +9325,6 @@
             <w:pPr>
               <w:spacing w:after="156"/>
               <w:rPr>
-                <w:rFonts w:hint="eastAsia"/>
                 <w:sz w:val="18"/>
                 <w:szCs w:val="20"/>
               </w:rPr>
@@ -9216,7 +9354,6 @@
             <w:pPr>
               <w:spacing w:after="156"/>
               <w:rPr>
-                <w:rFonts w:hint="eastAsia"/>
                 <w:sz w:val="18"/>
                 <w:szCs w:val="20"/>
               </w:rPr>
@@ -9243,7 +9380,6 @@
             <w:pPr>
               <w:spacing w:after="156"/>
               <w:rPr>
-                <w:rFonts w:hint="eastAsia"/>
                 <w:sz w:val="18"/>
                 <w:szCs w:val="20"/>
               </w:rPr>
@@ -9267,7 +9403,6 @@
             <w:pPr>
               <w:spacing w:after="156"/>
               <w:rPr>
-                <w:rFonts w:hint="eastAsia"/>
                 <w:sz w:val="18"/>
                 <w:szCs w:val="20"/>
               </w:rPr>
@@ -9319,7 +9454,6 @@
             <w:pPr>
               <w:spacing w:after="156"/>
               <w:rPr>
-                <w:rFonts w:hint="eastAsia"/>
                 <w:sz w:val="18"/>
                 <w:szCs w:val="20"/>
               </w:rPr>
@@ -9392,7 +9526,6 @@
             <w:pPr>
               <w:spacing w:after="156"/>
               <w:rPr>
-                <w:rFonts w:hint="eastAsia"/>
                 <w:sz w:val="18"/>
                 <w:szCs w:val="20"/>
               </w:rPr>
@@ -9421,7 +9554,6 @@
             <w:pPr>
               <w:spacing w:after="156"/>
               <w:rPr>
-                <w:rFonts w:hint="eastAsia"/>
                 <w:sz w:val="18"/>
                 <w:szCs w:val="20"/>
               </w:rPr>
@@ -9451,7 +9583,6 @@
             <w:pPr>
               <w:spacing w:after="156"/>
               <w:rPr>
-                <w:rFonts w:hint="eastAsia"/>
                 <w:sz w:val="18"/>
                 <w:szCs w:val="20"/>
               </w:rPr>
@@ -9489,7 +9620,6 @@
             <w:pPr>
               <w:spacing w:after="156"/>
               <w:rPr>
-                <w:rFonts w:hint="eastAsia"/>
                 <w:sz w:val="18"/>
                 <w:szCs w:val="20"/>
               </w:rPr>
@@ -9562,7 +9692,6 @@
             <w:pPr>
               <w:spacing w:after="156"/>
               <w:rPr>
-                <w:rFonts w:hint="eastAsia"/>
                 <w:sz w:val="18"/>
                 <w:szCs w:val="20"/>
               </w:rPr>
@@ -9591,7 +9720,6 @@
             <w:pPr>
               <w:spacing w:after="156"/>
               <w:rPr>
-                <w:rFonts w:hint="eastAsia"/>
                 <w:sz w:val="18"/>
                 <w:szCs w:val="20"/>
               </w:rPr>
@@ -9614,7 +9742,6 @@
             <w:pPr>
               <w:spacing w:after="156"/>
               <w:rPr>
-                <w:rFonts w:hint="eastAsia"/>
                 <w:sz w:val="18"/>
                 <w:szCs w:val="20"/>
               </w:rPr>
@@ -9652,7 +9779,6 @@
             <w:pPr>
               <w:spacing w:after="156"/>
               <w:rPr>
-                <w:rFonts w:hint="eastAsia"/>
                 <w:sz w:val="18"/>
                 <w:szCs w:val="20"/>
               </w:rPr>
@@ -9711,7 +9837,6 @@
             <w:pPr>
               <w:spacing w:after="156"/>
               <w:rPr>
-                <w:rFonts w:hint="eastAsia"/>
                 <w:sz w:val="18"/>
                 <w:szCs w:val="20"/>
               </w:rPr>
@@ -9740,7 +9865,6 @@
             <w:pPr>
               <w:spacing w:after="156"/>
               <w:rPr>
-                <w:rFonts w:hint="eastAsia"/>
                 <w:sz w:val="18"/>
                 <w:szCs w:val="20"/>
               </w:rPr>
@@ -9770,7 +9894,6 @@
             <w:pPr>
               <w:spacing w:after="156"/>
               <w:rPr>
-                <w:rFonts w:hint="eastAsia"/>
                 <w:sz w:val="18"/>
                 <w:szCs w:val="20"/>
               </w:rPr>
@@ -9808,7 +9931,6 @@
             <w:pPr>
               <w:spacing w:after="156"/>
               <w:rPr>
-                <w:rFonts w:hint="eastAsia"/>
                 <w:sz w:val="18"/>
                 <w:szCs w:val="20"/>
               </w:rPr>
@@ -9867,7 +9989,6 @@
             <w:pPr>
               <w:spacing w:after="156"/>
               <w:rPr>
-                <w:rFonts w:hint="eastAsia"/>
                 <w:sz w:val="18"/>
                 <w:szCs w:val="20"/>
               </w:rPr>
@@ -9896,7 +10017,6 @@
             <w:pPr>
               <w:spacing w:after="156"/>
               <w:rPr>
-                <w:rFonts w:hint="eastAsia"/>
                 <w:sz w:val="18"/>
                 <w:szCs w:val="20"/>
               </w:rPr>
@@ -9926,7 +10046,6 @@
             <w:pPr>
               <w:spacing w:after="156"/>
               <w:rPr>
-                <w:rFonts w:hint="eastAsia"/>
                 <w:sz w:val="18"/>
                 <w:szCs w:val="20"/>
               </w:rPr>
@@ -9964,7 +10083,6 @@
             <w:pPr>
               <w:spacing w:after="156"/>
               <w:rPr>
-                <w:rFonts w:hint="eastAsia"/>
                 <w:sz w:val="18"/>
                 <w:szCs w:val="20"/>
               </w:rPr>
@@ -10023,7 +10141,6 @@
             <w:pPr>
               <w:spacing w:after="156"/>
               <w:rPr>
-                <w:rFonts w:hint="eastAsia"/>
                 <w:sz w:val="18"/>
                 <w:szCs w:val="20"/>
               </w:rPr>
@@ -10052,7 +10169,6 @@
             <w:pPr>
               <w:spacing w:after="156"/>
               <w:rPr>
-                <w:rFonts w:hint="eastAsia"/>
                 <w:sz w:val="18"/>
                 <w:szCs w:val="20"/>
               </w:rPr>
@@ -10082,7 +10198,6 @@
             <w:pPr>
               <w:spacing w:after="156"/>
               <w:rPr>
-                <w:rFonts w:hint="eastAsia"/>
                 <w:sz w:val="18"/>
                 <w:szCs w:val="20"/>
               </w:rPr>
@@ -10137,7 +10252,6 @@
             <w:pPr>
               <w:spacing w:after="156"/>
               <w:rPr>
-                <w:rFonts w:hint="eastAsia"/>
                 <w:sz w:val="18"/>
                 <w:szCs w:val="20"/>
               </w:rPr>
@@ -10212,7 +10326,6 @@
             <w:pPr>
               <w:spacing w:after="156"/>
               <w:rPr>
-                <w:rFonts w:hint="eastAsia"/>
                 <w:sz w:val="18"/>
                 <w:szCs w:val="20"/>
               </w:rPr>
@@ -10238,7 +10351,7 @@
     </w:p>
     <w:p>
       <w:pPr>
-        <w:pStyle w:val="2"/>
+        <w:pStyle w:val="3"/>
       </w:pPr>
       <w:r>
         <w:rPr>
@@ -10258,10 +10371,7 @@
     </w:p>
     <w:p>
       <w:pPr>
-        <w:pStyle w:val="3"/>
-        <w:rPr>
-          <w:rFonts w:hint="eastAsia"/>
-        </w:rPr>
+        <w:pStyle w:val="4"/>
       </w:pPr>
       <w:r>
         <w:rPr>
@@ -10291,7 +10401,6 @@
             <w:pPr>
               <w:spacing w:after="156"/>
               <w:rPr>
-                <w:rFonts w:hint="eastAsia"/>
                 <w:sz w:val="18"/>
                 <w:szCs w:val="20"/>
               </w:rPr>
@@ -10314,7 +10423,6 @@
             <w:pPr>
               <w:spacing w:after="156"/>
               <w:rPr>
-                <w:rFonts w:hint="eastAsia"/>
                 <w:sz w:val="18"/>
                 <w:szCs w:val="20"/>
               </w:rPr>
@@ -10337,7 +10445,6 @@
             <w:pPr>
               <w:spacing w:after="156"/>
               <w:rPr>
-                <w:rFonts w:hint="eastAsia"/>
                 <w:sz w:val="18"/>
                 <w:szCs w:val="20"/>
               </w:rPr>
@@ -10360,7 +10467,6 @@
             <w:pPr>
               <w:spacing w:after="156"/>
               <w:rPr>
-                <w:rFonts w:hint="eastAsia"/>
                 <w:sz w:val="18"/>
                 <w:szCs w:val="20"/>
               </w:rPr>
@@ -10385,7 +10491,6 @@
             <w:pPr>
               <w:spacing w:after="156"/>
               <w:rPr>
-                <w:rFonts w:hint="eastAsia"/>
                 <w:sz w:val="18"/>
                 <w:szCs w:val="20"/>
               </w:rPr>
@@ -10433,7 +10538,6 @@
             <w:pPr>
               <w:spacing w:after="156"/>
               <w:rPr>
-                <w:rFonts w:hint="eastAsia"/>
                 <w:sz w:val="18"/>
                 <w:szCs w:val="20"/>
               </w:rPr>
@@ -10448,7 +10552,6 @@
             <w:pPr>
               <w:spacing w:after="156"/>
               <w:rPr>
-                <w:rFonts w:hint="eastAsia"/>
                 <w:sz w:val="18"/>
                 <w:szCs w:val="20"/>
               </w:rPr>
@@ -10471,7 +10574,6 @@
             <w:pPr>
               <w:spacing w:after="156"/>
               <w:rPr>
-                <w:rFonts w:hint="eastAsia"/>
                 <w:sz w:val="18"/>
                 <w:szCs w:val="20"/>
               </w:rPr>
@@ -10496,7 +10598,6 @@
             <w:pPr>
               <w:spacing w:after="156"/>
               <w:rPr>
-                <w:rFonts w:hint="eastAsia"/>
                 <w:sz w:val="18"/>
                 <w:szCs w:val="20"/>
               </w:rPr>
@@ -10540,7 +10641,6 @@
             <w:pPr>
               <w:spacing w:after="156"/>
               <w:rPr>
-                <w:rFonts w:hint="eastAsia"/>
                 <w:sz w:val="18"/>
                 <w:szCs w:val="20"/>
               </w:rPr>
@@ -10555,7 +10655,6 @@
             <w:pPr>
               <w:spacing w:after="156"/>
               <w:rPr>
-                <w:rFonts w:hint="eastAsia"/>
                 <w:sz w:val="18"/>
                 <w:szCs w:val="20"/>
               </w:rPr>
@@ -10578,7 +10677,6 @@
             <w:pPr>
               <w:spacing w:after="156"/>
               <w:rPr>
-                <w:rFonts w:hint="eastAsia"/>
                 <w:sz w:val="18"/>
                 <w:szCs w:val="20"/>
               </w:rPr>
@@ -10613,7 +10711,6 @@
             <w:pPr>
               <w:spacing w:after="156"/>
               <w:rPr>
-                <w:rFonts w:hint="eastAsia"/>
                 <w:sz w:val="18"/>
                 <w:szCs w:val="20"/>
               </w:rPr>
@@ -10654,7 +10751,6 @@
             <w:pPr>
               <w:spacing w:after="156"/>
               <w:rPr>
-                <w:rFonts w:hint="eastAsia"/>
                 <w:sz w:val="18"/>
                 <w:szCs w:val="20"/>
               </w:rPr>
@@ -10727,7 +10823,6 @@
             <w:pPr>
               <w:spacing w:after="156"/>
               <w:rPr>
-                <w:rFonts w:hint="eastAsia"/>
                 <w:sz w:val="18"/>
                 <w:szCs w:val="20"/>
               </w:rPr>
@@ -10750,7 +10845,6 @@
             <w:pPr>
               <w:spacing w:after="156"/>
               <w:rPr>
-                <w:rFonts w:hint="eastAsia"/>
                 <w:sz w:val="18"/>
                 <w:szCs w:val="20"/>
               </w:rPr>
@@ -10775,7 +10869,6 @@
             <w:pPr>
               <w:spacing w:after="156"/>
               <w:rPr>
-                <w:rFonts w:hint="eastAsia"/>
                 <w:sz w:val="18"/>
                 <w:szCs w:val="20"/>
               </w:rPr>
@@ -10831,7 +10924,6 @@
             <w:pPr>
               <w:spacing w:after="156"/>
               <w:rPr>
-                <w:rFonts w:hint="eastAsia"/>
                 <w:sz w:val="18"/>
                 <w:szCs w:val="20"/>
               </w:rPr>
@@ -10924,14 +11016,7 @@
                 <w:sz w:val="18"/>
                 <w:szCs w:val="20"/>
               </w:rPr>
-              <w:t>()</w:t>
-            </w:r>
-            <w:r>
-              <w:rPr>
-                <w:sz w:val="18"/>
-                <w:szCs w:val="20"/>
-              </w:rPr>
-              <w:t>)</w:t>
+              <w:t>())</w:t>
             </w:r>
           </w:p>
         </w:tc>
@@ -10943,7 +11028,6 @@
             <w:pPr>
               <w:spacing w:after="156"/>
               <w:rPr>
-                <w:rFonts w:hint="eastAsia"/>
                 <w:sz w:val="18"/>
                 <w:szCs w:val="20"/>
               </w:rPr>
@@ -10966,7 +11050,6 @@
             <w:pPr>
               <w:spacing w:after="156"/>
               <w:rPr>
-                <w:rFonts w:hint="eastAsia"/>
                 <w:sz w:val="18"/>
                 <w:szCs w:val="20"/>
               </w:rPr>
@@ -10985,13 +11068,13 @@
     </w:tbl>
     <w:p>
       <w:pPr>
-        <w:pStyle w:val="3"/>
-      </w:pPr>
-      <w:r>
-        <w:rPr>
-          <w:rFonts w:hint="eastAsia"/>
-        </w:rPr>
-        <w:t>操作符</w:t>
+        <w:pStyle w:val="4"/>
+      </w:pPr>
+      <w:r>
+        <w:rPr>
+          <w:rFonts w:hint="eastAsia"/>
+        </w:rPr>
+        <w:t>运算符</w:t>
       </w:r>
     </w:p>
     <w:tbl>
@@ -11018,7 +11101,6 @@
             <w:pPr>
               <w:spacing w:after="156"/>
               <w:rPr>
-                <w:rFonts w:hint="eastAsia"/>
                 <w:sz w:val="18"/>
                 <w:szCs w:val="20"/>
               </w:rPr>
@@ -11041,7 +11123,6 @@
             <w:pPr>
               <w:spacing w:after="156"/>
               <w:rPr>
-                <w:rFonts w:hint="eastAsia"/>
                 <w:sz w:val="18"/>
                 <w:szCs w:val="20"/>
               </w:rPr>
@@ -11064,7 +11145,6 @@
             <w:pPr>
               <w:spacing w:after="156"/>
               <w:rPr>
-                <w:rFonts w:hint="eastAsia"/>
                 <w:sz w:val="18"/>
                 <w:szCs w:val="20"/>
               </w:rPr>
@@ -11087,7 +11167,6 @@
             <w:pPr>
               <w:spacing w:after="156"/>
               <w:rPr>
-                <w:rFonts w:hint="eastAsia"/>
                 <w:sz w:val="18"/>
                 <w:szCs w:val="20"/>
               </w:rPr>
@@ -11115,7 +11194,6 @@
             <w:pPr>
               <w:spacing w:after="156"/>
               <w:rPr>
-                <w:rFonts w:hint="eastAsia"/>
                 <w:sz w:val="18"/>
                 <w:szCs w:val="20"/>
               </w:rPr>
@@ -11138,7 +11216,6 @@
             <w:pPr>
               <w:spacing w:after="156"/>
               <w:rPr>
-                <w:rFonts w:hint="eastAsia"/>
                 <w:sz w:val="18"/>
                 <w:szCs w:val="20"/>
               </w:rPr>
@@ -11191,7 +11268,6 @@
             <w:pPr>
               <w:spacing w:after="156"/>
               <w:rPr>
-                <w:rFonts w:hint="eastAsia"/>
                 <w:sz w:val="18"/>
                 <w:szCs w:val="20"/>
               </w:rPr>
@@ -11219,14 +11295,7 @@
                 <w:sz w:val="18"/>
                 <w:szCs w:val="20"/>
               </w:rPr>
-              <w:t>)</w:t>
-            </w:r>
-            <w:r>
-              <w:rPr>
-                <w:sz w:val="18"/>
-                <w:szCs w:val="20"/>
-              </w:rPr>
-              <w:t xml:space="preserve"> </w:t>
+              <w:t xml:space="preserve">) </w:t>
             </w:r>
             <w:r>
               <w:rPr>
@@ -11268,7 +11337,6 @@
             <w:pPr>
               <w:spacing w:after="156"/>
               <w:rPr>
-                <w:rFonts w:hint="eastAsia"/>
                 <w:sz w:val="18"/>
                 <w:szCs w:val="20"/>
               </w:rPr>
@@ -11303,7 +11371,6 @@
             <w:pPr>
               <w:spacing w:after="156"/>
               <w:rPr>
-                <w:rFonts w:hint="eastAsia"/>
                 <w:sz w:val="18"/>
                 <w:szCs w:val="20"/>
               </w:rPr>
@@ -11326,7 +11393,6 @@
             <w:pPr>
               <w:spacing w:after="156"/>
               <w:rPr>
-                <w:rFonts w:hint="eastAsia"/>
                 <w:sz w:val="18"/>
                 <w:szCs w:val="20"/>
               </w:rPr>
@@ -11364,7 +11430,6 @@
             <w:pPr>
               <w:spacing w:after="156"/>
               <w:rPr>
-                <w:rFonts w:hint="eastAsia"/>
                 <w:sz w:val="18"/>
                 <w:szCs w:val="20"/>
               </w:rPr>
@@ -11419,7 +11484,6 @@
             <w:pPr>
               <w:spacing w:after="156"/>
               <w:rPr>
-                <w:rFonts w:hint="eastAsia"/>
                 <w:sz w:val="18"/>
                 <w:szCs w:val="20"/>
               </w:rPr>
@@ -11454,7 +11518,6 @@
             <w:pPr>
               <w:spacing w:after="156"/>
               <w:rPr>
-                <w:rFonts w:hint="eastAsia"/>
                 <w:sz w:val="18"/>
                 <w:szCs w:val="20"/>
               </w:rPr>
@@ -11477,7 +11540,6 @@
             <w:pPr>
               <w:spacing w:after="156"/>
               <w:rPr>
-                <w:rFonts w:hint="eastAsia"/>
                 <w:sz w:val="18"/>
                 <w:szCs w:val="20"/>
               </w:rPr>
@@ -11515,7 +11577,6 @@
             <w:pPr>
               <w:spacing w:after="156"/>
               <w:rPr>
-                <w:rFonts w:hint="eastAsia"/>
                 <w:sz w:val="18"/>
                 <w:szCs w:val="20"/>
               </w:rPr>
@@ -11530,7 +11591,6 @@
             <w:pPr>
               <w:spacing w:after="156"/>
               <w:rPr>
-                <w:rFonts w:hint="eastAsia"/>
                 <w:sz w:val="18"/>
                 <w:szCs w:val="20"/>
               </w:rPr>
@@ -11559,7 +11619,6 @@
             <w:pPr>
               <w:spacing w:after="156"/>
               <w:rPr>
-                <w:rFonts w:hint="eastAsia"/>
                 <w:sz w:val="18"/>
                 <w:szCs w:val="20"/>
               </w:rPr>
@@ -11589,7 +11648,6 @@
             <w:pPr>
               <w:spacing w:after="156"/>
               <w:rPr>
-                <w:rFonts w:hint="eastAsia"/>
                 <w:sz w:val="18"/>
                 <w:szCs w:val="20"/>
               </w:rPr>
@@ -11627,7 +11685,6 @@
             <w:pPr>
               <w:spacing w:after="156"/>
               <w:rPr>
-                <w:rFonts w:hint="eastAsia"/>
                 <w:sz w:val="18"/>
                 <w:szCs w:val="20"/>
               </w:rPr>
@@ -11642,7 +11699,6 @@
             <w:pPr>
               <w:spacing w:after="156"/>
               <w:rPr>
-                <w:rFonts w:hint="eastAsia"/>
                 <w:sz w:val="18"/>
                 <w:szCs w:val="20"/>
               </w:rPr>
@@ -11671,7 +11727,6 @@
             <w:pPr>
               <w:spacing w:after="156"/>
               <w:rPr>
-                <w:rFonts w:hint="eastAsia"/>
                 <w:sz w:val="18"/>
                 <w:szCs w:val="20"/>
               </w:rPr>
@@ -11694,7 +11749,6 @@
             <w:pPr>
               <w:spacing w:after="156"/>
               <w:rPr>
-                <w:rFonts w:hint="eastAsia"/>
                 <w:sz w:val="18"/>
                 <w:szCs w:val="20"/>
               </w:rPr>
@@ -11732,7 +11786,6 @@
             <w:pPr>
               <w:spacing w:after="156"/>
               <w:rPr>
-                <w:rFonts w:hint="eastAsia"/>
                 <w:sz w:val="18"/>
                 <w:szCs w:val="20"/>
               </w:rPr>
@@ -11747,7 +11800,6 @@
             <w:pPr>
               <w:spacing w:after="156"/>
               <w:rPr>
-                <w:rFonts w:hint="eastAsia"/>
                 <w:sz w:val="18"/>
                 <w:szCs w:val="20"/>
               </w:rPr>
@@ -11776,7 +11828,6 @@
             <w:pPr>
               <w:spacing w:after="156"/>
               <w:rPr>
-                <w:rFonts w:hint="eastAsia"/>
                 <w:sz w:val="18"/>
                 <w:szCs w:val="20"/>
               </w:rPr>
@@ -11806,7 +11857,6 @@
             <w:pPr>
               <w:spacing w:after="156"/>
               <w:rPr>
-                <w:rFonts w:hint="eastAsia"/>
                 <w:sz w:val="18"/>
                 <w:szCs w:val="20"/>
               </w:rPr>
@@ -11844,7 +11894,6 @@
             <w:pPr>
               <w:spacing w:after="156"/>
               <w:rPr>
-                <w:rFonts w:hint="eastAsia"/>
                 <w:sz w:val="18"/>
                 <w:szCs w:val="20"/>
               </w:rPr>
@@ -11859,7 +11908,6 @@
             <w:pPr>
               <w:spacing w:after="156"/>
               <w:rPr>
-                <w:rFonts w:hint="eastAsia"/>
                 <w:sz w:val="18"/>
                 <w:szCs w:val="20"/>
               </w:rPr>
@@ -11888,7 +11936,6 @@
             <w:pPr>
               <w:spacing w:after="156"/>
               <w:rPr>
-                <w:rFonts w:hint="eastAsia"/>
                 <w:sz w:val="18"/>
                 <w:szCs w:val="20"/>
               </w:rPr>
@@ -11918,7 +11965,6 @@
             <w:pPr>
               <w:spacing w:after="156"/>
               <w:rPr>
-                <w:rFonts w:hint="eastAsia"/>
                 <w:sz w:val="18"/>
                 <w:szCs w:val="20"/>
               </w:rPr>
@@ -11956,7 +12002,6 @@
             <w:pPr>
               <w:spacing w:after="156"/>
               <w:rPr>
-                <w:rFonts w:hint="eastAsia"/>
                 <w:sz w:val="18"/>
                 <w:szCs w:val="20"/>
               </w:rPr>
@@ -11971,7 +12016,6 @@
             <w:pPr>
               <w:spacing w:after="156"/>
               <w:rPr>
-                <w:rFonts w:hint="eastAsia"/>
                 <w:sz w:val="18"/>
                 <w:szCs w:val="20"/>
               </w:rPr>
@@ -12000,7 +12044,6 @@
             <w:pPr>
               <w:spacing w:after="156"/>
               <w:rPr>
-                <w:rFonts w:hint="eastAsia"/>
                 <w:sz w:val="18"/>
                 <w:szCs w:val="20"/>
               </w:rPr>
@@ -12030,7 +12073,6 @@
             <w:pPr>
               <w:spacing w:after="156"/>
               <w:rPr>
-                <w:rFonts w:hint="eastAsia"/>
                 <w:sz w:val="18"/>
                 <w:szCs w:val="20"/>
               </w:rPr>
@@ -12085,7 +12127,6 @@
             <w:pPr>
               <w:spacing w:after="156"/>
               <w:rPr>
-                <w:rFonts w:hint="eastAsia"/>
                 <w:sz w:val="18"/>
                 <w:szCs w:val="20"/>
               </w:rPr>
@@ -12100,7 +12141,6 @@
             <w:pPr>
               <w:spacing w:after="156"/>
               <w:rPr>
-                <w:rFonts w:hint="eastAsia"/>
                 <w:sz w:val="18"/>
                 <w:szCs w:val="20"/>
               </w:rPr>
@@ -12120,10 +12160,7 @@
     </w:tbl>
     <w:p>
       <w:pPr>
-        <w:pStyle w:val="2"/>
-        <w:rPr>
-          <w:rFonts w:hint="eastAsia"/>
-        </w:rPr>
+        <w:pStyle w:val="3"/>
       </w:pPr>
       <w:r>
         <w:rPr>
@@ -12135,19 +12172,7 @@
         <w:rPr>
           <w:rFonts w:hint="eastAsia"/>
         </w:rPr>
-        <w:t>（</w:t>
-      </w:r>
-      <w:r>
-        <w:rPr>
-          <w:rFonts w:hint="eastAsia"/>
-        </w:rPr>
-        <w:t>本地文件</w:t>
-      </w:r>
-      <w:r>
-        <w:rPr>
-          <w:rFonts w:hint="eastAsia"/>
-        </w:rPr>
-        <w:t>）</w:t>
+        <w:t>（本地文件）</w:t>
       </w:r>
     </w:p>
     <w:tbl>
@@ -12159,8 +12184,8 @@
       <w:tblGrid>
         <w:gridCol w:w="2691"/>
         <w:gridCol w:w="3383"/>
-        <w:gridCol w:w="909"/>
-        <w:gridCol w:w="1313"/>
+        <w:gridCol w:w="1019"/>
+        <w:gridCol w:w="1203"/>
       </w:tblGrid>
       <w:tr>
         <w:tc>
@@ -12171,7 +12196,6 @@
             <w:pPr>
               <w:spacing w:after="156"/>
               <w:rPr>
-                <w:rFonts w:hint="eastAsia"/>
                 <w:sz w:val="18"/>
                 <w:szCs w:val="20"/>
               </w:rPr>
@@ -12188,13 +12212,12 @@
         </w:tc>
         <w:tc>
           <w:tcPr>
-            <w:tcW w:w="3383" w:type="dxa"/>
-          </w:tcPr>
-          <w:p>
-            <w:pPr>
-              <w:spacing w:after="156"/>
-              <w:rPr>
-                <w:rFonts w:hint="eastAsia"/>
+            <w:tcW w:w="3258" w:type="dxa"/>
+          </w:tcPr>
+          <w:p>
+            <w:pPr>
+              <w:spacing w:after="156"/>
+              <w:rPr>
                 <w:sz w:val="18"/>
                 <w:szCs w:val="20"/>
               </w:rPr>
@@ -12211,13 +12234,12 @@
         </w:tc>
         <w:tc>
           <w:tcPr>
-            <w:tcW w:w="867" w:type="dxa"/>
-          </w:tcPr>
-          <w:p>
-            <w:pPr>
-              <w:spacing w:after="156"/>
-              <w:rPr>
-                <w:rFonts w:hint="eastAsia"/>
+            <w:tcW w:w="1034" w:type="dxa"/>
+          </w:tcPr>
+          <w:p>
+            <w:pPr>
+              <w:spacing w:after="156"/>
+              <w:rPr>
                 <w:sz w:val="18"/>
                 <w:szCs w:val="20"/>
               </w:rPr>
@@ -12234,13 +12256,12 @@
         </w:tc>
         <w:tc>
           <w:tcPr>
-            <w:tcW w:w="1355" w:type="dxa"/>
-          </w:tcPr>
-          <w:p>
-            <w:pPr>
-              <w:spacing w:after="156"/>
-              <w:rPr>
-                <w:rFonts w:hint="eastAsia"/>
+            <w:tcW w:w="1313" w:type="dxa"/>
+          </w:tcPr>
+          <w:p>
+            <w:pPr>
+              <w:spacing w:after="156"/>
+              <w:rPr>
                 <w:sz w:val="18"/>
                 <w:szCs w:val="20"/>
               </w:rPr>
@@ -12265,7 +12286,6 @@
             <w:pPr>
               <w:spacing w:after="156"/>
               <w:rPr>
-                <w:rFonts w:hint="eastAsia"/>
                 <w:sz w:val="18"/>
                 <w:szCs w:val="20"/>
               </w:rPr>
@@ -12300,13 +12320,12 @@
         </w:tc>
         <w:tc>
           <w:tcPr>
-            <w:tcW w:w="3383" w:type="dxa"/>
-          </w:tcPr>
-          <w:p>
-            <w:pPr>
-              <w:spacing w:after="156"/>
-              <w:rPr>
-                <w:rFonts w:hint="eastAsia"/>
+            <w:tcW w:w="3258" w:type="dxa"/>
+          </w:tcPr>
+          <w:p>
+            <w:pPr>
+              <w:spacing w:after="156"/>
+              <w:rPr>
                 <w:sz w:val="18"/>
                 <w:szCs w:val="20"/>
               </w:rPr>
@@ -12349,13 +12368,12 @@
         </w:tc>
         <w:tc>
           <w:tcPr>
-            <w:tcW w:w="867" w:type="dxa"/>
-          </w:tcPr>
-          <w:p>
-            <w:pPr>
-              <w:spacing w:after="156"/>
-              <w:rPr>
-                <w:rFonts w:hint="eastAsia"/>
+            <w:tcW w:w="1034" w:type="dxa"/>
+          </w:tcPr>
+          <w:p>
+            <w:pPr>
+              <w:spacing w:after="156"/>
+              <w:rPr>
                 <w:sz w:val="18"/>
                 <w:szCs w:val="20"/>
               </w:rPr>
@@ -12381,13 +12399,12 @@
         </w:tc>
         <w:tc>
           <w:tcPr>
-            <w:tcW w:w="1355" w:type="dxa"/>
-          </w:tcPr>
-          <w:p>
-            <w:pPr>
-              <w:spacing w:after="156"/>
-              <w:rPr>
-                <w:rFonts w:hint="eastAsia"/>
+            <w:tcW w:w="1313" w:type="dxa"/>
+          </w:tcPr>
+          <w:p>
+            <w:pPr>
+              <w:spacing w:after="156"/>
+              <w:rPr>
                 <w:sz w:val="18"/>
                 <w:szCs w:val="20"/>
               </w:rPr>
@@ -12412,7 +12429,6 @@
             <w:pPr>
               <w:spacing w:after="156"/>
               <w:rPr>
-                <w:rFonts w:hint="eastAsia"/>
                 <w:sz w:val="18"/>
                 <w:szCs w:val="20"/>
               </w:rPr>
@@ -12425,15 +12441,7 @@
                 <w:sz w:val="18"/>
                 <w:szCs w:val="20"/>
               </w:rPr>
-              <w:t>fs.</w:t>
-            </w:r>
-            <w:r>
-              <w:rPr>
-                <w:rFonts w:hint="eastAsia"/>
-                <w:sz w:val="18"/>
-                <w:szCs w:val="20"/>
-              </w:rPr>
-              <w:t>isDir</w:t>
+              <w:t>fs.isDir</w:t>
             </w:r>
             <w:proofErr w:type="spellEnd"/>
             <w:proofErr w:type="gramEnd"/>
@@ -12448,13 +12456,12 @@
         </w:tc>
         <w:tc>
           <w:tcPr>
-            <w:tcW w:w="3383" w:type="dxa"/>
-          </w:tcPr>
-          <w:p>
-            <w:pPr>
-              <w:spacing w:after="156"/>
-              <w:rPr>
-                <w:rFonts w:hint="eastAsia"/>
+            <w:tcW w:w="3258" w:type="dxa"/>
+          </w:tcPr>
+          <w:p>
+            <w:pPr>
+              <w:spacing w:after="156"/>
+              <w:rPr>
                 <w:sz w:val="18"/>
                 <w:szCs w:val="20"/>
               </w:rPr>
@@ -12466,14 +12473,7 @@
                 <w:sz w:val="18"/>
                 <w:szCs w:val="20"/>
               </w:rPr>
-              <w:t>fs.</w:t>
-            </w:r>
-            <w:r>
-              <w:rPr>
-                <w:sz w:val="18"/>
-                <w:szCs w:val="20"/>
-              </w:rPr>
-              <w:t>isDir</w:t>
+              <w:t>fs.isDir</w:t>
             </w:r>
             <w:proofErr w:type="spellEnd"/>
             <w:proofErr w:type="gramEnd"/>
@@ -12504,13 +12504,12 @@
         </w:tc>
         <w:tc>
           <w:tcPr>
-            <w:tcW w:w="867" w:type="dxa"/>
-          </w:tcPr>
-          <w:p>
-            <w:pPr>
-              <w:spacing w:after="156"/>
-              <w:rPr>
-                <w:rFonts w:hint="eastAsia"/>
+            <w:tcW w:w="1034" w:type="dxa"/>
+          </w:tcPr>
+          <w:p>
+            <w:pPr>
+              <w:spacing w:after="156"/>
+              <w:rPr>
                 <w:sz w:val="18"/>
                 <w:szCs w:val="20"/>
               </w:rPr>
@@ -12536,13 +12535,12 @@
         </w:tc>
         <w:tc>
           <w:tcPr>
-            <w:tcW w:w="1355" w:type="dxa"/>
-          </w:tcPr>
-          <w:p>
-            <w:pPr>
-              <w:spacing w:after="156"/>
-              <w:rPr>
-                <w:rFonts w:hint="eastAsia"/>
+            <w:tcW w:w="1313" w:type="dxa"/>
+          </w:tcPr>
+          <w:p>
+            <w:pPr>
+              <w:spacing w:after="156"/>
+              <w:rPr>
                 <w:sz w:val="18"/>
                 <w:szCs w:val="20"/>
               </w:rPr>
@@ -12567,7 +12565,6 @@
             <w:pPr>
               <w:spacing w:after="156"/>
               <w:rPr>
-                <w:rFonts w:hint="eastAsia"/>
                 <w:sz w:val="18"/>
                 <w:szCs w:val="20"/>
               </w:rPr>
@@ -12602,13 +12599,12 @@
         </w:tc>
         <w:tc>
           <w:tcPr>
-            <w:tcW w:w="3383" w:type="dxa"/>
-          </w:tcPr>
-          <w:p>
-            <w:pPr>
-              <w:spacing w:after="156"/>
-              <w:rPr>
-                <w:rFonts w:hint="eastAsia"/>
+            <w:tcW w:w="3258" w:type="dxa"/>
+          </w:tcPr>
+          <w:p>
+            <w:pPr>
+              <w:spacing w:after="156"/>
+              <w:rPr>
                 <w:sz w:val="18"/>
                 <w:szCs w:val="20"/>
               </w:rPr>
@@ -12620,14 +12616,7 @@
                 <w:sz w:val="18"/>
                 <w:szCs w:val="20"/>
               </w:rPr>
-              <w:t>fs.</w:t>
-            </w:r>
-            <w:r>
-              <w:rPr>
-                <w:sz w:val="18"/>
-                <w:szCs w:val="20"/>
-              </w:rPr>
-              <w:t>isFile</w:t>
+              <w:t>fs.isFile</w:t>
             </w:r>
             <w:proofErr w:type="spellEnd"/>
             <w:proofErr w:type="gramEnd"/>
@@ -12658,13 +12647,12 @@
         </w:tc>
         <w:tc>
           <w:tcPr>
-            <w:tcW w:w="867" w:type="dxa"/>
-          </w:tcPr>
-          <w:p>
-            <w:pPr>
-              <w:spacing w:after="156"/>
-              <w:rPr>
-                <w:rFonts w:hint="eastAsia"/>
+            <w:tcW w:w="1034" w:type="dxa"/>
+          </w:tcPr>
+          <w:p>
+            <w:pPr>
+              <w:spacing w:after="156"/>
+              <w:rPr>
                 <w:sz w:val="18"/>
                 <w:szCs w:val="20"/>
               </w:rPr>
@@ -12690,13 +12678,12 @@
         </w:tc>
         <w:tc>
           <w:tcPr>
-            <w:tcW w:w="1355" w:type="dxa"/>
-          </w:tcPr>
-          <w:p>
-            <w:pPr>
-              <w:spacing w:after="156"/>
-              <w:rPr>
-                <w:rFonts w:hint="eastAsia"/>
+            <w:tcW w:w="1313" w:type="dxa"/>
+          </w:tcPr>
+          <w:p>
+            <w:pPr>
+              <w:spacing w:after="156"/>
+              <w:rPr>
                 <w:sz w:val="18"/>
                 <w:szCs w:val="20"/>
               </w:rPr>
@@ -12721,7 +12708,6 @@
             <w:pPr>
               <w:spacing w:after="156"/>
               <w:rPr>
-                <w:rFonts w:hint="eastAsia"/>
                 <w:sz w:val="18"/>
                 <w:szCs w:val="20"/>
               </w:rPr>
@@ -12756,13 +12742,12 @@
         </w:tc>
         <w:tc>
           <w:tcPr>
-            <w:tcW w:w="3383" w:type="dxa"/>
-          </w:tcPr>
-          <w:p>
-            <w:pPr>
-              <w:spacing w:after="156"/>
-              <w:rPr>
-                <w:rFonts w:hint="eastAsia"/>
+            <w:tcW w:w="3258" w:type="dxa"/>
+          </w:tcPr>
+          <w:p>
+            <w:pPr>
+              <w:spacing w:after="156"/>
+              <w:rPr>
                 <w:sz w:val="18"/>
                 <w:szCs w:val="20"/>
               </w:rPr>
@@ -12774,14 +12759,7 @@
                 <w:sz w:val="18"/>
                 <w:szCs w:val="20"/>
               </w:rPr>
-              <w:t>fs.</w:t>
-            </w:r>
-            <w:r>
-              <w:rPr>
-                <w:sz w:val="18"/>
-                <w:szCs w:val="20"/>
-              </w:rPr>
-              <w:t>canExecute</w:t>
+              <w:t>fs.canExecute</w:t>
             </w:r>
             <w:proofErr w:type="spellEnd"/>
             <w:proofErr w:type="gramEnd"/>
@@ -12812,13 +12790,12 @@
         </w:tc>
         <w:tc>
           <w:tcPr>
-            <w:tcW w:w="867" w:type="dxa"/>
-          </w:tcPr>
-          <w:p>
-            <w:pPr>
-              <w:spacing w:after="156"/>
-              <w:rPr>
-                <w:rFonts w:hint="eastAsia"/>
+            <w:tcW w:w="1034" w:type="dxa"/>
+          </w:tcPr>
+          <w:p>
+            <w:pPr>
+              <w:spacing w:after="156"/>
+              <w:rPr>
                 <w:sz w:val="18"/>
                 <w:szCs w:val="20"/>
               </w:rPr>
@@ -12844,13 +12821,12 @@
         </w:tc>
         <w:tc>
           <w:tcPr>
-            <w:tcW w:w="1355" w:type="dxa"/>
-          </w:tcPr>
-          <w:p>
-            <w:pPr>
-              <w:spacing w:after="156"/>
-              <w:rPr>
-                <w:rFonts w:hint="eastAsia"/>
+            <w:tcW w:w="1313" w:type="dxa"/>
+          </w:tcPr>
+          <w:p>
+            <w:pPr>
+              <w:spacing w:after="156"/>
+              <w:rPr>
                 <w:sz w:val="18"/>
                 <w:szCs w:val="20"/>
               </w:rPr>
@@ -12875,7 +12851,6 @@
             <w:pPr>
               <w:spacing w:after="156"/>
               <w:rPr>
-                <w:rFonts w:hint="eastAsia"/>
                 <w:sz w:val="18"/>
                 <w:szCs w:val="20"/>
               </w:rPr>
@@ -12911,13 +12886,12 @@
         </w:tc>
         <w:tc>
           <w:tcPr>
-            <w:tcW w:w="3383" w:type="dxa"/>
-          </w:tcPr>
-          <w:p>
-            <w:pPr>
-              <w:spacing w:after="156"/>
-              <w:rPr>
-                <w:rFonts w:hint="eastAsia"/>
+            <w:tcW w:w="3258" w:type="dxa"/>
+          </w:tcPr>
+          <w:p>
+            <w:pPr>
+              <w:spacing w:after="156"/>
+              <w:rPr>
                 <w:sz w:val="18"/>
                 <w:szCs w:val="20"/>
               </w:rPr>
@@ -12975,13 +12949,12 @@
         </w:tc>
         <w:tc>
           <w:tcPr>
-            <w:tcW w:w="867" w:type="dxa"/>
-          </w:tcPr>
-          <w:p>
-            <w:pPr>
-              <w:spacing w:after="156"/>
-              <w:rPr>
-                <w:rFonts w:hint="eastAsia"/>
+            <w:tcW w:w="1034" w:type="dxa"/>
+          </w:tcPr>
+          <w:p>
+            <w:pPr>
+              <w:spacing w:after="156"/>
+              <w:rPr>
                 <w:sz w:val="18"/>
                 <w:szCs w:val="20"/>
               </w:rPr>
@@ -13007,13 +12980,12 @@
         </w:tc>
         <w:tc>
           <w:tcPr>
-            <w:tcW w:w="1355" w:type="dxa"/>
-          </w:tcPr>
-          <w:p>
-            <w:pPr>
-              <w:spacing w:after="156"/>
-              <w:rPr>
-                <w:rFonts w:hint="eastAsia"/>
+            <w:tcW w:w="1313" w:type="dxa"/>
+          </w:tcPr>
+          <w:p>
+            <w:pPr>
+              <w:spacing w:after="156"/>
+              <w:rPr>
                 <w:sz w:val="18"/>
                 <w:szCs w:val="20"/>
               </w:rPr>
@@ -13038,7 +13010,6 @@
             <w:pPr>
               <w:spacing w:after="156"/>
               <w:rPr>
-                <w:rFonts w:hint="eastAsia"/>
                 <w:sz w:val="18"/>
                 <w:szCs w:val="20"/>
               </w:rPr>
@@ -13073,13 +13044,12 @@
         </w:tc>
         <w:tc>
           <w:tcPr>
-            <w:tcW w:w="3383" w:type="dxa"/>
-          </w:tcPr>
-          <w:p>
-            <w:pPr>
-              <w:spacing w:after="156"/>
-              <w:rPr>
-                <w:rFonts w:hint="eastAsia"/>
+            <w:tcW w:w="3258" w:type="dxa"/>
+          </w:tcPr>
+          <w:p>
+            <w:pPr>
+              <w:spacing w:after="156"/>
+              <w:rPr>
                 <w:sz w:val="18"/>
                 <w:szCs w:val="20"/>
               </w:rPr>
@@ -13129,13 +13099,12 @@
         </w:tc>
         <w:tc>
           <w:tcPr>
-            <w:tcW w:w="867" w:type="dxa"/>
-          </w:tcPr>
-          <w:p>
-            <w:pPr>
-              <w:spacing w:after="156"/>
-              <w:rPr>
-                <w:rFonts w:hint="eastAsia"/>
+            <w:tcW w:w="1034" w:type="dxa"/>
+          </w:tcPr>
+          <w:p>
+            <w:pPr>
+              <w:spacing w:after="156"/>
+              <w:rPr>
                 <w:sz w:val="18"/>
                 <w:szCs w:val="20"/>
               </w:rPr>
@@ -13161,13 +13130,12 @@
         </w:tc>
         <w:tc>
           <w:tcPr>
-            <w:tcW w:w="1355" w:type="dxa"/>
-          </w:tcPr>
-          <w:p>
-            <w:pPr>
-              <w:spacing w:after="156"/>
-              <w:rPr>
-                <w:rFonts w:hint="eastAsia"/>
+            <w:tcW w:w="1313" w:type="dxa"/>
+          </w:tcPr>
+          <w:p>
+            <w:pPr>
+              <w:spacing w:after="156"/>
+              <w:rPr>
                 <w:sz w:val="18"/>
                 <w:szCs w:val="20"/>
               </w:rPr>
@@ -13192,7 +13160,6 @@
             <w:pPr>
               <w:spacing w:after="156"/>
               <w:rPr>
-                <w:rFonts w:hint="eastAsia"/>
                 <w:sz w:val="18"/>
                 <w:szCs w:val="20"/>
               </w:rPr>
@@ -13224,7 +13191,7 @@
         </w:tc>
         <w:tc>
           <w:tcPr>
-            <w:tcW w:w="3383" w:type="dxa"/>
+            <w:tcW w:w="3258" w:type="dxa"/>
           </w:tcPr>
           <w:p>
             <w:pPr>
@@ -13276,13 +13243,12 @@
         </w:tc>
         <w:tc>
           <w:tcPr>
-            <w:tcW w:w="867" w:type="dxa"/>
-          </w:tcPr>
-          <w:p>
-            <w:pPr>
-              <w:spacing w:after="156"/>
-              <w:rPr>
-                <w:rFonts w:hint="eastAsia"/>
+            <w:tcW w:w="1034" w:type="dxa"/>
+          </w:tcPr>
+          <w:p>
+            <w:pPr>
+              <w:spacing w:after="156"/>
+              <w:rPr>
                 <w:sz w:val="18"/>
                 <w:szCs w:val="20"/>
               </w:rPr>
@@ -13298,13 +13264,12 @@
         </w:tc>
         <w:tc>
           <w:tcPr>
-            <w:tcW w:w="1355" w:type="dxa"/>
-          </w:tcPr>
-          <w:p>
-            <w:pPr>
-              <w:spacing w:after="156"/>
-              <w:rPr>
-                <w:rFonts w:hint="eastAsia"/>
+            <w:tcW w:w="1313" w:type="dxa"/>
+          </w:tcPr>
+          <w:p>
+            <w:pPr>
+              <w:spacing w:after="156"/>
+              <w:rPr>
                 <w:sz w:val="18"/>
                 <w:szCs w:val="20"/>
               </w:rPr>
@@ -13329,7 +13294,6 @@
             <w:pPr>
               <w:spacing w:after="156"/>
               <w:rPr>
-                <w:rFonts w:hint="eastAsia"/>
                 <w:sz w:val="18"/>
                 <w:szCs w:val="20"/>
               </w:rPr>
@@ -13365,7 +13329,7 @@
         </w:tc>
         <w:tc>
           <w:tcPr>
-            <w:tcW w:w="3383" w:type="dxa"/>
+            <w:tcW w:w="3258" w:type="dxa"/>
           </w:tcPr>
           <w:p>
             <w:pPr>
@@ -13421,13 +13385,12 @@
         </w:tc>
         <w:tc>
           <w:tcPr>
-            <w:tcW w:w="867" w:type="dxa"/>
-          </w:tcPr>
-          <w:p>
-            <w:pPr>
-              <w:spacing w:after="156"/>
-              <w:rPr>
-                <w:rFonts w:hint="eastAsia"/>
+            <w:tcW w:w="1034" w:type="dxa"/>
+          </w:tcPr>
+          <w:p>
+            <w:pPr>
+              <w:spacing w:after="156"/>
+              <w:rPr>
                 <w:sz w:val="18"/>
                 <w:szCs w:val="20"/>
               </w:rPr>
@@ -13443,13 +13406,12 @@
         </w:tc>
         <w:tc>
           <w:tcPr>
-            <w:tcW w:w="1355" w:type="dxa"/>
-          </w:tcPr>
-          <w:p>
-            <w:pPr>
-              <w:spacing w:after="156"/>
-              <w:rPr>
-                <w:rFonts w:hint="eastAsia"/>
+            <w:tcW w:w="1313" w:type="dxa"/>
+          </w:tcPr>
+          <w:p>
+            <w:pPr>
+              <w:spacing w:after="156"/>
+              <w:rPr>
                 <w:sz w:val="18"/>
                 <w:szCs w:val="20"/>
               </w:rPr>
@@ -13474,7 +13436,6 @@
             <w:pPr>
               <w:spacing w:after="156"/>
               <w:rPr>
-                <w:rFonts w:hint="eastAsia"/>
                 <w:sz w:val="18"/>
                 <w:szCs w:val="20"/>
               </w:rPr>
@@ -13509,7 +13470,7 @@
         </w:tc>
         <w:tc>
           <w:tcPr>
-            <w:tcW w:w="3383" w:type="dxa"/>
+            <w:tcW w:w="3258" w:type="dxa"/>
           </w:tcPr>
           <w:p>
             <w:pPr>
@@ -13564,7 +13525,7 @@
         </w:tc>
         <w:tc>
           <w:tcPr>
-            <w:tcW w:w="867" w:type="dxa"/>
+            <w:tcW w:w="1034" w:type="dxa"/>
           </w:tcPr>
           <w:p>
             <w:pPr>
@@ -13585,13 +13546,12 @@
         </w:tc>
         <w:tc>
           <w:tcPr>
-            <w:tcW w:w="1355" w:type="dxa"/>
-          </w:tcPr>
-          <w:p>
-            <w:pPr>
-              <w:spacing w:after="156"/>
-              <w:rPr>
-                <w:rFonts w:hint="eastAsia"/>
+            <w:tcW w:w="1313" w:type="dxa"/>
+          </w:tcPr>
+          <w:p>
+            <w:pPr>
+              <w:spacing w:after="156"/>
+              <w:rPr>
                 <w:sz w:val="18"/>
                 <w:szCs w:val="20"/>
               </w:rPr>
@@ -13616,7 +13576,6 @@
             <w:pPr>
               <w:spacing w:after="156"/>
               <w:rPr>
-                <w:rFonts w:hint="eastAsia"/>
                 <w:sz w:val="18"/>
                 <w:szCs w:val="20"/>
               </w:rPr>
@@ -13652,7 +13611,7 @@
         </w:tc>
         <w:tc>
           <w:tcPr>
-            <w:tcW w:w="3383" w:type="dxa"/>
+            <w:tcW w:w="3258" w:type="dxa"/>
           </w:tcPr>
           <w:p>
             <w:pPr>
@@ -13708,7 +13667,7 @@
         </w:tc>
         <w:tc>
           <w:tcPr>
-            <w:tcW w:w="867" w:type="dxa"/>
+            <w:tcW w:w="1034" w:type="dxa"/>
           </w:tcPr>
           <w:p>
             <w:pPr>
@@ -13730,13 +13689,12 @@
         </w:tc>
         <w:tc>
           <w:tcPr>
-            <w:tcW w:w="1355" w:type="dxa"/>
-          </w:tcPr>
-          <w:p>
-            <w:pPr>
-              <w:spacing w:after="156"/>
-              <w:rPr>
-                <w:rFonts w:hint="eastAsia"/>
+            <w:tcW w:w="1313" w:type="dxa"/>
+          </w:tcPr>
+          <w:p>
+            <w:pPr>
+              <w:spacing w:after="156"/>
+              <w:rPr>
                 <w:sz w:val="18"/>
                 <w:szCs w:val="20"/>
               </w:rPr>
@@ -13760,10 +13718,7 @@
     </w:p>
     <w:p>
       <w:pPr>
-        <w:pStyle w:val="2"/>
-        <w:rPr>
-          <w:rFonts w:hint="eastAsia"/>
-        </w:rPr>
+        <w:pStyle w:val="3"/>
       </w:pPr>
       <w:proofErr w:type="spellStart"/>
       <w:r>
@@ -13795,7 +13750,6 @@
             <w:pPr>
               <w:spacing w:after="156"/>
               <w:rPr>
-                <w:rFonts w:hint="eastAsia"/>
                 <w:sz w:val="18"/>
                 <w:szCs w:val="20"/>
               </w:rPr>
@@ -13818,7 +13772,6 @@
             <w:pPr>
               <w:spacing w:after="156"/>
               <w:rPr>
-                <w:rFonts w:hint="eastAsia"/>
                 <w:sz w:val="18"/>
                 <w:szCs w:val="20"/>
               </w:rPr>
@@ -13841,7 +13794,6 @@
             <w:pPr>
               <w:spacing w:after="156"/>
               <w:rPr>
-                <w:rFonts w:hint="eastAsia"/>
                 <w:sz w:val="18"/>
                 <w:szCs w:val="20"/>
               </w:rPr>
@@ -13864,7 +13816,6 @@
             <w:pPr>
               <w:spacing w:after="156"/>
               <w:rPr>
-                <w:rFonts w:hint="eastAsia"/>
                 <w:sz w:val="18"/>
                 <w:szCs w:val="20"/>
               </w:rPr>
@@ -13889,7 +13840,6 @@
             <w:pPr>
               <w:spacing w:after="156"/>
               <w:rPr>
-                <w:rFonts w:hint="eastAsia"/>
                 <w:sz w:val="18"/>
                 <w:szCs w:val="20"/>
               </w:rPr>
@@ -13938,7 +13888,6 @@
             <w:pPr>
               <w:spacing w:after="156"/>
               <w:rPr>
-                <w:rFonts w:hint="eastAsia"/>
                 <w:sz w:val="18"/>
                 <w:szCs w:val="20"/>
               </w:rPr>
@@ -13953,7 +13902,6 @@
             <w:pPr>
               <w:spacing w:after="156"/>
               <w:rPr>
-                <w:rFonts w:hint="eastAsia"/>
                 <w:sz w:val="18"/>
                 <w:szCs w:val="20"/>
               </w:rPr>
@@ -13985,7 +13933,6 @@
             <w:pPr>
               <w:spacing w:after="156"/>
               <w:rPr>
-                <w:rFonts w:hint="eastAsia"/>
                 <w:sz w:val="18"/>
                 <w:szCs w:val="20"/>
               </w:rPr>
@@ -14010,7 +13957,6 @@
             <w:pPr>
               <w:spacing w:after="156"/>
               <w:rPr>
-                <w:rFonts w:hint="eastAsia"/>
                 <w:sz w:val="18"/>
                 <w:szCs w:val="20"/>
               </w:rPr>
@@ -14052,7 +13998,6 @@
             <w:pPr>
               <w:spacing w:after="156"/>
               <w:rPr>
-                <w:rFonts w:hint="eastAsia"/>
                 <w:sz w:val="18"/>
                 <w:szCs w:val="20"/>
               </w:rPr>
@@ -14067,7 +14012,6 @@
             <w:pPr>
               <w:spacing w:after="156"/>
               <w:rPr>
-                <w:rFonts w:hint="eastAsia"/>
                 <w:sz w:val="18"/>
                 <w:szCs w:val="20"/>
               </w:rPr>
@@ -14099,7 +14043,6 @@
             <w:pPr>
               <w:spacing w:after="156"/>
               <w:rPr>
-                <w:rFonts w:hint="eastAsia"/>
                 <w:sz w:val="18"/>
                 <w:szCs w:val="20"/>
               </w:rPr>
@@ -14124,7 +14067,6 @@
             <w:pPr>
               <w:spacing w:after="156"/>
               <w:rPr>
-                <w:rFonts w:hint="eastAsia"/>
                 <w:sz w:val="18"/>
                 <w:szCs w:val="20"/>
               </w:rPr>
@@ -14173,7 +14115,6 @@
             <w:pPr>
               <w:spacing w:after="156"/>
               <w:rPr>
-                <w:rFonts w:hint="eastAsia"/>
                 <w:sz w:val="18"/>
                 <w:szCs w:val="20"/>
               </w:rPr>
@@ -14188,7 +14129,6 @@
             <w:pPr>
               <w:spacing w:after="156"/>
               <w:rPr>
-                <w:rFonts w:hint="eastAsia"/>
                 <w:sz w:val="18"/>
                 <w:szCs w:val="20"/>
               </w:rPr>
@@ -14220,7 +14160,6 @@
             <w:pPr>
               <w:spacing w:after="156"/>
               <w:rPr>
-                <w:rFonts w:hint="eastAsia"/>
                 <w:sz w:val="18"/>
                 <w:szCs w:val="20"/>
               </w:rPr>
@@ -14245,7 +14184,6 @@
             <w:pPr>
               <w:spacing w:after="156"/>
               <w:rPr>
-                <w:rFonts w:hint="eastAsia"/>
                 <w:sz w:val="18"/>
                 <w:szCs w:val="20"/>
               </w:rPr>
@@ -14308,7 +14246,6 @@
             <w:pPr>
               <w:spacing w:after="156"/>
               <w:rPr>
-                <w:rFonts w:hint="eastAsia"/>
                 <w:sz w:val="18"/>
                 <w:szCs w:val="20"/>
               </w:rPr>
@@ -14330,7 +14267,6 @@
             <w:pPr>
               <w:spacing w:after="156"/>
               <w:rPr>
-                <w:rFonts w:hint="eastAsia"/>
                 <w:sz w:val="18"/>
                 <w:szCs w:val="20"/>
               </w:rPr>
@@ -14355,7 +14291,6 @@
             <w:pPr>
               <w:spacing w:after="156"/>
               <w:rPr>
-                <w:rFonts w:hint="eastAsia"/>
                 <w:sz w:val="18"/>
                 <w:szCs w:val="20"/>
               </w:rPr>
@@ -14447,34 +14382,17 @@
             <w:pPr>
               <w:spacing w:after="156"/>
               <w:rPr>
-                <w:rFonts w:hint="eastAsia"/>
-                <w:sz w:val="18"/>
-                <w:szCs w:val="20"/>
-              </w:rPr>
-            </w:pPr>
-            <w:r>
-              <w:rPr>
-                <w:rFonts w:hint="eastAsia"/>
-                <w:sz w:val="18"/>
-                <w:szCs w:val="20"/>
-              </w:rPr>
-              <w:t>文件</w:t>
-            </w:r>
-            <w:r>
-              <w:rPr>
-                <w:rFonts w:hint="eastAsia"/>
-                <w:sz w:val="18"/>
-                <w:szCs w:val="20"/>
-              </w:rPr>
-              <w:t>块</w:t>
-            </w:r>
-            <w:r>
-              <w:rPr>
-                <w:rFonts w:hint="eastAsia"/>
-                <w:sz w:val="18"/>
-                <w:szCs w:val="20"/>
-              </w:rPr>
-              <w:t>字节数</w:t>
+                <w:sz w:val="18"/>
+                <w:szCs w:val="20"/>
+              </w:rPr>
+            </w:pPr>
+            <w:r>
+              <w:rPr>
+                <w:rFonts w:hint="eastAsia"/>
+                <w:sz w:val="18"/>
+                <w:szCs w:val="20"/>
+              </w:rPr>
+              <w:t>文件块字节数</w:t>
             </w:r>
           </w:p>
         </w:tc>
@@ -14488,7 +14406,6 @@
             <w:pPr>
               <w:spacing w:after="156"/>
               <w:rPr>
-                <w:rFonts w:hint="eastAsia"/>
                 <w:sz w:val="18"/>
                 <w:szCs w:val="20"/>
               </w:rPr>
@@ -14573,34 +14490,17 @@
             <w:pPr>
               <w:spacing w:after="156"/>
               <w:rPr>
-                <w:rFonts w:hint="eastAsia"/>
-                <w:sz w:val="18"/>
-                <w:szCs w:val="20"/>
-              </w:rPr>
-            </w:pPr>
-            <w:r>
-              <w:rPr>
-                <w:rFonts w:hint="eastAsia"/>
-                <w:sz w:val="18"/>
-                <w:szCs w:val="20"/>
-              </w:rPr>
-              <w:t>最近</w:t>
-            </w:r>
-            <w:r>
-              <w:rPr>
-                <w:rFonts w:hint="eastAsia"/>
-                <w:sz w:val="18"/>
-                <w:szCs w:val="20"/>
-              </w:rPr>
-              <w:t>访问</w:t>
-            </w:r>
-            <w:r>
-              <w:rPr>
-                <w:rFonts w:hint="eastAsia"/>
-                <w:sz w:val="18"/>
-                <w:szCs w:val="20"/>
-              </w:rPr>
-              <w:t>时间</w:t>
+                <w:sz w:val="18"/>
+                <w:szCs w:val="20"/>
+              </w:rPr>
+            </w:pPr>
+            <w:r>
+              <w:rPr>
+                <w:rFonts w:hint="eastAsia"/>
+                <w:sz w:val="18"/>
+                <w:szCs w:val="20"/>
+              </w:rPr>
+              <w:t>最近访问时间</w:t>
             </w:r>
           </w:p>
         </w:tc>
@@ -14614,7 +14514,6 @@
             <w:pPr>
               <w:spacing w:after="156"/>
               <w:rPr>
-                <w:rFonts w:hint="eastAsia"/>
                 <w:sz w:val="18"/>
                 <w:szCs w:val="20"/>
               </w:rPr>
@@ -14678,7 +14577,6 @@
             <w:pPr>
               <w:spacing w:after="156"/>
               <w:rPr>
-                <w:rFonts w:hint="eastAsia"/>
                 <w:sz w:val="18"/>
                 <w:szCs w:val="20"/>
               </w:rPr>
@@ -14701,7 +14599,6 @@
             <w:pPr>
               <w:spacing w:after="156"/>
               <w:rPr>
-                <w:rFonts w:hint="eastAsia"/>
                 <w:sz w:val="18"/>
                 <w:szCs w:val="20"/>
               </w:rPr>
@@ -14726,7 +14623,6 @@
             <w:pPr>
               <w:spacing w:after="156"/>
               <w:rPr>
-                <w:rFonts w:hint="eastAsia"/>
                 <w:sz w:val="18"/>
                 <w:szCs w:val="20"/>
               </w:rPr>
@@ -14790,7 +14686,6 @@
             <w:pPr>
               <w:spacing w:after="156"/>
               <w:rPr>
-                <w:rFonts w:hint="eastAsia"/>
                 <w:sz w:val="18"/>
                 <w:szCs w:val="20"/>
               </w:rPr>
@@ -14813,7 +14708,6 @@
             <w:pPr>
               <w:spacing w:after="156"/>
               <w:rPr>
-                <w:rFonts w:hint="eastAsia"/>
                 <w:sz w:val="18"/>
                 <w:szCs w:val="20"/>
               </w:rPr>
@@ -14837,7 +14731,7 @@
     </w:p>
     <w:p>
       <w:pPr>
-        <w:pStyle w:val="2"/>
+        <w:pStyle w:val="3"/>
       </w:pPr>
       <w:r>
         <w:rPr>
@@ -14873,7 +14767,6 @@
             <w:pPr>
               <w:spacing w:after="156"/>
               <w:rPr>
-                <w:rFonts w:hint="eastAsia"/>
                 <w:sz w:val="18"/>
                 <w:szCs w:val="20"/>
               </w:rPr>
@@ -14896,7 +14789,6 @@
             <w:pPr>
               <w:spacing w:after="156"/>
               <w:rPr>
-                <w:rFonts w:hint="eastAsia"/>
                 <w:sz w:val="18"/>
                 <w:szCs w:val="20"/>
               </w:rPr>
@@ -14919,7 +14811,6 @@
             <w:pPr>
               <w:spacing w:after="156"/>
               <w:rPr>
-                <w:rFonts w:hint="eastAsia"/>
                 <w:sz w:val="18"/>
                 <w:szCs w:val="20"/>
               </w:rPr>
@@ -14942,7 +14833,6 @@
             <w:pPr>
               <w:spacing w:after="156"/>
               <w:rPr>
-                <w:rFonts w:hint="eastAsia"/>
                 <w:sz w:val="18"/>
                 <w:szCs w:val="20"/>
               </w:rPr>
@@ -14967,7 +14857,6 @@
             <w:pPr>
               <w:spacing w:after="156"/>
               <w:rPr>
-                <w:rFonts w:hint="eastAsia"/>
                 <w:sz w:val="18"/>
                 <w:szCs w:val="20"/>
               </w:rPr>
@@ -15008,7 +14897,6 @@
             <w:pPr>
               <w:spacing w:after="156"/>
               <w:rPr>
-                <w:rFonts w:hint="eastAsia"/>
                 <w:sz w:val="18"/>
                 <w:szCs w:val="20"/>
               </w:rPr>
@@ -15023,7 +14911,6 @@
             <w:pPr>
               <w:spacing w:after="156"/>
               <w:rPr>
-                <w:rFonts w:hint="eastAsia"/>
                 <w:sz w:val="18"/>
                 <w:szCs w:val="20"/>
               </w:rPr>
@@ -15045,7 +14932,6 @@
             <w:pPr>
               <w:spacing w:after="156"/>
               <w:rPr>
-                <w:rFonts w:hint="eastAsia"/>
                 <w:sz w:val="18"/>
                 <w:szCs w:val="20"/>
               </w:rPr>
@@ -15070,7 +14956,6 @@
             <w:pPr>
               <w:spacing w:after="156"/>
               <w:rPr>
-                <w:rFonts w:hint="eastAsia"/>
                 <w:sz w:val="18"/>
                 <w:szCs w:val="20"/>
               </w:rPr>
@@ -15118,7 +15003,6 @@
             <w:pPr>
               <w:spacing w:after="156"/>
               <w:rPr>
-                <w:rFonts w:hint="eastAsia"/>
                 <w:sz w:val="18"/>
                 <w:szCs w:val="20"/>
               </w:rPr>
@@ -15133,7 +15017,6 @@
             <w:pPr>
               <w:spacing w:after="156"/>
               <w:rPr>
-                <w:rFonts w:hint="eastAsia"/>
                 <w:sz w:val="18"/>
                 <w:szCs w:val="20"/>
               </w:rPr>
@@ -15165,7 +15048,6 @@
             <w:pPr>
               <w:spacing w:after="156"/>
               <w:rPr>
-                <w:rFonts w:hint="eastAsia"/>
                 <w:sz w:val="18"/>
                 <w:szCs w:val="20"/>
               </w:rPr>
@@ -15190,7 +15072,6 @@
             <w:pPr>
               <w:spacing w:after="156"/>
               <w:rPr>
-                <w:rFonts w:hint="eastAsia"/>
                 <w:sz w:val="18"/>
                 <w:szCs w:val="20"/>
               </w:rPr>
@@ -15223,7 +15104,6 @@
             <w:pPr>
               <w:spacing w:after="156"/>
               <w:rPr>
-                <w:rFonts w:hint="eastAsia"/>
                 <w:sz w:val="18"/>
                 <w:szCs w:val="20"/>
               </w:rPr>
@@ -15238,7 +15118,6 @@
             <w:pPr>
               <w:spacing w:after="156"/>
               <w:rPr>
-                <w:rFonts w:hint="eastAsia"/>
                 <w:sz w:val="18"/>
                 <w:szCs w:val="20"/>
               </w:rPr>
@@ -15260,7 +15139,6 @@
             <w:pPr>
               <w:spacing w:after="156"/>
               <w:rPr>
-                <w:rFonts w:hint="eastAsia"/>
                 <w:sz w:val="18"/>
                 <w:szCs w:val="20"/>
               </w:rPr>
@@ -15332,7 +15210,6 @@
             <w:pPr>
               <w:spacing w:after="156"/>
               <w:rPr>
-                <w:rFonts w:hint="eastAsia"/>
                 <w:sz w:val="18"/>
                 <w:szCs w:val="20"/>
               </w:rPr>
@@ -15347,7 +15224,6 @@
             <w:pPr>
               <w:spacing w:after="156"/>
               <w:rPr>
-                <w:rFonts w:hint="eastAsia"/>
                 <w:sz w:val="18"/>
                 <w:szCs w:val="20"/>
               </w:rPr>
@@ -15369,34 +15245,17 @@
             <w:pPr>
               <w:spacing w:after="156"/>
               <w:rPr>
-                <w:rFonts w:hint="eastAsia"/>
-                <w:sz w:val="18"/>
-                <w:szCs w:val="20"/>
-              </w:rPr>
-            </w:pPr>
-            <w:r>
-              <w:rPr>
-                <w:rFonts w:hint="eastAsia"/>
-                <w:sz w:val="18"/>
-                <w:szCs w:val="20"/>
-              </w:rPr>
-              <w:t>节点</w:t>
-            </w:r>
-            <w:r>
-              <w:rPr>
-                <w:rFonts w:hint="eastAsia"/>
-                <w:sz w:val="18"/>
-                <w:szCs w:val="20"/>
-              </w:rPr>
-              <w:t>任务运行根</w:t>
-            </w:r>
-            <w:r>
-              <w:rPr>
-                <w:rFonts w:hint="eastAsia"/>
-                <w:sz w:val="18"/>
-                <w:szCs w:val="20"/>
-              </w:rPr>
-              <w:t>目录</w:t>
+                <w:sz w:val="18"/>
+                <w:szCs w:val="20"/>
+              </w:rPr>
+            </w:pPr>
+            <w:r>
+              <w:rPr>
+                <w:rFonts w:hint="eastAsia"/>
+                <w:sz w:val="18"/>
+                <w:szCs w:val="20"/>
+              </w:rPr>
+              <w:t>节点任务运行根目录</w:t>
             </w:r>
           </w:p>
         </w:tc>
@@ -15457,7 +15316,6 @@
             <w:pPr>
               <w:spacing w:after="156"/>
               <w:rPr>
-                <w:rFonts w:hint="eastAsia"/>
                 <w:sz w:val="18"/>
                 <w:szCs w:val="20"/>
               </w:rPr>
@@ -15472,7 +15330,6 @@
             <w:pPr>
               <w:spacing w:after="156"/>
               <w:rPr>
-                <w:rFonts w:hint="eastAsia"/>
                 <w:sz w:val="18"/>
                 <w:szCs w:val="20"/>
               </w:rPr>
@@ -15494,34 +15351,17 @@
             <w:pPr>
               <w:spacing w:after="156"/>
               <w:rPr>
-                <w:rFonts w:hint="eastAsia"/>
-                <w:sz w:val="18"/>
-                <w:szCs w:val="20"/>
-              </w:rPr>
-            </w:pPr>
-            <w:r>
-              <w:rPr>
-                <w:rFonts w:hint="eastAsia"/>
-                <w:sz w:val="18"/>
-                <w:szCs w:val="20"/>
-              </w:rPr>
-              <w:t>节点</w:t>
-            </w:r>
-            <w:r>
-              <w:rPr>
-                <w:rFonts w:hint="eastAsia"/>
-                <w:sz w:val="18"/>
-                <w:szCs w:val="20"/>
-              </w:rPr>
-              <w:t>日志</w:t>
-            </w:r>
-            <w:r>
-              <w:rPr>
-                <w:rFonts w:hint="eastAsia"/>
-                <w:sz w:val="18"/>
-                <w:szCs w:val="20"/>
-              </w:rPr>
-              <w:t>所在目录</w:t>
+                <w:sz w:val="18"/>
+                <w:szCs w:val="20"/>
+              </w:rPr>
+            </w:pPr>
+            <w:r>
+              <w:rPr>
+                <w:rFonts w:hint="eastAsia"/>
+                <w:sz w:val="18"/>
+                <w:szCs w:val="20"/>
+              </w:rPr>
+              <w:t>节点日志所在目录</w:t>
             </w:r>
           </w:p>
         </w:tc>
@@ -15563,21 +15403,7 @@
                 <w:sz w:val="18"/>
                 <w:szCs w:val="20"/>
               </w:rPr>
-              <w:t>(</w:t>
-            </w:r>
-            <w:r>
-              <w:rPr>
-                <w:sz w:val="18"/>
-                <w:szCs w:val="20"/>
-              </w:rPr>
-              <w:t>[string]</w:t>
-            </w:r>
-            <w:r>
-              <w:rPr>
-                <w:sz w:val="18"/>
-                <w:szCs w:val="20"/>
-              </w:rPr>
-              <w:t>)</w:t>
+              <w:t>([string])</w:t>
             </w:r>
           </w:p>
         </w:tc>
@@ -15589,7 +15415,6 @@
             <w:pPr>
               <w:spacing w:after="156"/>
               <w:rPr>
-                <w:rFonts w:hint="eastAsia"/>
                 <w:sz w:val="18"/>
                 <w:szCs w:val="20"/>
               </w:rPr>
@@ -15604,7 +15429,6 @@
             <w:pPr>
               <w:spacing w:after="156"/>
               <w:rPr>
-                <w:rFonts w:hint="eastAsia"/>
                 <w:sz w:val="18"/>
                 <w:szCs w:val="20"/>
               </w:rPr>
@@ -15626,7 +15450,6 @@
             <w:pPr>
               <w:spacing w:after="156"/>
               <w:rPr>
-                <w:rFonts w:hint="eastAsia"/>
                 <w:sz w:val="18"/>
                 <w:szCs w:val="20"/>
               </w:rPr>
@@ -15646,14 +15469,11 @@
     <w:p>
       <w:pPr>
         <w:spacing w:after="156"/>
-        <w:rPr>
-          <w:rFonts w:hint="eastAsia"/>
-        </w:rPr>
       </w:pPr>
     </w:p>
     <w:p>
       <w:pPr>
-        <w:pStyle w:val="2"/>
+        <w:pStyle w:val="3"/>
       </w:pPr>
       <w:r>
         <w:rPr>
@@ -15689,7 +15509,6 @@
             <w:pPr>
               <w:spacing w:after="156"/>
               <w:rPr>
-                <w:rFonts w:hint="eastAsia"/>
                 <w:sz w:val="18"/>
                 <w:szCs w:val="20"/>
               </w:rPr>
@@ -15712,7 +15531,6 @@
             <w:pPr>
               <w:spacing w:after="156"/>
               <w:rPr>
-                <w:rFonts w:hint="eastAsia"/>
                 <w:sz w:val="18"/>
                 <w:szCs w:val="20"/>
               </w:rPr>
@@ -15735,7 +15553,6 @@
             <w:pPr>
               <w:spacing w:after="156"/>
               <w:rPr>
-                <w:rFonts w:hint="eastAsia"/>
                 <w:sz w:val="18"/>
                 <w:szCs w:val="20"/>
               </w:rPr>
@@ -15758,7 +15575,6 @@
             <w:pPr>
               <w:spacing w:after="156"/>
               <w:rPr>
-                <w:rFonts w:hint="eastAsia"/>
                 <w:sz w:val="18"/>
                 <w:szCs w:val="20"/>
               </w:rPr>
@@ -15783,7 +15599,6 @@
             <w:pPr>
               <w:spacing w:after="156"/>
               <w:rPr>
-                <w:rFonts w:hint="eastAsia"/>
                 <w:sz w:val="18"/>
                 <w:szCs w:val="20"/>
               </w:rPr>
@@ -15802,14 +15617,7 @@
                 <w:sz w:val="18"/>
                 <w:szCs w:val="20"/>
               </w:rPr>
-              <w:t>.id</w:t>
-            </w:r>
-            <w:r>
-              <w:rPr>
-                <w:sz w:val="18"/>
-                <w:szCs w:val="20"/>
-              </w:rPr>
-              <w:t>(</w:t>
+              <w:t>.id(</w:t>
             </w:r>
             <w:proofErr w:type="gramEnd"/>
             <w:r>
@@ -15829,7 +15637,6 @@
             <w:pPr>
               <w:spacing w:after="156"/>
               <w:rPr>
-                <w:rFonts w:hint="eastAsia"/>
                 <w:sz w:val="18"/>
                 <w:szCs w:val="20"/>
               </w:rPr>
@@ -15844,7 +15651,6 @@
             <w:pPr>
               <w:spacing w:after="156"/>
               <w:rPr>
-                <w:rFonts w:hint="eastAsia"/>
                 <w:sz w:val="18"/>
                 <w:szCs w:val="20"/>
               </w:rPr>
@@ -15874,7 +15680,6 @@
             <w:pPr>
               <w:spacing w:after="156"/>
               <w:rPr>
-                <w:rFonts w:hint="eastAsia"/>
                 <w:sz w:val="18"/>
                 <w:szCs w:val="20"/>
               </w:rPr>
@@ -15915,7 +15720,6 @@
             <w:pPr>
               <w:spacing w:after="156"/>
               <w:rPr>
-                <w:rFonts w:hint="eastAsia"/>
                 <w:sz w:val="18"/>
                 <w:szCs w:val="20"/>
               </w:rPr>
@@ -15935,14 +15739,7 @@
                 <w:sz w:val="18"/>
                 <w:szCs w:val="20"/>
               </w:rPr>
-              <w:t>.</w:t>
-            </w:r>
-            <w:r>
-              <w:rPr>
-                <w:sz w:val="18"/>
-                <w:szCs w:val="20"/>
-              </w:rPr>
-              <w:t>rerunId</w:t>
+              <w:t>.rerunId</w:t>
             </w:r>
             <w:proofErr w:type="spellEnd"/>
             <w:proofErr w:type="gramEnd"/>
@@ -15963,7 +15760,6 @@
             <w:pPr>
               <w:spacing w:after="156"/>
               <w:rPr>
-                <w:rFonts w:hint="eastAsia"/>
                 <w:sz w:val="18"/>
                 <w:szCs w:val="20"/>
               </w:rPr>
@@ -15978,7 +15774,6 @@
             <w:pPr>
               <w:spacing w:after="156"/>
               <w:rPr>
-                <w:rFonts w:hint="eastAsia"/>
                 <w:sz w:val="18"/>
                 <w:szCs w:val="20"/>
               </w:rPr>
@@ -16008,7 +15803,6 @@
             <w:pPr>
               <w:spacing w:after="156"/>
               <w:rPr>
-                <w:rFonts w:hint="eastAsia"/>
                 <w:sz w:val="18"/>
                 <w:szCs w:val="20"/>
               </w:rPr>
@@ -16051,7 +15845,6 @@
             <w:pPr>
               <w:spacing w:after="156"/>
               <w:rPr>
-                <w:rFonts w:hint="eastAsia"/>
                 <w:sz w:val="18"/>
                 <w:szCs w:val="20"/>
               </w:rPr>
@@ -16070,21 +15863,7 @@
                 <w:sz w:val="18"/>
                 <w:szCs w:val="20"/>
               </w:rPr>
-              <w:t>.</w:t>
-            </w:r>
-            <w:r>
-              <w:rPr>
-                <w:sz w:val="18"/>
-                <w:szCs w:val="20"/>
-              </w:rPr>
-              <w:t>name</w:t>
-            </w:r>
-            <w:r>
-              <w:rPr>
-                <w:sz w:val="18"/>
-                <w:szCs w:val="20"/>
-              </w:rPr>
-              <w:t>(</w:t>
+              <w:t>.name(</w:t>
             </w:r>
             <w:proofErr w:type="gramEnd"/>
             <w:r>
@@ -16104,7 +15883,6 @@
             <w:pPr>
               <w:spacing w:after="156"/>
               <w:rPr>
-                <w:rFonts w:hint="eastAsia"/>
                 <w:sz w:val="18"/>
                 <w:szCs w:val="20"/>
               </w:rPr>
@@ -16119,7 +15897,6 @@
             <w:pPr>
               <w:spacing w:after="156"/>
               <w:rPr>
-                <w:rFonts w:hint="eastAsia"/>
                 <w:sz w:val="18"/>
                 <w:szCs w:val="20"/>
               </w:rPr>
@@ -16141,7 +15918,6 @@
             <w:pPr>
               <w:spacing w:after="156"/>
               <w:rPr>
-                <w:rFonts w:hint="eastAsia"/>
                 <w:sz w:val="18"/>
                 <w:szCs w:val="20"/>
               </w:rPr>
@@ -16185,14 +15961,7 @@
                 <w:sz w:val="18"/>
                 <w:szCs w:val="20"/>
               </w:rPr>
-              <w:t>.</w:t>
-            </w:r>
-            <w:r>
-              <w:rPr>
-                <w:sz w:val="18"/>
-                <w:szCs w:val="20"/>
-              </w:rPr>
-              <w:t>createTime</w:t>
+              <w:t>.createTime</w:t>
             </w:r>
             <w:proofErr w:type="spellEnd"/>
             <w:proofErr w:type="gramEnd"/>
@@ -16213,7 +15982,6 @@
             <w:pPr>
               <w:spacing w:after="156"/>
               <w:rPr>
-                <w:rFonts w:hint="eastAsia"/>
                 <w:sz w:val="18"/>
                 <w:szCs w:val="20"/>
               </w:rPr>
@@ -16228,7 +15996,6 @@
             <w:pPr>
               <w:spacing w:after="156"/>
               <w:rPr>
-                <w:rFonts w:hint="eastAsia"/>
                 <w:sz w:val="18"/>
                 <w:szCs w:val="20"/>
               </w:rPr>
@@ -16258,7 +16025,6 @@
             <w:pPr>
               <w:spacing w:after="156"/>
               <w:rPr>
-                <w:rFonts w:hint="eastAsia"/>
                 <w:sz w:val="18"/>
                 <w:szCs w:val="20"/>
               </w:rPr>
@@ -16302,14 +16068,7 @@
                 <w:sz w:val="18"/>
                 <w:szCs w:val="20"/>
               </w:rPr>
-              <w:t>.</w:t>
-            </w:r>
-            <w:r>
-              <w:rPr>
-                <w:sz w:val="18"/>
-                <w:szCs w:val="20"/>
-              </w:rPr>
-              <w:t>scheduleTime</w:t>
+              <w:t>.scheduleTime</w:t>
             </w:r>
             <w:proofErr w:type="spellEnd"/>
             <w:proofErr w:type="gramEnd"/>
@@ -16330,7 +16089,6 @@
             <w:pPr>
               <w:spacing w:after="156"/>
               <w:rPr>
-                <w:rFonts w:hint="eastAsia"/>
                 <w:sz w:val="18"/>
                 <w:szCs w:val="20"/>
               </w:rPr>
@@ -16345,7 +16103,6 @@
             <w:pPr>
               <w:spacing w:after="156"/>
               <w:rPr>
-                <w:rFonts w:hint="eastAsia"/>
                 <w:sz w:val="18"/>
                 <w:szCs w:val="20"/>
               </w:rPr>
@@ -16375,7 +16132,6 @@
             <w:pPr>
               <w:spacing w:after="156"/>
               <w:rPr>
-                <w:rFonts w:hint="eastAsia"/>
                 <w:sz w:val="18"/>
                 <w:szCs w:val="20"/>
               </w:rPr>
@@ -16419,14 +16175,7 @@
                 <w:sz w:val="18"/>
                 <w:szCs w:val="20"/>
               </w:rPr>
-              <w:t>.</w:t>
-            </w:r>
-            <w:r>
-              <w:rPr>
-                <w:sz w:val="18"/>
-                <w:szCs w:val="20"/>
-              </w:rPr>
-              <w:t>startTime</w:t>
+              <w:t>.startTime</w:t>
             </w:r>
             <w:proofErr w:type="spellEnd"/>
             <w:proofErr w:type="gramEnd"/>
@@ -16447,7 +16196,6 @@
             <w:pPr>
               <w:spacing w:after="156"/>
               <w:rPr>
-                <w:rFonts w:hint="eastAsia"/>
                 <w:sz w:val="18"/>
                 <w:szCs w:val="20"/>
               </w:rPr>
@@ -16462,7 +16210,6 @@
             <w:pPr>
               <w:spacing w:after="156"/>
               <w:rPr>
-                <w:rFonts w:hint="eastAsia"/>
                 <w:sz w:val="18"/>
                 <w:szCs w:val="20"/>
               </w:rPr>
@@ -16484,7 +16231,6 @@
             <w:pPr>
               <w:spacing w:after="156"/>
               <w:rPr>
-                <w:rFonts w:hint="eastAsia"/>
                 <w:sz w:val="18"/>
                 <w:szCs w:val="20"/>
               </w:rPr>
@@ -16527,7 +16273,6 @@
             <w:pPr>
               <w:spacing w:after="156"/>
               <w:rPr>
-                <w:rFonts w:hint="eastAsia"/>
                 <w:sz w:val="18"/>
                 <w:szCs w:val="20"/>
               </w:rPr>
@@ -16547,14 +16292,7 @@
                 <w:sz w:val="18"/>
                 <w:szCs w:val="20"/>
               </w:rPr>
-              <w:t>.</w:t>
-            </w:r>
-            <w:r>
-              <w:rPr>
-                <w:sz w:val="18"/>
-                <w:szCs w:val="20"/>
-              </w:rPr>
-              <w:t>task</w:t>
+              <w:t>.task</w:t>
             </w:r>
             <w:proofErr w:type="spellEnd"/>
             <w:proofErr w:type="gramEnd"/>
@@ -16563,21 +16301,7 @@
                 <w:sz w:val="18"/>
                 <w:szCs w:val="20"/>
               </w:rPr>
-              <w:t>(</w:t>
-            </w:r>
-            <w:r>
-              <w:rPr>
-                <w:sz w:val="18"/>
-                <w:szCs w:val="20"/>
-              </w:rPr>
-              <w:t>[string]</w:t>
-            </w:r>
-            <w:r>
-              <w:rPr>
-                <w:sz w:val="18"/>
-                <w:szCs w:val="20"/>
-              </w:rPr>
-              <w:t>)</w:t>
+              <w:t>([string])</w:t>
             </w:r>
           </w:p>
         </w:tc>
@@ -16589,7 +16313,6 @@
             <w:pPr>
               <w:spacing w:after="156"/>
               <w:rPr>
-                <w:rFonts w:hint="eastAsia"/>
                 <w:sz w:val="18"/>
                 <w:szCs w:val="20"/>
               </w:rPr>
@@ -16633,7 +16356,6 @@
             <w:pPr>
               <w:spacing w:after="156"/>
               <w:rPr>
-                <w:rFonts w:hint="eastAsia"/>
                 <w:sz w:val="18"/>
                 <w:szCs w:val="20"/>
               </w:rPr>
@@ -16658,7 +16380,6 @@
             <w:pPr>
               <w:spacing w:after="156"/>
               <w:rPr>
-                <w:rFonts w:hint="eastAsia"/>
                 <w:sz w:val="18"/>
                 <w:szCs w:val="20"/>
               </w:rPr>
@@ -16678,14 +16399,7 @@
                 <w:sz w:val="18"/>
                 <w:szCs w:val="20"/>
               </w:rPr>
-              <w:t>.</w:t>
-            </w:r>
-            <w:r>
-              <w:rPr>
-                <w:sz w:val="18"/>
-                <w:szCs w:val="20"/>
-              </w:rPr>
-              <w:t>latestTask</w:t>
+              <w:t>.latestTask</w:t>
             </w:r>
             <w:proofErr w:type="spellEnd"/>
             <w:proofErr w:type="gramEnd"/>
@@ -16706,7 +16420,6 @@
             <w:pPr>
               <w:spacing w:after="156"/>
               <w:rPr>
-                <w:rFonts w:hint="eastAsia"/>
                 <w:sz w:val="18"/>
                 <w:szCs w:val="20"/>
               </w:rPr>
@@ -16750,7 +16463,6 @@
             <w:pPr>
               <w:spacing w:after="156"/>
               <w:rPr>
-                <w:rFonts w:hint="eastAsia"/>
                 <w:sz w:val="18"/>
                 <w:szCs w:val="20"/>
               </w:rPr>
@@ -16774,7 +16486,7 @@
     </w:p>
     <w:p>
       <w:pPr>
-        <w:pStyle w:val="2"/>
+        <w:pStyle w:val="3"/>
       </w:pPr>
       <w:r>
         <w:rPr>
@@ -16786,19 +16498,7 @@
         <w:rPr>
           <w:rFonts w:hint="eastAsia"/>
         </w:rPr>
-        <w:t>（</w:t>
-      </w:r>
-      <w:r>
-        <w:rPr>
-          <w:rFonts w:hint="eastAsia"/>
-        </w:rPr>
-        <w:t>任务</w:t>
-      </w:r>
-      <w:r>
-        <w:rPr>
-          <w:rFonts w:hint="eastAsia"/>
-        </w:rPr>
-        <w:t>）</w:t>
+        <w:t>（任务）</w:t>
       </w:r>
     </w:p>
     <w:tbl>
@@ -16822,7 +16522,6 @@
             <w:pPr>
               <w:spacing w:after="156"/>
               <w:rPr>
-                <w:rFonts w:hint="eastAsia"/>
                 <w:sz w:val="18"/>
                 <w:szCs w:val="20"/>
               </w:rPr>
@@ -16845,7 +16544,6 @@
             <w:pPr>
               <w:spacing w:after="156"/>
               <w:rPr>
-                <w:rFonts w:hint="eastAsia"/>
                 <w:sz w:val="18"/>
                 <w:szCs w:val="20"/>
               </w:rPr>
@@ -16868,7 +16566,6 @@
             <w:pPr>
               <w:spacing w:after="156"/>
               <w:rPr>
-                <w:rFonts w:hint="eastAsia"/>
                 <w:sz w:val="18"/>
                 <w:szCs w:val="20"/>
               </w:rPr>
@@ -16891,7 +16588,6 @@
             <w:pPr>
               <w:spacing w:after="156"/>
               <w:rPr>
-                <w:rFonts w:hint="eastAsia"/>
                 <w:sz w:val="18"/>
                 <w:szCs w:val="20"/>
               </w:rPr>
@@ -16916,7 +16612,6 @@
             <w:pPr>
               <w:spacing w:after="156"/>
               <w:rPr>
-                <w:rFonts w:hint="eastAsia"/>
                 <w:sz w:val="18"/>
                 <w:szCs w:val="20"/>
               </w:rPr>
@@ -16955,7 +16650,6 @@
             <w:pPr>
               <w:spacing w:after="156"/>
               <w:rPr>
-                <w:rFonts w:hint="eastAsia"/>
                 <w:sz w:val="18"/>
                 <w:szCs w:val="20"/>
               </w:rPr>
@@ -16970,7 +16664,6 @@
             <w:pPr>
               <w:spacing w:after="156"/>
               <w:rPr>
-                <w:rFonts w:hint="eastAsia"/>
                 <w:sz w:val="18"/>
                 <w:szCs w:val="20"/>
               </w:rPr>
@@ -17000,7 +16693,6 @@
             <w:pPr>
               <w:spacing w:after="156"/>
               <w:rPr>
-                <w:rFonts w:hint="eastAsia"/>
                 <w:sz w:val="18"/>
                 <w:szCs w:val="20"/>
               </w:rPr>
@@ -17057,7 +16749,6 @@
             <w:pPr>
               <w:spacing w:after="156"/>
               <w:rPr>
-                <w:rFonts w:hint="eastAsia"/>
                 <w:sz w:val="18"/>
                 <w:szCs w:val="20"/>
               </w:rPr>
@@ -17087,7 +16778,6 @@
             <w:pPr>
               <w:spacing w:after="156"/>
               <w:rPr>
-                <w:rFonts w:hint="eastAsia"/>
                 <w:sz w:val="18"/>
                 <w:szCs w:val="20"/>
               </w:rPr>
@@ -17102,7 +16792,6 @@
             <w:pPr>
               <w:spacing w:after="156"/>
               <w:rPr>
-                <w:rFonts w:hint="eastAsia"/>
                 <w:sz w:val="18"/>
                 <w:szCs w:val="20"/>
               </w:rPr>
@@ -17132,26 +16821,17 @@
             <w:pPr>
               <w:spacing w:after="156"/>
               <w:rPr>
-                <w:rFonts w:hint="eastAsia"/>
-                <w:sz w:val="18"/>
-                <w:szCs w:val="20"/>
-              </w:rPr>
-            </w:pPr>
-            <w:r>
-              <w:rPr>
-                <w:rFonts w:hint="eastAsia"/>
-                <w:sz w:val="18"/>
-                <w:szCs w:val="20"/>
-              </w:rPr>
-              <w:t>根据任务名称找到</w:t>
-            </w:r>
-            <w:r>
-              <w:rPr>
-                <w:rFonts w:hint="eastAsia"/>
-                <w:sz w:val="18"/>
-                <w:szCs w:val="20"/>
-              </w:rPr>
-              <w:t>任务运行</w:t>
+                <w:sz w:val="18"/>
+                <w:szCs w:val="20"/>
+              </w:rPr>
+            </w:pPr>
+            <w:r>
+              <w:rPr>
+                <w:rFonts w:hint="eastAsia"/>
+                <w:sz w:val="18"/>
+                <w:szCs w:val="20"/>
+              </w:rPr>
+              <w:t>根据任务名称找到任务运行</w:t>
             </w:r>
             <w:r>
               <w:rPr>
@@ -17181,7 +16861,6 @@
             <w:pPr>
               <w:spacing w:after="156"/>
               <w:rPr>
-                <w:rFonts w:hint="eastAsia"/>
                 <w:sz w:val="18"/>
                 <w:szCs w:val="20"/>
               </w:rPr>
@@ -17222,7 +16901,6 @@
             <w:pPr>
               <w:spacing w:after="156"/>
               <w:rPr>
-                <w:rFonts w:hint="eastAsia"/>
                 <w:sz w:val="18"/>
                 <w:szCs w:val="20"/>
               </w:rPr>
@@ -17237,7 +16915,6 @@
             <w:pPr>
               <w:spacing w:after="156"/>
               <w:rPr>
-                <w:rFonts w:hint="eastAsia"/>
                 <w:sz w:val="18"/>
                 <w:szCs w:val="20"/>
               </w:rPr>
@@ -17267,7 +16944,6 @@
             <w:pPr>
               <w:spacing w:after="156"/>
               <w:rPr>
-                <w:rFonts w:hint="eastAsia"/>
                 <w:sz w:val="18"/>
                 <w:szCs w:val="20"/>
               </w:rPr>
@@ -17310,7 +16986,6 @@
             <w:pPr>
               <w:spacing w:after="156"/>
               <w:rPr>
-                <w:rFonts w:hint="eastAsia"/>
                 <w:sz w:val="18"/>
                 <w:szCs w:val="20"/>
               </w:rPr>
@@ -17351,7 +17026,6 @@
             <w:pPr>
               <w:spacing w:after="156"/>
               <w:rPr>
-                <w:rFonts w:hint="eastAsia"/>
                 <w:sz w:val="18"/>
                 <w:szCs w:val="20"/>
               </w:rPr>
@@ -17366,7 +17040,6 @@
             <w:pPr>
               <w:spacing w:after="156"/>
               <w:rPr>
-                <w:rFonts w:hint="eastAsia"/>
                 <w:sz w:val="18"/>
                 <w:szCs w:val="20"/>
               </w:rPr>
@@ -17396,7 +17069,6 @@
             <w:pPr>
               <w:spacing w:after="156"/>
               <w:rPr>
-                <w:rFonts w:hint="eastAsia"/>
                 <w:sz w:val="18"/>
                 <w:szCs w:val="20"/>
               </w:rPr>
@@ -17439,7 +17111,6 @@
             <w:pPr>
               <w:spacing w:after="156"/>
               <w:rPr>
-                <w:rFonts w:hint="eastAsia"/>
                 <w:sz w:val="18"/>
                 <w:szCs w:val="20"/>
               </w:rPr>
@@ -17478,7 +17149,6 @@
             <w:pPr>
               <w:spacing w:after="156"/>
               <w:rPr>
-                <w:rFonts w:hint="eastAsia"/>
                 <w:sz w:val="18"/>
                 <w:szCs w:val="20"/>
               </w:rPr>
@@ -17493,7 +17163,6 @@
             <w:pPr>
               <w:spacing w:after="156"/>
               <w:rPr>
-                <w:rFonts w:hint="eastAsia"/>
                 <w:sz w:val="18"/>
                 <w:szCs w:val="20"/>
               </w:rPr>
@@ -17515,7 +17184,6 @@
             <w:pPr>
               <w:spacing w:after="156"/>
               <w:rPr>
-                <w:rFonts w:hint="eastAsia"/>
                 <w:sz w:val="18"/>
                 <w:szCs w:val="20"/>
               </w:rPr>
@@ -17548,7 +17216,6 @@
             <w:pPr>
               <w:spacing w:after="156"/>
               <w:rPr>
-                <w:rFonts w:hint="eastAsia"/>
                 <w:sz w:val="18"/>
                 <w:szCs w:val="20"/>
               </w:rPr>
@@ -17578,7 +17245,6 @@
             <w:pPr>
               <w:spacing w:after="156"/>
               <w:rPr>
-                <w:rFonts w:hint="eastAsia"/>
                 <w:sz w:val="18"/>
                 <w:szCs w:val="20"/>
               </w:rPr>
@@ -17614,7 +17280,6 @@
             <w:pPr>
               <w:spacing w:after="156"/>
               <w:rPr>
-                <w:rFonts w:hint="eastAsia"/>
                 <w:sz w:val="18"/>
                 <w:szCs w:val="20"/>
               </w:rPr>
@@ -17679,7 +17344,6 @@
             <w:pPr>
               <w:spacing w:after="156"/>
               <w:rPr>
-                <w:rFonts w:hint="eastAsia"/>
                 <w:sz w:val="18"/>
                 <w:szCs w:val="20"/>
               </w:rPr>
@@ -17694,7 +17358,6 @@
             <w:pPr>
               <w:spacing w:after="156"/>
               <w:rPr>
-                <w:rFonts w:hint="eastAsia"/>
                 <w:sz w:val="18"/>
                 <w:szCs w:val="20"/>
               </w:rPr>
@@ -17724,7 +17387,6 @@
             <w:pPr>
               <w:spacing w:after="156"/>
               <w:rPr>
-                <w:rFonts w:hint="eastAsia"/>
                 <w:sz w:val="18"/>
                 <w:szCs w:val="20"/>
               </w:rPr>
@@ -17757,7 +17419,6 @@
             <w:pPr>
               <w:spacing w:after="156"/>
               <w:rPr>
-                <w:rFonts w:hint="eastAsia"/>
                 <w:sz w:val="18"/>
                 <w:szCs w:val="20"/>
               </w:rPr>
@@ -17798,7 +17459,6 @@
             <w:pPr>
               <w:spacing w:after="156"/>
               <w:rPr>
-                <w:rFonts w:hint="eastAsia"/>
                 <w:sz w:val="18"/>
                 <w:szCs w:val="20"/>
               </w:rPr>
@@ -17813,7 +17473,6 @@
             <w:pPr>
               <w:spacing w:after="156"/>
               <w:rPr>
-                <w:rFonts w:hint="eastAsia"/>
                 <w:sz w:val="18"/>
                 <w:szCs w:val="20"/>
               </w:rPr>
@@ -17843,7 +17502,6 @@
             <w:pPr>
               <w:spacing w:after="156"/>
               <w:rPr>
-                <w:rFonts w:hint="eastAsia"/>
                 <w:sz w:val="18"/>
                 <w:szCs w:val="20"/>
               </w:rPr>
@@ -17916,7 +17574,6 @@
             <w:pPr>
               <w:spacing w:after="156"/>
               <w:rPr>
-                <w:rFonts w:hint="eastAsia"/>
                 <w:sz w:val="18"/>
                 <w:szCs w:val="20"/>
               </w:rPr>
@@ -17931,7 +17588,6 @@
             <w:pPr>
               <w:spacing w:after="156"/>
               <w:rPr>
-                <w:rFonts w:hint="eastAsia"/>
                 <w:sz w:val="18"/>
                 <w:szCs w:val="20"/>
               </w:rPr>
@@ -17961,7 +17617,6 @@
             <w:pPr>
               <w:spacing w:after="156"/>
               <w:rPr>
-                <w:rFonts w:hint="eastAsia"/>
                 <w:sz w:val="18"/>
                 <w:szCs w:val="20"/>
               </w:rPr>
@@ -17980,23 +17635,7 @@
                 <w:sz w:val="18"/>
                 <w:szCs w:val="20"/>
               </w:rPr>
-              <w:t>任务的</w:t>
-            </w:r>
-            <w:r>
-              <w:rPr>
-                <w:rFonts w:hint="eastAsia"/>
-                <w:sz w:val="18"/>
-                <w:szCs w:val="20"/>
-              </w:rPr>
-              <w:t>开始</w:t>
-            </w:r>
-            <w:r>
-              <w:rPr>
-                <w:rFonts w:hint="eastAsia"/>
-                <w:sz w:val="18"/>
-                <w:szCs w:val="20"/>
-              </w:rPr>
-              <w:t>时间</w:t>
+              <w:t>任务的开始时间</w:t>
             </w:r>
           </w:p>
         </w:tc>
@@ -18010,7 +17649,6 @@
             <w:pPr>
               <w:spacing w:after="156"/>
               <w:rPr>
-                <w:rFonts w:hint="eastAsia"/>
                 <w:sz w:val="18"/>
                 <w:szCs w:val="20"/>
               </w:rPr>
@@ -18059,7 +17697,6 @@
             <w:pPr>
               <w:spacing w:after="156"/>
               <w:rPr>
-                <w:rFonts w:hint="eastAsia"/>
                 <w:sz w:val="18"/>
                 <w:szCs w:val="20"/>
               </w:rPr>
@@ -18074,7 +17711,6 @@
             <w:pPr>
               <w:spacing w:after="156"/>
               <w:rPr>
-                <w:rFonts w:hint="eastAsia"/>
                 <w:sz w:val="18"/>
                 <w:szCs w:val="20"/>
               </w:rPr>
@@ -18104,7 +17740,6 @@
             <w:pPr>
               <w:spacing w:after="156"/>
               <w:rPr>
-                <w:rFonts w:hint="eastAsia"/>
                 <w:sz w:val="18"/>
                 <w:szCs w:val="20"/>
               </w:rPr>
@@ -18177,7 +17812,6 @@
             <w:pPr>
               <w:spacing w:after="156"/>
               <w:rPr>
-                <w:rFonts w:hint="eastAsia"/>
                 <w:sz w:val="18"/>
                 <w:szCs w:val="20"/>
               </w:rPr>
@@ -18192,7 +17826,6 @@
             <w:pPr>
               <w:spacing w:after="156"/>
               <w:rPr>
-                <w:rFonts w:hint="eastAsia"/>
                 <w:sz w:val="18"/>
                 <w:szCs w:val="20"/>
               </w:rPr>
@@ -18214,7 +17847,6 @@
             <w:pPr>
               <w:spacing w:after="156"/>
               <w:rPr>
-                <w:rFonts w:hint="eastAsia"/>
                 <w:sz w:val="18"/>
                 <w:szCs w:val="20"/>
               </w:rPr>
@@ -18233,23 +17865,7 @@
                 <w:sz w:val="18"/>
                 <w:szCs w:val="20"/>
               </w:rPr>
-              <w:t>任务</w:t>
-            </w:r>
-            <w:r>
-              <w:rPr>
-                <w:rFonts w:hint="eastAsia"/>
-                <w:sz w:val="18"/>
-                <w:szCs w:val="20"/>
-              </w:rPr>
-              <w:t>结束</w:t>
-            </w:r>
-            <w:r>
-              <w:rPr>
-                <w:rFonts w:hint="eastAsia"/>
-                <w:sz w:val="18"/>
-                <w:szCs w:val="20"/>
-              </w:rPr>
-              <w:t>时间</w:t>
+              <w:t>任务结束时间</w:t>
             </w:r>
           </w:p>
         </w:tc>
@@ -18263,7 +17879,6 @@
             <w:pPr>
               <w:spacing w:after="156"/>
               <w:rPr>
-                <w:rFonts w:hint="eastAsia"/>
                 <w:sz w:val="18"/>
                 <w:szCs w:val="20"/>
               </w:rPr>
@@ -18319,7 +17934,6 @@
             <w:pPr>
               <w:spacing w:after="156"/>
               <w:rPr>
-                <w:rFonts w:hint="eastAsia"/>
                 <w:sz w:val="18"/>
                 <w:szCs w:val="20"/>
               </w:rPr>
@@ -18355,26 +17969,17 @@
             <w:pPr>
               <w:spacing w:after="156"/>
               <w:rPr>
-                <w:rFonts w:hint="eastAsia"/>
-                <w:sz w:val="18"/>
-                <w:szCs w:val="20"/>
-              </w:rPr>
-            </w:pPr>
-            <w:r>
-              <w:rPr>
-                <w:rFonts w:hint="eastAsia"/>
-                <w:sz w:val="18"/>
-                <w:szCs w:val="20"/>
-              </w:rPr>
-              <w:t>任务</w:t>
-            </w:r>
-            <w:r>
-              <w:rPr>
-                <w:rFonts w:hint="eastAsia"/>
-                <w:sz w:val="18"/>
-                <w:szCs w:val="20"/>
-              </w:rPr>
-              <w:t>的执行用户</w:t>
+                <w:sz w:val="18"/>
+                <w:szCs w:val="20"/>
+              </w:rPr>
+            </w:pPr>
+            <w:r>
+              <w:rPr>
+                <w:rFonts w:hint="eastAsia"/>
+                <w:sz w:val="18"/>
+                <w:szCs w:val="20"/>
+              </w:rPr>
+              <w:t>任务的执行用户</w:t>
             </w:r>
           </w:p>
         </w:tc>
@@ -18388,7 +17993,6 @@
             <w:pPr>
               <w:spacing w:after="156"/>
               <w:rPr>
-                <w:rFonts w:hint="eastAsia"/>
                 <w:sz w:val="18"/>
                 <w:szCs w:val="20"/>
               </w:rPr>
@@ -18435,7 +18039,6 @@
             <w:pPr>
               <w:spacing w:after="156"/>
               <w:rPr>
-                <w:rFonts w:hint="eastAsia"/>
                 <w:sz w:val="18"/>
                 <w:szCs w:val="20"/>
               </w:rPr>
@@ -18471,7 +18074,6 @@
             <w:pPr>
               <w:spacing w:after="156"/>
               <w:rPr>
-                <w:rFonts w:hint="eastAsia"/>
                 <w:sz w:val="18"/>
                 <w:szCs w:val="20"/>
               </w:rPr>
@@ -18496,7 +18098,6 @@
             <w:pPr>
               <w:spacing w:after="156"/>
               <w:rPr>
-                <w:rFonts w:hint="eastAsia"/>
                 <w:sz w:val="18"/>
                 <w:szCs w:val="20"/>
               </w:rPr>
@@ -18545,7 +18146,6 @@
             <w:pPr>
               <w:spacing w:after="156"/>
               <w:rPr>
-                <w:rFonts w:hint="eastAsia"/>
                 <w:sz w:val="18"/>
                 <w:szCs w:val="20"/>
               </w:rPr>
@@ -18581,7 +18181,6 @@
             <w:pPr>
               <w:spacing w:after="156"/>
               <w:rPr>
-                <w:rFonts w:hint="eastAsia"/>
                 <w:sz w:val="18"/>
                 <w:szCs w:val="20"/>
               </w:rPr>
@@ -18600,15 +18199,7 @@
                 <w:sz w:val="18"/>
                 <w:szCs w:val="20"/>
               </w:rPr>
-              <w:t>任务</w:t>
-            </w:r>
-            <w:r>
-              <w:rPr>
-                <w:rFonts w:hint="eastAsia"/>
-                <w:sz w:val="18"/>
-                <w:szCs w:val="20"/>
-              </w:rPr>
-              <w:t>类型</w:t>
+              <w:t>任务类型</w:t>
             </w:r>
           </w:p>
         </w:tc>
@@ -18622,7 +18213,6 @@
             <w:pPr>
               <w:spacing w:after="156"/>
               <w:rPr>
-                <w:rFonts w:hint="eastAsia"/>
                 <w:sz w:val="18"/>
                 <w:szCs w:val="20"/>
               </w:rPr>
@@ -18671,7 +18261,6 @@
             <w:pPr>
               <w:spacing w:after="156"/>
               <w:rPr>
-                <w:rFonts w:hint="eastAsia"/>
                 <w:sz w:val="18"/>
                 <w:szCs w:val="20"/>
               </w:rPr>
@@ -18707,7 +18296,6 @@
             <w:pPr>
               <w:spacing w:after="156"/>
               <w:rPr>
-                <w:rFonts w:hint="eastAsia"/>
                 <w:sz w:val="18"/>
                 <w:szCs w:val="20"/>
               </w:rPr>
@@ -18732,7 +18320,6 @@
             <w:pPr>
               <w:spacing w:after="156"/>
               <w:rPr>
-                <w:rFonts w:hint="eastAsia"/>
                 <w:sz w:val="18"/>
                 <w:szCs w:val="20"/>
               </w:rPr>
@@ -18781,7 +18368,6 @@
             <w:pPr>
               <w:spacing w:after="156"/>
               <w:rPr>
-                <w:rFonts w:hint="eastAsia"/>
                 <w:sz w:val="18"/>
                 <w:szCs w:val="20"/>
               </w:rPr>
@@ -18817,7 +18403,6 @@
             <w:pPr>
               <w:spacing w:after="156"/>
               <w:rPr>
-                <w:rFonts w:hint="eastAsia"/>
                 <w:sz w:val="18"/>
                 <w:szCs w:val="20"/>
               </w:rPr>
@@ -18836,15 +18421,7 @@
                 <w:sz w:val="18"/>
                 <w:szCs w:val="20"/>
               </w:rPr>
-              <w:t>任务</w:t>
-            </w:r>
-            <w:r>
-              <w:rPr>
-                <w:rFonts w:hint="eastAsia"/>
-                <w:sz w:val="18"/>
-                <w:szCs w:val="20"/>
-              </w:rPr>
-              <w:t>的执行目录</w:t>
+              <w:t>任务的执行目录</w:t>
             </w:r>
           </w:p>
         </w:tc>
@@ -18858,7 +18435,6 @@
             <w:pPr>
               <w:spacing w:after="156"/>
               <w:rPr>
-                <w:rFonts w:hint="eastAsia"/>
                 <w:sz w:val="18"/>
                 <w:szCs w:val="20"/>
               </w:rPr>
@@ -18895,21 +18471,7 @@
                 <w:sz w:val="18"/>
                 <w:szCs w:val="20"/>
               </w:rPr>
-              <w:t>(</w:t>
-            </w:r>
-            <w:r>
-              <w:rPr>
-                <w:sz w:val="18"/>
-                <w:szCs w:val="20"/>
-              </w:rPr>
-              <w:t>[string]</w:t>
-            </w:r>
-            <w:r>
-              <w:rPr>
-                <w:sz w:val="18"/>
-                <w:szCs w:val="20"/>
-              </w:rPr>
-              <w:t>)</w:t>
+              <w:t>([string])</w:t>
             </w:r>
           </w:p>
         </w:tc>
@@ -18921,7 +18483,6 @@
             <w:pPr>
               <w:spacing w:after="156"/>
               <w:rPr>
-                <w:rFonts w:hint="eastAsia"/>
                 <w:sz w:val="18"/>
                 <w:szCs w:val="20"/>
               </w:rPr>
@@ -18957,7 +18518,6 @@
             <w:pPr>
               <w:spacing w:after="156"/>
               <w:rPr>
-                <w:rFonts w:hint="eastAsia"/>
                 <w:sz w:val="18"/>
                 <w:szCs w:val="20"/>
               </w:rPr>
@@ -18977,9 +18537,6 @@
     <w:p>
       <w:pPr>
         <w:spacing w:after="156"/>
-        <w:rPr>
-          <w:rFonts w:hint="eastAsia"/>
-        </w:rPr>
       </w:pPr>
     </w:p>
     <w:sectPr>

--- a/基于akka技术栈的任务调度引擎功能与架构介绍.docx
+++ b/基于akka技术栈的任务调度引擎功能与架构介绍.docx
@@ -207,7 +207,7 @@
         </w:rPr>
         <w:fldChar w:fldCharType="separate"/>
       </w:r>
-      <w:hyperlink w:anchor="_Toc47871954" w:history="1">
+      <w:hyperlink w:anchor="_Toc48293077" w:history="1">
         <w:r>
           <w:rPr>
             <w:rStyle w:val="ab"/>
@@ -248,7 +248,7 @@
             <w:noProof/>
             <w:webHidden/>
           </w:rPr>
-          <w:instrText xml:space="preserve"> PAGEREF _Toc47871954 \h </w:instrText>
+          <w:instrText xml:space="preserve"> PAGEREF _Toc48293077 \h </w:instrText>
         </w:r>
         <w:r>
           <w:rPr>
@@ -268,7 +268,7 @@
             <w:noProof/>
             <w:webHidden/>
           </w:rPr>
-          <w:t>3</w:t>
+          <w:t>4</w:t>
         </w:r>
         <w:r>
           <w:rPr>
@@ -291,7 +291,7 @@
           <w:noProof/>
         </w:rPr>
       </w:pPr>
-      <w:hyperlink w:anchor="_Toc47871955" w:history="1">
+      <w:hyperlink w:anchor="_Toc48293078" w:history="1">
         <w:r>
           <w:rPr>
             <w:rStyle w:val="ab"/>
@@ -332,7 +332,7 @@
             <w:noProof/>
             <w:webHidden/>
           </w:rPr>
-          <w:instrText xml:space="preserve"> PAGEREF _Toc47871955 \h </w:instrText>
+          <w:instrText xml:space="preserve"> PAGEREF _Toc48293078 \h </w:instrText>
         </w:r>
         <w:r>
           <w:rPr>
@@ -352,7 +352,7 @@
             <w:noProof/>
             <w:webHidden/>
           </w:rPr>
-          <w:t>3</w:t>
+          <w:t>4</w:t>
         </w:r>
         <w:r>
           <w:rPr>
@@ -375,7 +375,7 @@
           <w:noProof/>
         </w:rPr>
       </w:pPr>
-      <w:hyperlink w:anchor="_Toc47871956" w:history="1">
+      <w:hyperlink w:anchor="_Toc48293079" w:history="1">
         <w:r>
           <w:rPr>
             <w:rStyle w:val="ab"/>
@@ -416,7 +416,7 @@
             <w:noProof/>
             <w:webHidden/>
           </w:rPr>
-          <w:instrText xml:space="preserve"> PAGEREF _Toc47871956 \h </w:instrText>
+          <w:instrText xml:space="preserve"> PAGEREF _Toc48293079 \h </w:instrText>
         </w:r>
         <w:r>
           <w:rPr>
@@ -436,7 +436,7 @@
             <w:noProof/>
             <w:webHidden/>
           </w:rPr>
-          <w:t>4</w:t>
+          <w:t>5</w:t>
         </w:r>
         <w:r>
           <w:rPr>
@@ -459,7 +459,7 @@
           <w:noProof/>
         </w:rPr>
       </w:pPr>
-      <w:hyperlink w:anchor="_Toc47871957" w:history="1">
+      <w:hyperlink w:anchor="_Toc48293080" w:history="1">
         <w:r>
           <w:rPr>
             <w:rStyle w:val="ab"/>
@@ -479,7 +479,7 @@
             <w:rStyle w:val="ab"/>
             <w:noProof/>
           </w:rPr>
-          <w:t>系统架构</w:t>
+          <w:t>架构图</w:t>
         </w:r>
         <w:r>
           <w:rPr>
@@ -500,7 +500,7 @@
             <w:noProof/>
             <w:webHidden/>
           </w:rPr>
-          <w:instrText xml:space="preserve"> PAGEREF _Toc47871957 \h </w:instrText>
+          <w:instrText xml:space="preserve"> PAGEREF _Toc48293080 \h </w:instrText>
         </w:r>
         <w:r>
           <w:rPr>
@@ -520,7 +520,357 @@
             <w:noProof/>
             <w:webHidden/>
           </w:rPr>
-          <w:t>4</w:t>
+          <w:t>5</w:t>
+        </w:r>
+        <w:r>
+          <w:rPr>
+            <w:noProof/>
+            <w:webHidden/>
+          </w:rPr>
+          <w:fldChar w:fldCharType="end"/>
+        </w:r>
+      </w:hyperlink>
+    </w:p>
+    <w:p>
+      <w:pPr>
+        <w:pStyle w:val="TOC2"/>
+        <w:tabs>
+          <w:tab w:val="left" w:pos="1260"/>
+          <w:tab w:val="right" w:leader="dot" w:pos="8296"/>
+        </w:tabs>
+        <w:rPr>
+          <w:rFonts w:asciiTheme="minorHAnsi" w:eastAsiaTheme="minorEastAsia" w:hAnsiTheme="minorHAnsi"/>
+          <w:noProof/>
+        </w:rPr>
+      </w:pPr>
+      <w:hyperlink w:anchor="_Toc48293081" w:history="1">
+        <w:r>
+          <w:rPr>
+            <w:rStyle w:val="ab"/>
+            <w:noProof/>
+          </w:rPr>
+          <w:t>3.2</w:t>
+        </w:r>
+        <w:r>
+          <w:rPr>
+            <w:rFonts w:asciiTheme="minorHAnsi" w:eastAsiaTheme="minorEastAsia" w:hAnsiTheme="minorHAnsi"/>
+            <w:noProof/>
+          </w:rPr>
+          <w:tab/>
+        </w:r>
+        <w:r>
+          <w:rPr>
+            <w:rStyle w:val="ab"/>
+            <w:noProof/>
+          </w:rPr>
+          <w:t>Rest API</w:t>
+        </w:r>
+        <w:r>
+          <w:rPr>
+            <w:noProof/>
+            <w:webHidden/>
+          </w:rPr>
+          <w:tab/>
+        </w:r>
+        <w:r>
+          <w:rPr>
+            <w:noProof/>
+            <w:webHidden/>
+          </w:rPr>
+          <w:fldChar w:fldCharType="begin"/>
+        </w:r>
+        <w:r>
+          <w:rPr>
+            <w:noProof/>
+            <w:webHidden/>
+          </w:rPr>
+          <w:instrText xml:space="preserve"> PAGEREF _Toc48293081 \h </w:instrText>
+        </w:r>
+        <w:r>
+          <w:rPr>
+            <w:noProof/>
+            <w:webHidden/>
+          </w:rPr>
+        </w:r>
+        <w:r>
+          <w:rPr>
+            <w:noProof/>
+            <w:webHidden/>
+          </w:rPr>
+          <w:fldChar w:fldCharType="separate"/>
+        </w:r>
+        <w:r>
+          <w:rPr>
+            <w:noProof/>
+            <w:webHidden/>
+          </w:rPr>
+          <w:t>5</w:t>
+        </w:r>
+        <w:r>
+          <w:rPr>
+            <w:noProof/>
+            <w:webHidden/>
+          </w:rPr>
+          <w:fldChar w:fldCharType="end"/>
+        </w:r>
+      </w:hyperlink>
+    </w:p>
+    <w:p>
+      <w:pPr>
+        <w:pStyle w:val="TOC2"/>
+        <w:tabs>
+          <w:tab w:val="left" w:pos="1260"/>
+          <w:tab w:val="right" w:leader="dot" w:pos="8296"/>
+        </w:tabs>
+        <w:rPr>
+          <w:rFonts w:asciiTheme="minorHAnsi" w:eastAsiaTheme="minorEastAsia" w:hAnsiTheme="minorHAnsi"/>
+          <w:noProof/>
+        </w:rPr>
+      </w:pPr>
+      <w:hyperlink w:anchor="_Toc48293082" w:history="1">
+        <w:r>
+          <w:rPr>
+            <w:rStyle w:val="ab"/>
+            <w:noProof/>
+          </w:rPr>
+          <w:t>3.3</w:t>
+        </w:r>
+        <w:r>
+          <w:rPr>
+            <w:rFonts w:asciiTheme="minorHAnsi" w:eastAsiaTheme="minorEastAsia" w:hAnsiTheme="minorHAnsi"/>
+            <w:noProof/>
+          </w:rPr>
+          <w:tab/>
+        </w:r>
+        <w:r>
+          <w:rPr>
+            <w:rStyle w:val="ab"/>
+            <w:noProof/>
+          </w:rPr>
+          <w:t>Java API</w:t>
+        </w:r>
+        <w:r>
+          <w:rPr>
+            <w:noProof/>
+            <w:webHidden/>
+          </w:rPr>
+          <w:tab/>
+        </w:r>
+        <w:r>
+          <w:rPr>
+            <w:noProof/>
+            <w:webHidden/>
+          </w:rPr>
+          <w:fldChar w:fldCharType="begin"/>
+        </w:r>
+        <w:r>
+          <w:rPr>
+            <w:noProof/>
+            <w:webHidden/>
+          </w:rPr>
+          <w:instrText xml:space="preserve"> PAGEREF _Toc48293082 \h </w:instrText>
+        </w:r>
+        <w:r>
+          <w:rPr>
+            <w:noProof/>
+            <w:webHidden/>
+          </w:rPr>
+        </w:r>
+        <w:r>
+          <w:rPr>
+            <w:noProof/>
+            <w:webHidden/>
+          </w:rPr>
+          <w:fldChar w:fldCharType="separate"/>
+        </w:r>
+        <w:r>
+          <w:rPr>
+            <w:noProof/>
+            <w:webHidden/>
+          </w:rPr>
+          <w:t>6</w:t>
+        </w:r>
+        <w:r>
+          <w:rPr>
+            <w:noProof/>
+            <w:webHidden/>
+          </w:rPr>
+          <w:fldChar w:fldCharType="end"/>
+        </w:r>
+      </w:hyperlink>
+    </w:p>
+    <w:p>
+      <w:pPr>
+        <w:pStyle w:val="TOC2"/>
+        <w:tabs>
+          <w:tab w:val="left" w:pos="1260"/>
+          <w:tab w:val="right" w:leader="dot" w:pos="8296"/>
+        </w:tabs>
+        <w:rPr>
+          <w:rFonts w:asciiTheme="minorHAnsi" w:eastAsiaTheme="minorEastAsia" w:hAnsiTheme="minorHAnsi"/>
+          <w:noProof/>
+        </w:rPr>
+      </w:pPr>
+      <w:hyperlink w:anchor="_Toc48293083" w:history="1">
+        <w:r>
+          <w:rPr>
+            <w:rStyle w:val="ab"/>
+            <w:noProof/>
+          </w:rPr>
+          <w:t>3.4</w:t>
+        </w:r>
+        <w:r>
+          <w:rPr>
+            <w:rFonts w:asciiTheme="minorHAnsi" w:eastAsiaTheme="minorEastAsia" w:hAnsiTheme="minorHAnsi"/>
+            <w:noProof/>
+          </w:rPr>
+          <w:tab/>
+        </w:r>
+        <w:r>
+          <w:rPr>
+            <w:rStyle w:val="ab"/>
+            <w:noProof/>
+          </w:rPr>
+          <w:t>Workflow Builder</w:t>
+        </w:r>
+        <w:r>
+          <w:rPr>
+            <w:rStyle w:val="ab"/>
+            <w:noProof/>
+          </w:rPr>
+          <w:t>（工作流构建器）</w:t>
+        </w:r>
+        <w:r>
+          <w:rPr>
+            <w:noProof/>
+            <w:webHidden/>
+          </w:rPr>
+          <w:tab/>
+        </w:r>
+        <w:r>
+          <w:rPr>
+            <w:noProof/>
+            <w:webHidden/>
+          </w:rPr>
+          <w:fldChar w:fldCharType="begin"/>
+        </w:r>
+        <w:r>
+          <w:rPr>
+            <w:noProof/>
+            <w:webHidden/>
+          </w:rPr>
+          <w:instrText xml:space="preserve"> PAGEREF _Toc48293083 \h </w:instrText>
+        </w:r>
+        <w:r>
+          <w:rPr>
+            <w:noProof/>
+            <w:webHidden/>
+          </w:rPr>
+        </w:r>
+        <w:r>
+          <w:rPr>
+            <w:noProof/>
+            <w:webHidden/>
+          </w:rPr>
+          <w:fldChar w:fldCharType="separate"/>
+        </w:r>
+        <w:r>
+          <w:rPr>
+            <w:noProof/>
+            <w:webHidden/>
+          </w:rPr>
+          <w:t>6</w:t>
+        </w:r>
+        <w:r>
+          <w:rPr>
+            <w:noProof/>
+            <w:webHidden/>
+          </w:rPr>
+          <w:fldChar w:fldCharType="end"/>
+        </w:r>
+      </w:hyperlink>
+    </w:p>
+    <w:p>
+      <w:pPr>
+        <w:pStyle w:val="TOC2"/>
+        <w:tabs>
+          <w:tab w:val="left" w:pos="1260"/>
+          <w:tab w:val="right" w:leader="dot" w:pos="8296"/>
+        </w:tabs>
+        <w:rPr>
+          <w:rFonts w:asciiTheme="minorHAnsi" w:eastAsiaTheme="minorEastAsia" w:hAnsiTheme="minorHAnsi"/>
+          <w:noProof/>
+        </w:rPr>
+      </w:pPr>
+      <w:hyperlink w:anchor="_Toc48293084" w:history="1">
+        <w:r>
+          <w:rPr>
+            <w:rStyle w:val="ab"/>
+            <w:noProof/>
+          </w:rPr>
+          <w:t>3.5</w:t>
+        </w:r>
+        <w:r>
+          <w:rPr>
+            <w:rFonts w:asciiTheme="minorHAnsi" w:eastAsiaTheme="minorEastAsia" w:hAnsiTheme="minorHAnsi"/>
+            <w:noProof/>
+          </w:rPr>
+          <w:tab/>
+        </w:r>
+        <w:r>
+          <w:rPr>
+            <w:rStyle w:val="ab"/>
+            <w:noProof/>
+          </w:rPr>
+          <w:t>Workflow Runner</w:t>
+        </w:r>
+        <w:r>
+          <w:rPr>
+            <w:rStyle w:val="ab"/>
+            <w:noProof/>
+          </w:rPr>
+          <w:t>（工作流执行器）</w:t>
+        </w:r>
+        <w:r>
+          <w:rPr>
+            <w:noProof/>
+            <w:webHidden/>
+          </w:rPr>
+          <w:tab/>
+        </w:r>
+        <w:r>
+          <w:rPr>
+            <w:noProof/>
+            <w:webHidden/>
+          </w:rPr>
+          <w:fldChar w:fldCharType="begin"/>
+        </w:r>
+        <w:r>
+          <w:rPr>
+            <w:noProof/>
+            <w:webHidden/>
+          </w:rPr>
+          <w:instrText xml:space="preserve"> PAGEREF _Toc48293084 \h </w:instrText>
+        </w:r>
+        <w:r>
+          <w:rPr>
+            <w:noProof/>
+            <w:webHidden/>
+          </w:rPr>
+        </w:r>
+        <w:r>
+          <w:rPr>
+            <w:noProof/>
+            <w:webHidden/>
+          </w:rPr>
+          <w:fldChar w:fldCharType="separate"/>
+        </w:r>
+        <w:r>
+          <w:rPr>
+            <w:noProof/>
+            <w:webHidden/>
+          </w:rPr>
+          <w:t>6</w:t>
         </w:r>
         <w:r>
           <w:rPr>
@@ -543,13 +893,13 @@
           <w:noProof/>
         </w:rPr>
       </w:pPr>
-      <w:hyperlink w:anchor="_Toc47871958" w:history="1">
+      <w:hyperlink w:anchor="_Toc48293085" w:history="1">
         <w:r>
           <w:rPr>
             <w:rStyle w:val="ab"/>
             <w:noProof/>
           </w:rPr>
-          <w:t>3.1.1</w:t>
+          <w:t>3.5.1</w:t>
         </w:r>
         <w:r>
           <w:rPr>
@@ -563,7 +913,7 @@
             <w:rStyle w:val="ab"/>
             <w:noProof/>
           </w:rPr>
-          <w:t>Rest Service</w:t>
+          <w:t>工作流运行</w:t>
         </w:r>
         <w:r>
           <w:rPr>
@@ -584,7 +934,7 @@
             <w:noProof/>
             <w:webHidden/>
           </w:rPr>
-          <w:instrText xml:space="preserve"> PAGEREF _Toc47871958 \h </w:instrText>
+          <w:instrText xml:space="preserve"> PAGEREF _Toc48293085 \h </w:instrText>
         </w:r>
         <w:r>
           <w:rPr>
@@ -604,7 +954,7 @@
             <w:noProof/>
             <w:webHidden/>
           </w:rPr>
-          <w:t>4</w:t>
+          <w:t>6</w:t>
         </w:r>
         <w:r>
           <w:rPr>
@@ -627,13 +977,13 @@
           <w:noProof/>
         </w:rPr>
       </w:pPr>
-      <w:hyperlink w:anchor="_Toc47871959" w:history="1">
+      <w:hyperlink w:anchor="_Toc48293086" w:history="1">
         <w:r>
           <w:rPr>
             <w:rStyle w:val="ab"/>
             <w:noProof/>
           </w:rPr>
-          <w:t>3.1.2</w:t>
+          <w:t>3.5.2</w:t>
         </w:r>
         <w:r>
           <w:rPr>
@@ -647,7 +997,7 @@
             <w:rStyle w:val="ab"/>
             <w:noProof/>
           </w:rPr>
-          <w:t>Java Api</w:t>
+          <w:t>工作流的重跑</w:t>
         </w:r>
         <w:r>
           <w:rPr>
@@ -668,7 +1018,7 @@
             <w:noProof/>
             <w:webHidden/>
           </w:rPr>
-          <w:instrText xml:space="preserve"> PAGEREF _Toc47871959 \h </w:instrText>
+          <w:instrText xml:space="preserve"> PAGEREF _Toc48293086 \h </w:instrText>
         </w:r>
         <w:r>
           <w:rPr>
@@ -688,7 +1038,189 @@
             <w:noProof/>
             <w:webHidden/>
           </w:rPr>
-          <w:t>5</w:t>
+          <w:t>7</w:t>
+        </w:r>
+        <w:r>
+          <w:rPr>
+            <w:noProof/>
+            <w:webHidden/>
+          </w:rPr>
+          <w:fldChar w:fldCharType="end"/>
+        </w:r>
+      </w:hyperlink>
+    </w:p>
+    <w:p>
+      <w:pPr>
+        <w:pStyle w:val="TOC2"/>
+        <w:tabs>
+          <w:tab w:val="left" w:pos="1260"/>
+          <w:tab w:val="right" w:leader="dot" w:pos="8296"/>
+        </w:tabs>
+        <w:rPr>
+          <w:rFonts w:asciiTheme="minorHAnsi" w:eastAsiaTheme="minorEastAsia" w:hAnsiTheme="minorHAnsi"/>
+          <w:noProof/>
+        </w:rPr>
+      </w:pPr>
+      <w:hyperlink w:anchor="_Toc48293087" w:history="1">
+        <w:r>
+          <w:rPr>
+            <w:rStyle w:val="ab"/>
+            <w:noProof/>
+          </w:rPr>
+          <w:t>3.6</w:t>
+        </w:r>
+        <w:r>
+          <w:rPr>
+            <w:rFonts w:asciiTheme="minorHAnsi" w:eastAsiaTheme="minorEastAsia" w:hAnsiTheme="minorHAnsi"/>
+            <w:noProof/>
+          </w:rPr>
+          <w:tab/>
+        </w:r>
+        <w:r>
+          <w:rPr>
+            <w:rStyle w:val="ab"/>
+            <w:noProof/>
+          </w:rPr>
+          <w:t>Task Client</w:t>
+        </w:r>
+        <w:r>
+          <w:rPr>
+            <w:rStyle w:val="ab"/>
+            <w:noProof/>
+          </w:rPr>
+          <w:t>（任务客户端）</w:t>
+        </w:r>
+        <w:r>
+          <w:rPr>
+            <w:noProof/>
+            <w:webHidden/>
+          </w:rPr>
+          <w:tab/>
+        </w:r>
+        <w:r>
+          <w:rPr>
+            <w:noProof/>
+            <w:webHidden/>
+          </w:rPr>
+          <w:fldChar w:fldCharType="begin"/>
+        </w:r>
+        <w:r>
+          <w:rPr>
+            <w:noProof/>
+            <w:webHidden/>
+          </w:rPr>
+          <w:instrText xml:space="preserve"> PAGEREF _Toc48293087 \h </w:instrText>
+        </w:r>
+        <w:r>
+          <w:rPr>
+            <w:noProof/>
+            <w:webHidden/>
+          </w:rPr>
+        </w:r>
+        <w:r>
+          <w:rPr>
+            <w:noProof/>
+            <w:webHidden/>
+          </w:rPr>
+          <w:fldChar w:fldCharType="separate"/>
+        </w:r>
+        <w:r>
+          <w:rPr>
+            <w:noProof/>
+            <w:webHidden/>
+          </w:rPr>
+          <w:t>8</w:t>
+        </w:r>
+        <w:r>
+          <w:rPr>
+            <w:noProof/>
+            <w:webHidden/>
+          </w:rPr>
+          <w:fldChar w:fldCharType="end"/>
+        </w:r>
+      </w:hyperlink>
+    </w:p>
+    <w:p>
+      <w:pPr>
+        <w:pStyle w:val="TOC2"/>
+        <w:tabs>
+          <w:tab w:val="left" w:pos="1260"/>
+          <w:tab w:val="right" w:leader="dot" w:pos="8296"/>
+        </w:tabs>
+        <w:rPr>
+          <w:rFonts w:asciiTheme="minorHAnsi" w:eastAsiaTheme="minorEastAsia" w:hAnsiTheme="minorHAnsi"/>
+          <w:noProof/>
+        </w:rPr>
+      </w:pPr>
+      <w:hyperlink w:anchor="_Toc48293088" w:history="1">
+        <w:r>
+          <w:rPr>
+            <w:rStyle w:val="ab"/>
+            <w:noProof/>
+          </w:rPr>
+          <w:t>3.7</w:t>
+        </w:r>
+        <w:r>
+          <w:rPr>
+            <w:rFonts w:asciiTheme="minorHAnsi" w:eastAsiaTheme="minorEastAsia" w:hAnsiTheme="minorHAnsi"/>
+            <w:noProof/>
+          </w:rPr>
+          <w:tab/>
+        </w:r>
+        <w:r>
+          <w:rPr>
+            <w:rStyle w:val="ab"/>
+            <w:noProof/>
+          </w:rPr>
+          <w:t>Task Executor</w:t>
+        </w:r>
+        <w:r>
+          <w:rPr>
+            <w:rStyle w:val="ab"/>
+            <w:noProof/>
+          </w:rPr>
+          <w:t>（任务执行端）</w:t>
+        </w:r>
+        <w:r>
+          <w:rPr>
+            <w:noProof/>
+            <w:webHidden/>
+          </w:rPr>
+          <w:tab/>
+        </w:r>
+        <w:r>
+          <w:rPr>
+            <w:noProof/>
+            <w:webHidden/>
+          </w:rPr>
+          <w:fldChar w:fldCharType="begin"/>
+        </w:r>
+        <w:r>
+          <w:rPr>
+            <w:noProof/>
+            <w:webHidden/>
+          </w:rPr>
+          <w:instrText xml:space="preserve"> PAGEREF _Toc48293088 \h </w:instrText>
+        </w:r>
+        <w:r>
+          <w:rPr>
+            <w:noProof/>
+            <w:webHidden/>
+          </w:rPr>
+        </w:r>
+        <w:r>
+          <w:rPr>
+            <w:noProof/>
+            <w:webHidden/>
+          </w:rPr>
+          <w:fldChar w:fldCharType="separate"/>
+        </w:r>
+        <w:r>
+          <w:rPr>
+            <w:noProof/>
+            <w:webHidden/>
+          </w:rPr>
+          <w:t>8</w:t>
         </w:r>
         <w:r>
           <w:rPr>
@@ -711,13 +1243,13 @@
           <w:noProof/>
         </w:rPr>
       </w:pPr>
-      <w:hyperlink w:anchor="_Toc47871960" w:history="1">
+      <w:hyperlink w:anchor="_Toc48293089" w:history="1">
         <w:r>
           <w:rPr>
             <w:rStyle w:val="ab"/>
             <w:noProof/>
           </w:rPr>
-          <w:t>3.1.3</w:t>
+          <w:t>3.7.1</w:t>
         </w:r>
         <w:r>
           <w:rPr>
@@ -731,14 +1263,7 @@
             <w:rStyle w:val="ab"/>
             <w:noProof/>
           </w:rPr>
-          <w:t>Workflow Builder</w:t>
-        </w:r>
-        <w:r>
-          <w:rPr>
-            <w:rStyle w:val="ab"/>
-            <w:noProof/>
-          </w:rPr>
-          <w:t>（工作流构建器）</w:t>
+          <w:t>任务执行</w:t>
         </w:r>
         <w:r>
           <w:rPr>
@@ -759,7 +1284,7 @@
             <w:noProof/>
             <w:webHidden/>
           </w:rPr>
-          <w:instrText xml:space="preserve"> PAGEREF _Toc47871960 \h </w:instrText>
+          <w:instrText xml:space="preserve"> PAGEREF _Toc48293089 \h </w:instrText>
         </w:r>
         <w:r>
           <w:rPr>
@@ -779,7 +1304,7 @@
             <w:noProof/>
             <w:webHidden/>
           </w:rPr>
-          <w:t>5</w:t>
+          <w:t>8</w:t>
         </w:r>
         <w:r>
           <w:rPr>
@@ -802,13 +1327,13 @@
           <w:noProof/>
         </w:rPr>
       </w:pPr>
-      <w:hyperlink w:anchor="_Toc47871961" w:history="1">
+      <w:hyperlink w:anchor="_Toc48293090" w:history="1">
         <w:r>
           <w:rPr>
             <w:rStyle w:val="ab"/>
             <w:noProof/>
           </w:rPr>
-          <w:t>3.1.4</w:t>
+          <w:t>3.7.2</w:t>
         </w:r>
         <w:r>
           <w:rPr>
@@ -822,24 +1347,108 @@
             <w:rStyle w:val="ab"/>
             <w:noProof/>
           </w:rPr>
-          <w:t>Workflow Runner</w:t>
-        </w:r>
+          <w:t>优先级管理：</w:t>
+        </w:r>
+        <w:r>
+          <w:rPr>
+            <w:noProof/>
+            <w:webHidden/>
+          </w:rPr>
+          <w:tab/>
+        </w:r>
+        <w:r>
+          <w:rPr>
+            <w:noProof/>
+            <w:webHidden/>
+          </w:rPr>
+          <w:fldChar w:fldCharType="begin"/>
+        </w:r>
+        <w:r>
+          <w:rPr>
+            <w:noProof/>
+            <w:webHidden/>
+          </w:rPr>
+          <w:instrText xml:space="preserve"> PAGEREF _Toc48293090 \h </w:instrText>
+        </w:r>
+        <w:r>
+          <w:rPr>
+            <w:noProof/>
+            <w:webHidden/>
+          </w:rPr>
+        </w:r>
+        <w:r>
+          <w:rPr>
+            <w:noProof/>
+            <w:webHidden/>
+          </w:rPr>
+          <w:fldChar w:fldCharType="separate"/>
+        </w:r>
+        <w:r>
+          <w:rPr>
+            <w:noProof/>
+            <w:webHidden/>
+          </w:rPr>
+          <w:t>9</w:t>
+        </w:r>
+        <w:r>
+          <w:rPr>
+            <w:noProof/>
+            <w:webHidden/>
+          </w:rPr>
+          <w:fldChar w:fldCharType="end"/>
+        </w:r>
+      </w:hyperlink>
+    </w:p>
+    <w:p>
+      <w:pPr>
+        <w:pStyle w:val="TOC2"/>
+        <w:tabs>
+          <w:tab w:val="left" w:pos="1260"/>
+          <w:tab w:val="right" w:leader="dot" w:pos="8296"/>
+        </w:tabs>
+        <w:rPr>
+          <w:rFonts w:asciiTheme="minorHAnsi" w:eastAsiaTheme="minorEastAsia" w:hAnsiTheme="minorHAnsi"/>
+          <w:noProof/>
+        </w:rPr>
+      </w:pPr>
+      <w:hyperlink w:anchor="_Toc48293091" w:history="1">
         <w:r>
           <w:rPr>
             <w:rStyle w:val="ab"/>
             <w:noProof/>
           </w:rPr>
-          <w:t>（工作流执行器）</w:t>
-        </w:r>
-        <w:r>
-          <w:rPr>
-            <w:noProof/>
-            <w:webHidden/>
+          <w:t>3.8</w:t>
+        </w:r>
+        <w:r>
+          <w:rPr>
+            <w:rFonts w:asciiTheme="minorHAnsi" w:eastAsiaTheme="minorEastAsia" w:hAnsiTheme="minorHAnsi"/>
+            <w:noProof/>
           </w:rPr>
           <w:tab/>
         </w:r>
         <w:r>
           <w:rPr>
+            <w:rStyle w:val="ab"/>
+            <w:noProof/>
+          </w:rPr>
+          <w:t>Pub/Sub System</w:t>
+        </w:r>
+        <w:r>
+          <w:rPr>
+            <w:rStyle w:val="ab"/>
+            <w:noProof/>
+          </w:rPr>
+          <w:t>（发布订阅系统）</w:t>
+        </w:r>
+        <w:r>
+          <w:rPr>
+            <w:noProof/>
+            <w:webHidden/>
+          </w:rPr>
+          <w:tab/>
+        </w:r>
+        <w:r>
+          <w:rPr>
             <w:noProof/>
             <w:webHidden/>
           </w:rPr>
@@ -850,7 +1459,7 @@
             <w:noProof/>
             <w:webHidden/>
           </w:rPr>
-          <w:instrText xml:space="preserve"> PAGEREF _Toc47871961 \h </w:instrText>
+          <w:instrText xml:space="preserve"> PAGEREF _Toc48293091 \h </w:instrText>
         </w:r>
         <w:r>
           <w:rPr>
@@ -870,7 +1479,1078 @@
             <w:noProof/>
             <w:webHidden/>
           </w:rPr>
-          <w:t>5</w:t>
+          <w:t>9</w:t>
+        </w:r>
+        <w:r>
+          <w:rPr>
+            <w:noProof/>
+            <w:webHidden/>
+          </w:rPr>
+          <w:fldChar w:fldCharType="end"/>
+        </w:r>
+      </w:hyperlink>
+    </w:p>
+    <w:p>
+      <w:pPr>
+        <w:pStyle w:val="TOC2"/>
+        <w:tabs>
+          <w:tab w:val="left" w:pos="1260"/>
+          <w:tab w:val="right" w:leader="dot" w:pos="8296"/>
+        </w:tabs>
+        <w:rPr>
+          <w:rFonts w:asciiTheme="minorHAnsi" w:eastAsiaTheme="minorEastAsia" w:hAnsiTheme="minorHAnsi"/>
+          <w:noProof/>
+        </w:rPr>
+      </w:pPr>
+      <w:hyperlink w:anchor="_Toc48293092" w:history="1">
+        <w:r>
+          <w:rPr>
+            <w:rStyle w:val="ab"/>
+            <w:noProof/>
+          </w:rPr>
+          <w:t>3.9</w:t>
+        </w:r>
+        <w:r>
+          <w:rPr>
+            <w:rFonts w:asciiTheme="minorHAnsi" w:eastAsiaTheme="minorEastAsia" w:hAnsiTheme="minorHAnsi"/>
+            <w:noProof/>
+          </w:rPr>
+          <w:tab/>
+        </w:r>
+        <w:r>
+          <w:rPr>
+            <w:rStyle w:val="ab"/>
+            <w:noProof/>
+          </w:rPr>
+          <w:t>Metrics Listener</w:t>
+        </w:r>
+        <w:r>
+          <w:rPr>
+            <w:rStyle w:val="ab"/>
+            <w:noProof/>
+          </w:rPr>
+          <w:t>（集群指标监听器）</w:t>
+        </w:r>
+        <w:r>
+          <w:rPr>
+            <w:noProof/>
+            <w:webHidden/>
+          </w:rPr>
+          <w:tab/>
+        </w:r>
+        <w:r>
+          <w:rPr>
+            <w:noProof/>
+            <w:webHidden/>
+          </w:rPr>
+          <w:fldChar w:fldCharType="begin"/>
+        </w:r>
+        <w:r>
+          <w:rPr>
+            <w:noProof/>
+            <w:webHidden/>
+          </w:rPr>
+          <w:instrText xml:space="preserve"> PAGEREF _Toc48293092 \h </w:instrText>
+        </w:r>
+        <w:r>
+          <w:rPr>
+            <w:noProof/>
+            <w:webHidden/>
+          </w:rPr>
+        </w:r>
+        <w:r>
+          <w:rPr>
+            <w:noProof/>
+            <w:webHidden/>
+          </w:rPr>
+          <w:fldChar w:fldCharType="separate"/>
+        </w:r>
+        <w:r>
+          <w:rPr>
+            <w:noProof/>
+            <w:webHidden/>
+          </w:rPr>
+          <w:t>9</w:t>
+        </w:r>
+        <w:r>
+          <w:rPr>
+            <w:noProof/>
+            <w:webHidden/>
+          </w:rPr>
+          <w:fldChar w:fldCharType="end"/>
+        </w:r>
+      </w:hyperlink>
+    </w:p>
+    <w:p>
+      <w:pPr>
+        <w:pStyle w:val="TOC2"/>
+        <w:tabs>
+          <w:tab w:val="left" w:pos="1260"/>
+          <w:tab w:val="right" w:leader="dot" w:pos="8296"/>
+        </w:tabs>
+        <w:rPr>
+          <w:rFonts w:asciiTheme="minorHAnsi" w:eastAsiaTheme="minorEastAsia" w:hAnsiTheme="minorHAnsi"/>
+          <w:noProof/>
+        </w:rPr>
+      </w:pPr>
+      <w:hyperlink w:anchor="_Toc48293093" w:history="1">
+        <w:r>
+          <w:rPr>
+            <w:rStyle w:val="ab"/>
+            <w:noProof/>
+          </w:rPr>
+          <w:t>3.10</w:t>
+        </w:r>
+        <w:r>
+          <w:rPr>
+            <w:rFonts w:asciiTheme="minorHAnsi" w:eastAsiaTheme="minorEastAsia" w:hAnsiTheme="minorHAnsi"/>
+            <w:noProof/>
+          </w:rPr>
+          <w:tab/>
+        </w:r>
+        <w:r>
+          <w:rPr>
+            <w:rStyle w:val="ab"/>
+            <w:noProof/>
+          </w:rPr>
+          <w:t>Fallback Listener</w:t>
+        </w:r>
+        <w:r>
+          <w:rPr>
+            <w:rStyle w:val="ab"/>
+            <w:noProof/>
+          </w:rPr>
+          <w:t>（故障恢复监听器）</w:t>
+        </w:r>
+        <w:r>
+          <w:rPr>
+            <w:noProof/>
+            <w:webHidden/>
+          </w:rPr>
+          <w:tab/>
+        </w:r>
+        <w:r>
+          <w:rPr>
+            <w:noProof/>
+            <w:webHidden/>
+          </w:rPr>
+          <w:fldChar w:fldCharType="begin"/>
+        </w:r>
+        <w:r>
+          <w:rPr>
+            <w:noProof/>
+            <w:webHidden/>
+          </w:rPr>
+          <w:instrText xml:space="preserve"> PAGEREF _Toc48293093 \h </w:instrText>
+        </w:r>
+        <w:r>
+          <w:rPr>
+            <w:noProof/>
+            <w:webHidden/>
+          </w:rPr>
+        </w:r>
+        <w:r>
+          <w:rPr>
+            <w:noProof/>
+            <w:webHidden/>
+          </w:rPr>
+          <w:fldChar w:fldCharType="separate"/>
+        </w:r>
+        <w:r>
+          <w:rPr>
+            <w:noProof/>
+            <w:webHidden/>
+          </w:rPr>
+          <w:t>9</w:t>
+        </w:r>
+        <w:r>
+          <w:rPr>
+            <w:noProof/>
+            <w:webHidden/>
+          </w:rPr>
+          <w:fldChar w:fldCharType="end"/>
+        </w:r>
+      </w:hyperlink>
+    </w:p>
+    <w:p>
+      <w:pPr>
+        <w:pStyle w:val="TOC2"/>
+        <w:tabs>
+          <w:tab w:val="left" w:pos="1260"/>
+          <w:tab w:val="right" w:leader="dot" w:pos="8296"/>
+        </w:tabs>
+        <w:rPr>
+          <w:rFonts w:asciiTheme="minorHAnsi" w:eastAsiaTheme="minorEastAsia" w:hAnsiTheme="minorHAnsi"/>
+          <w:noProof/>
+        </w:rPr>
+      </w:pPr>
+      <w:hyperlink w:anchor="_Toc48293094" w:history="1">
+        <w:r>
+          <w:rPr>
+            <w:rStyle w:val="ab"/>
+            <w:noProof/>
+          </w:rPr>
+          <w:t>3.11</w:t>
+        </w:r>
+        <w:r>
+          <w:rPr>
+            <w:rFonts w:asciiTheme="minorHAnsi" w:eastAsiaTheme="minorEastAsia" w:hAnsiTheme="minorHAnsi"/>
+            <w:noProof/>
+          </w:rPr>
+          <w:tab/>
+        </w:r>
+        <w:r>
+          <w:rPr>
+            <w:rStyle w:val="ab"/>
+            <w:noProof/>
+          </w:rPr>
+          <w:t>二次开发模组</w:t>
+        </w:r>
+        <w:r>
+          <w:rPr>
+            <w:noProof/>
+            <w:webHidden/>
+          </w:rPr>
+          <w:tab/>
+        </w:r>
+        <w:r>
+          <w:rPr>
+            <w:noProof/>
+            <w:webHidden/>
+          </w:rPr>
+          <w:fldChar w:fldCharType="begin"/>
+        </w:r>
+        <w:r>
+          <w:rPr>
+            <w:noProof/>
+            <w:webHidden/>
+          </w:rPr>
+          <w:instrText xml:space="preserve"> PAGEREF _Toc48293094 \h </w:instrText>
+        </w:r>
+        <w:r>
+          <w:rPr>
+            <w:noProof/>
+            <w:webHidden/>
+          </w:rPr>
+        </w:r>
+        <w:r>
+          <w:rPr>
+            <w:noProof/>
+            <w:webHidden/>
+          </w:rPr>
+          <w:fldChar w:fldCharType="separate"/>
+        </w:r>
+        <w:r>
+          <w:rPr>
+            <w:noProof/>
+            <w:webHidden/>
+          </w:rPr>
+          <w:t>10</w:t>
+        </w:r>
+        <w:r>
+          <w:rPr>
+            <w:noProof/>
+            <w:webHidden/>
+          </w:rPr>
+          <w:fldChar w:fldCharType="end"/>
+        </w:r>
+      </w:hyperlink>
+    </w:p>
+    <w:p>
+      <w:pPr>
+        <w:pStyle w:val="TOC3"/>
+        <w:tabs>
+          <w:tab w:val="left" w:pos="2100"/>
+          <w:tab w:val="right" w:leader="dot" w:pos="8296"/>
+        </w:tabs>
+        <w:rPr>
+          <w:rFonts w:asciiTheme="minorHAnsi" w:eastAsiaTheme="minorEastAsia" w:hAnsiTheme="minorHAnsi"/>
+          <w:noProof/>
+        </w:rPr>
+      </w:pPr>
+      <w:hyperlink w:anchor="_Toc48293095" w:history="1">
+        <w:r>
+          <w:rPr>
+            <w:rStyle w:val="ab"/>
+            <w:noProof/>
+          </w:rPr>
+          <w:t>3.11.1</w:t>
+        </w:r>
+        <w:r>
+          <w:rPr>
+            <w:rFonts w:asciiTheme="minorHAnsi" w:eastAsiaTheme="minorEastAsia" w:hAnsiTheme="minorHAnsi"/>
+            <w:noProof/>
+          </w:rPr>
+          <w:tab/>
+        </w:r>
+        <w:r>
+          <w:rPr>
+            <w:rStyle w:val="ab"/>
+            <w:noProof/>
+          </w:rPr>
+          <w:t>Trigger Module</w:t>
+        </w:r>
+        <w:r>
+          <w:rPr>
+            <w:rStyle w:val="ab"/>
+            <w:noProof/>
+          </w:rPr>
+          <w:t>（触发器模组）</w:t>
+        </w:r>
+        <w:r>
+          <w:rPr>
+            <w:noProof/>
+            <w:webHidden/>
+          </w:rPr>
+          <w:tab/>
+        </w:r>
+        <w:r>
+          <w:rPr>
+            <w:noProof/>
+            <w:webHidden/>
+          </w:rPr>
+          <w:fldChar w:fldCharType="begin"/>
+        </w:r>
+        <w:r>
+          <w:rPr>
+            <w:noProof/>
+            <w:webHidden/>
+          </w:rPr>
+          <w:instrText xml:space="preserve"> PAGEREF _Toc48293095 \h </w:instrText>
+        </w:r>
+        <w:r>
+          <w:rPr>
+            <w:noProof/>
+            <w:webHidden/>
+          </w:rPr>
+        </w:r>
+        <w:r>
+          <w:rPr>
+            <w:noProof/>
+            <w:webHidden/>
+          </w:rPr>
+          <w:fldChar w:fldCharType="separate"/>
+        </w:r>
+        <w:r>
+          <w:rPr>
+            <w:noProof/>
+            <w:webHidden/>
+          </w:rPr>
+          <w:t>10</w:t>
+        </w:r>
+        <w:r>
+          <w:rPr>
+            <w:noProof/>
+            <w:webHidden/>
+          </w:rPr>
+          <w:fldChar w:fldCharType="end"/>
+        </w:r>
+      </w:hyperlink>
+    </w:p>
+    <w:p>
+      <w:pPr>
+        <w:pStyle w:val="TOC3"/>
+        <w:tabs>
+          <w:tab w:val="left" w:pos="2100"/>
+          <w:tab w:val="right" w:leader="dot" w:pos="8296"/>
+        </w:tabs>
+        <w:rPr>
+          <w:rFonts w:asciiTheme="minorHAnsi" w:eastAsiaTheme="minorEastAsia" w:hAnsiTheme="minorHAnsi"/>
+          <w:noProof/>
+        </w:rPr>
+      </w:pPr>
+      <w:hyperlink w:anchor="_Toc48293096" w:history="1">
+        <w:r>
+          <w:rPr>
+            <w:rStyle w:val="ab"/>
+            <w:noProof/>
+          </w:rPr>
+          <w:t>3.11.2</w:t>
+        </w:r>
+        <w:r>
+          <w:rPr>
+            <w:rFonts w:asciiTheme="minorHAnsi" w:eastAsiaTheme="minorEastAsia" w:hAnsiTheme="minorHAnsi"/>
+            <w:noProof/>
+          </w:rPr>
+          <w:tab/>
+        </w:r>
+        <w:r>
+          <w:rPr>
+            <w:rStyle w:val="ab"/>
+            <w:noProof/>
+          </w:rPr>
+          <w:t>Repository Module</w:t>
+        </w:r>
+        <w:r>
+          <w:rPr>
+            <w:rStyle w:val="ab"/>
+            <w:noProof/>
+          </w:rPr>
+          <w:t>（持久化仓库模组）</w:t>
+        </w:r>
+        <w:r>
+          <w:rPr>
+            <w:noProof/>
+            <w:webHidden/>
+          </w:rPr>
+          <w:tab/>
+        </w:r>
+        <w:r>
+          <w:rPr>
+            <w:noProof/>
+            <w:webHidden/>
+          </w:rPr>
+          <w:fldChar w:fldCharType="begin"/>
+        </w:r>
+        <w:r>
+          <w:rPr>
+            <w:noProof/>
+            <w:webHidden/>
+          </w:rPr>
+          <w:instrText xml:space="preserve"> PAGEREF _Toc48293096 \h </w:instrText>
+        </w:r>
+        <w:r>
+          <w:rPr>
+            <w:noProof/>
+            <w:webHidden/>
+          </w:rPr>
+        </w:r>
+        <w:r>
+          <w:rPr>
+            <w:noProof/>
+            <w:webHidden/>
+          </w:rPr>
+          <w:fldChar w:fldCharType="separate"/>
+        </w:r>
+        <w:r>
+          <w:rPr>
+            <w:noProof/>
+            <w:webHidden/>
+          </w:rPr>
+          <w:t>11</w:t>
+        </w:r>
+        <w:r>
+          <w:rPr>
+            <w:noProof/>
+            <w:webHidden/>
+          </w:rPr>
+          <w:fldChar w:fldCharType="end"/>
+        </w:r>
+      </w:hyperlink>
+    </w:p>
+    <w:p>
+      <w:pPr>
+        <w:pStyle w:val="TOC3"/>
+        <w:tabs>
+          <w:tab w:val="left" w:pos="2100"/>
+          <w:tab w:val="right" w:leader="dot" w:pos="8296"/>
+        </w:tabs>
+        <w:rPr>
+          <w:rFonts w:asciiTheme="minorHAnsi" w:eastAsiaTheme="minorEastAsia" w:hAnsiTheme="minorHAnsi"/>
+          <w:noProof/>
+        </w:rPr>
+      </w:pPr>
+      <w:hyperlink w:anchor="_Toc48293097" w:history="1">
+        <w:r>
+          <w:rPr>
+            <w:rStyle w:val="ab"/>
+            <w:noProof/>
+          </w:rPr>
+          <w:t>3.11.3</w:t>
+        </w:r>
+        <w:r>
+          <w:rPr>
+            <w:rFonts w:asciiTheme="minorHAnsi" w:eastAsiaTheme="minorEastAsia" w:hAnsiTheme="minorHAnsi"/>
+            <w:noProof/>
+          </w:rPr>
+          <w:tab/>
+        </w:r>
+        <w:r>
+          <w:rPr>
+            <w:rStyle w:val="ab"/>
+            <w:noProof/>
+          </w:rPr>
+          <w:t>FileSystem Module</w:t>
+        </w:r>
+        <w:r>
+          <w:rPr>
+            <w:rStyle w:val="ab"/>
+            <w:noProof/>
+          </w:rPr>
+          <w:t>（文件系统模组）</w:t>
+        </w:r>
+        <w:r>
+          <w:rPr>
+            <w:noProof/>
+            <w:webHidden/>
+          </w:rPr>
+          <w:tab/>
+        </w:r>
+        <w:r>
+          <w:rPr>
+            <w:noProof/>
+            <w:webHidden/>
+          </w:rPr>
+          <w:fldChar w:fldCharType="begin"/>
+        </w:r>
+        <w:r>
+          <w:rPr>
+            <w:noProof/>
+            <w:webHidden/>
+          </w:rPr>
+          <w:instrText xml:space="preserve"> PAGEREF _Toc48293097 \h </w:instrText>
+        </w:r>
+        <w:r>
+          <w:rPr>
+            <w:noProof/>
+            <w:webHidden/>
+          </w:rPr>
+        </w:r>
+        <w:r>
+          <w:rPr>
+            <w:noProof/>
+            <w:webHidden/>
+          </w:rPr>
+          <w:fldChar w:fldCharType="separate"/>
+        </w:r>
+        <w:r>
+          <w:rPr>
+            <w:noProof/>
+            <w:webHidden/>
+          </w:rPr>
+          <w:t>11</w:t>
+        </w:r>
+        <w:r>
+          <w:rPr>
+            <w:noProof/>
+            <w:webHidden/>
+          </w:rPr>
+          <w:fldChar w:fldCharType="end"/>
+        </w:r>
+      </w:hyperlink>
+    </w:p>
+    <w:p>
+      <w:pPr>
+        <w:pStyle w:val="TOC3"/>
+        <w:tabs>
+          <w:tab w:val="left" w:pos="2100"/>
+          <w:tab w:val="right" w:leader="dot" w:pos="8296"/>
+        </w:tabs>
+        <w:rPr>
+          <w:rFonts w:asciiTheme="minorHAnsi" w:eastAsiaTheme="minorEastAsia" w:hAnsiTheme="minorHAnsi"/>
+          <w:noProof/>
+        </w:rPr>
+      </w:pPr>
+      <w:hyperlink w:anchor="_Toc48293098" w:history="1">
+        <w:r>
+          <w:rPr>
+            <w:rStyle w:val="ab"/>
+            <w:noProof/>
+          </w:rPr>
+          <w:t>3.11.4</w:t>
+        </w:r>
+        <w:r>
+          <w:rPr>
+            <w:rFonts w:asciiTheme="minorHAnsi" w:eastAsiaTheme="minorEastAsia" w:hAnsiTheme="minorHAnsi"/>
+            <w:noProof/>
+          </w:rPr>
+          <w:tab/>
+        </w:r>
+        <w:r>
+          <w:rPr>
+            <w:rStyle w:val="ab"/>
+            <w:noProof/>
+          </w:rPr>
+          <w:t>StdHandler Module</w:t>
+        </w:r>
+        <w:r>
+          <w:rPr>
+            <w:rStyle w:val="ab"/>
+            <w:noProof/>
+          </w:rPr>
+          <w:t>（任务控制台输出管理模组）</w:t>
+        </w:r>
+        <w:r>
+          <w:rPr>
+            <w:noProof/>
+            <w:webHidden/>
+          </w:rPr>
+          <w:tab/>
+        </w:r>
+        <w:r>
+          <w:rPr>
+            <w:noProof/>
+            <w:webHidden/>
+          </w:rPr>
+          <w:fldChar w:fldCharType="begin"/>
+        </w:r>
+        <w:r>
+          <w:rPr>
+            <w:noProof/>
+            <w:webHidden/>
+          </w:rPr>
+          <w:instrText xml:space="preserve"> PAGEREF _Toc48293098 \h </w:instrText>
+        </w:r>
+        <w:r>
+          <w:rPr>
+            <w:noProof/>
+            <w:webHidden/>
+          </w:rPr>
+        </w:r>
+        <w:r>
+          <w:rPr>
+            <w:noProof/>
+            <w:webHidden/>
+          </w:rPr>
+          <w:fldChar w:fldCharType="separate"/>
+        </w:r>
+        <w:r>
+          <w:rPr>
+            <w:noProof/>
+            <w:webHidden/>
+          </w:rPr>
+          <w:t>11</w:t>
+        </w:r>
+        <w:r>
+          <w:rPr>
+            <w:noProof/>
+            <w:webHidden/>
+          </w:rPr>
+          <w:fldChar w:fldCharType="end"/>
+        </w:r>
+      </w:hyperlink>
+    </w:p>
+    <w:p>
+      <w:pPr>
+        <w:pStyle w:val="TOC3"/>
+        <w:tabs>
+          <w:tab w:val="left" w:pos="2100"/>
+          <w:tab w:val="right" w:leader="dot" w:pos="8296"/>
+        </w:tabs>
+        <w:rPr>
+          <w:rFonts w:asciiTheme="minorHAnsi" w:eastAsiaTheme="minorEastAsia" w:hAnsiTheme="minorHAnsi"/>
+          <w:noProof/>
+        </w:rPr>
+      </w:pPr>
+      <w:hyperlink w:anchor="_Toc48293099" w:history="1">
+        <w:r>
+          <w:rPr>
+            <w:rStyle w:val="ab"/>
+            <w:noProof/>
+          </w:rPr>
+          <w:t>3.11.5</w:t>
+        </w:r>
+        <w:r>
+          <w:rPr>
+            <w:rFonts w:asciiTheme="minorHAnsi" w:eastAsiaTheme="minorEastAsia" w:hAnsiTheme="minorHAnsi"/>
+            <w:noProof/>
+          </w:rPr>
+          <w:tab/>
+        </w:r>
+        <w:r>
+          <w:rPr>
+            <w:rStyle w:val="ab"/>
+            <w:noProof/>
+          </w:rPr>
+          <w:t>Expression Evaluator Module</w:t>
+        </w:r>
+        <w:r>
+          <w:rPr>
+            <w:rStyle w:val="ab"/>
+            <w:noProof/>
+          </w:rPr>
+          <w:t>（表达式模组）</w:t>
+        </w:r>
+        <w:r>
+          <w:rPr>
+            <w:noProof/>
+            <w:webHidden/>
+          </w:rPr>
+          <w:tab/>
+        </w:r>
+        <w:r>
+          <w:rPr>
+            <w:noProof/>
+            <w:webHidden/>
+          </w:rPr>
+          <w:fldChar w:fldCharType="begin"/>
+        </w:r>
+        <w:r>
+          <w:rPr>
+            <w:noProof/>
+            <w:webHidden/>
+          </w:rPr>
+          <w:instrText xml:space="preserve"> PAGEREF _Toc48293099 \h </w:instrText>
+        </w:r>
+        <w:r>
+          <w:rPr>
+            <w:noProof/>
+            <w:webHidden/>
+          </w:rPr>
+        </w:r>
+        <w:r>
+          <w:rPr>
+            <w:noProof/>
+            <w:webHidden/>
+          </w:rPr>
+          <w:fldChar w:fldCharType="separate"/>
+        </w:r>
+        <w:r>
+          <w:rPr>
+            <w:noProof/>
+            <w:webHidden/>
+          </w:rPr>
+          <w:t>11</w:t>
+        </w:r>
+        <w:r>
+          <w:rPr>
+            <w:noProof/>
+            <w:webHidden/>
+          </w:rPr>
+          <w:fldChar w:fldCharType="end"/>
+        </w:r>
+      </w:hyperlink>
+    </w:p>
+    <w:p>
+      <w:pPr>
+        <w:pStyle w:val="TOC3"/>
+        <w:tabs>
+          <w:tab w:val="left" w:pos="2100"/>
+          <w:tab w:val="right" w:leader="dot" w:pos="8296"/>
+        </w:tabs>
+        <w:rPr>
+          <w:rFonts w:asciiTheme="minorHAnsi" w:eastAsiaTheme="minorEastAsia" w:hAnsiTheme="minorHAnsi"/>
+          <w:noProof/>
+        </w:rPr>
+      </w:pPr>
+      <w:hyperlink w:anchor="_Toc48293100" w:history="1">
+        <w:r>
+          <w:rPr>
+            <w:rStyle w:val="ab"/>
+            <w:noProof/>
+          </w:rPr>
+          <w:t>3.11.6</w:t>
+        </w:r>
+        <w:r>
+          <w:rPr>
+            <w:rFonts w:asciiTheme="minorHAnsi" w:eastAsiaTheme="minorEastAsia" w:hAnsiTheme="minorHAnsi"/>
+            <w:noProof/>
+          </w:rPr>
+          <w:tab/>
+        </w:r>
+        <w:r>
+          <w:rPr>
+            <w:rStyle w:val="ab"/>
+            <w:noProof/>
+          </w:rPr>
+          <w:t>Pluggable Executor Module</w:t>
+        </w:r>
+        <w:r>
+          <w:rPr>
+            <w:rStyle w:val="ab"/>
+            <w:noProof/>
+          </w:rPr>
+          <w:t>（自定义任务模组）</w:t>
+        </w:r>
+        <w:r>
+          <w:rPr>
+            <w:noProof/>
+            <w:webHidden/>
+          </w:rPr>
+          <w:tab/>
+        </w:r>
+        <w:r>
+          <w:rPr>
+            <w:noProof/>
+            <w:webHidden/>
+          </w:rPr>
+          <w:fldChar w:fldCharType="begin"/>
+        </w:r>
+        <w:r>
+          <w:rPr>
+            <w:noProof/>
+            <w:webHidden/>
+          </w:rPr>
+          <w:instrText xml:space="preserve"> PAGEREF _Toc48293100 \h </w:instrText>
+        </w:r>
+        <w:r>
+          <w:rPr>
+            <w:noProof/>
+            <w:webHidden/>
+          </w:rPr>
+        </w:r>
+        <w:r>
+          <w:rPr>
+            <w:noProof/>
+            <w:webHidden/>
+          </w:rPr>
+          <w:fldChar w:fldCharType="separate"/>
+        </w:r>
+        <w:r>
+          <w:rPr>
+            <w:noProof/>
+            <w:webHidden/>
+          </w:rPr>
+          <w:t>11</w:t>
+        </w:r>
+        <w:r>
+          <w:rPr>
+            <w:noProof/>
+            <w:webHidden/>
+          </w:rPr>
+          <w:fldChar w:fldCharType="end"/>
+        </w:r>
+      </w:hyperlink>
+    </w:p>
+    <w:p>
+      <w:pPr>
+        <w:pStyle w:val="TOC1"/>
+        <w:tabs>
+          <w:tab w:val="left" w:pos="420"/>
+          <w:tab w:val="right" w:leader="dot" w:pos="8296"/>
+        </w:tabs>
+        <w:rPr>
+          <w:rFonts w:asciiTheme="minorHAnsi" w:eastAsiaTheme="minorEastAsia" w:hAnsiTheme="minorHAnsi"/>
+          <w:noProof/>
+        </w:rPr>
+      </w:pPr>
+      <w:hyperlink w:anchor="_Toc48293101" w:history="1">
+        <w:r>
+          <w:rPr>
+            <w:rStyle w:val="ab"/>
+            <w:noProof/>
+          </w:rPr>
+          <w:t>4</w:t>
+        </w:r>
+        <w:r>
+          <w:rPr>
+            <w:rFonts w:asciiTheme="minorHAnsi" w:eastAsiaTheme="minorEastAsia" w:hAnsiTheme="minorHAnsi"/>
+            <w:noProof/>
+          </w:rPr>
+          <w:tab/>
+        </w:r>
+        <w:r>
+          <w:rPr>
+            <w:rStyle w:val="ab"/>
+            <w:noProof/>
+          </w:rPr>
+          <w:t>附录</w:t>
+        </w:r>
+        <w:r>
+          <w:rPr>
+            <w:noProof/>
+            <w:webHidden/>
+          </w:rPr>
+          <w:tab/>
+        </w:r>
+        <w:r>
+          <w:rPr>
+            <w:noProof/>
+            <w:webHidden/>
+          </w:rPr>
+          <w:fldChar w:fldCharType="begin"/>
+        </w:r>
+        <w:r>
+          <w:rPr>
+            <w:noProof/>
+            <w:webHidden/>
+          </w:rPr>
+          <w:instrText xml:space="preserve"> PAGEREF _Toc48293101 \h </w:instrText>
+        </w:r>
+        <w:r>
+          <w:rPr>
+            <w:noProof/>
+            <w:webHidden/>
+          </w:rPr>
+        </w:r>
+        <w:r>
+          <w:rPr>
+            <w:noProof/>
+            <w:webHidden/>
+          </w:rPr>
+          <w:fldChar w:fldCharType="separate"/>
+        </w:r>
+        <w:r>
+          <w:rPr>
+            <w:noProof/>
+            <w:webHidden/>
+          </w:rPr>
+          <w:t>12</w:t>
+        </w:r>
+        <w:r>
+          <w:rPr>
+            <w:noProof/>
+            <w:webHidden/>
+          </w:rPr>
+          <w:fldChar w:fldCharType="end"/>
+        </w:r>
+      </w:hyperlink>
+    </w:p>
+    <w:p>
+      <w:pPr>
+        <w:pStyle w:val="TOC2"/>
+        <w:tabs>
+          <w:tab w:val="left" w:pos="1260"/>
+          <w:tab w:val="right" w:leader="dot" w:pos="8296"/>
+        </w:tabs>
+        <w:rPr>
+          <w:rFonts w:asciiTheme="minorHAnsi" w:eastAsiaTheme="minorEastAsia" w:hAnsiTheme="minorHAnsi"/>
+          <w:noProof/>
+        </w:rPr>
+      </w:pPr>
+      <w:hyperlink w:anchor="_Toc48293102" w:history="1">
+        <w:r>
+          <w:rPr>
+            <w:rStyle w:val="ab"/>
+            <w:noProof/>
+          </w:rPr>
+          <w:t>4.1</w:t>
+        </w:r>
+        <w:r>
+          <w:rPr>
+            <w:rFonts w:asciiTheme="minorHAnsi" w:eastAsiaTheme="minorEastAsia" w:hAnsiTheme="minorHAnsi"/>
+            <w:noProof/>
+          </w:rPr>
+          <w:tab/>
+        </w:r>
+        <w:r>
+          <w:rPr>
+            <w:rStyle w:val="ab"/>
+            <w:noProof/>
+          </w:rPr>
+          <w:t>表达式语法</w:t>
+        </w:r>
+        <w:r>
+          <w:rPr>
+            <w:noProof/>
+            <w:webHidden/>
+          </w:rPr>
+          <w:tab/>
+        </w:r>
+        <w:r>
+          <w:rPr>
+            <w:noProof/>
+            <w:webHidden/>
+          </w:rPr>
+          <w:fldChar w:fldCharType="begin"/>
+        </w:r>
+        <w:r>
+          <w:rPr>
+            <w:noProof/>
+            <w:webHidden/>
+          </w:rPr>
+          <w:instrText xml:space="preserve"> PAGEREF _Toc48293102 \h </w:instrText>
+        </w:r>
+        <w:r>
+          <w:rPr>
+            <w:noProof/>
+            <w:webHidden/>
+          </w:rPr>
+        </w:r>
+        <w:r>
+          <w:rPr>
+            <w:noProof/>
+            <w:webHidden/>
+          </w:rPr>
+          <w:fldChar w:fldCharType="separate"/>
+        </w:r>
+        <w:r>
+          <w:rPr>
+            <w:noProof/>
+            <w:webHidden/>
+          </w:rPr>
+          <w:t>12</w:t>
+        </w:r>
+        <w:r>
+          <w:rPr>
+            <w:noProof/>
+            <w:webHidden/>
+          </w:rPr>
+          <w:fldChar w:fldCharType="end"/>
+        </w:r>
+      </w:hyperlink>
+    </w:p>
+    <w:p>
+      <w:pPr>
+        <w:pStyle w:val="TOC3"/>
+        <w:tabs>
+          <w:tab w:val="left" w:pos="2100"/>
+          <w:tab w:val="right" w:leader="dot" w:pos="8296"/>
+        </w:tabs>
+        <w:rPr>
+          <w:rFonts w:asciiTheme="minorHAnsi" w:eastAsiaTheme="minorEastAsia" w:hAnsiTheme="minorHAnsi"/>
+          <w:noProof/>
+        </w:rPr>
+      </w:pPr>
+      <w:hyperlink w:anchor="_Toc48293103" w:history="1">
+        <w:r>
+          <w:rPr>
+            <w:rStyle w:val="ab"/>
+            <w:noProof/>
+          </w:rPr>
+          <w:t>4.1.1</w:t>
+        </w:r>
+        <w:r>
+          <w:rPr>
+            <w:rFonts w:asciiTheme="minorHAnsi" w:eastAsiaTheme="minorEastAsia" w:hAnsiTheme="minorHAnsi"/>
+            <w:noProof/>
+          </w:rPr>
+          <w:tab/>
+        </w:r>
+        <w:r>
+          <w:rPr>
+            <w:rStyle w:val="ab"/>
+            <w:noProof/>
+          </w:rPr>
+          <w:t>duration</w:t>
+        </w:r>
+        <w:r>
+          <w:rPr>
+            <w:rStyle w:val="ab"/>
+            <w:noProof/>
+          </w:rPr>
+          <w:t>（持续时间）</w:t>
+        </w:r>
+        <w:r>
+          <w:rPr>
+            <w:noProof/>
+            <w:webHidden/>
+          </w:rPr>
+          <w:tab/>
+        </w:r>
+        <w:r>
+          <w:rPr>
+            <w:noProof/>
+            <w:webHidden/>
+          </w:rPr>
+          <w:fldChar w:fldCharType="begin"/>
+        </w:r>
+        <w:r>
+          <w:rPr>
+            <w:noProof/>
+            <w:webHidden/>
+          </w:rPr>
+          <w:instrText xml:space="preserve"> PAGEREF _Toc48293103 \h </w:instrText>
+        </w:r>
+        <w:r>
+          <w:rPr>
+            <w:noProof/>
+            <w:webHidden/>
+          </w:rPr>
+        </w:r>
+        <w:r>
+          <w:rPr>
+            <w:noProof/>
+            <w:webHidden/>
+          </w:rPr>
+          <w:fldChar w:fldCharType="separate"/>
+        </w:r>
+        <w:r>
+          <w:rPr>
+            <w:noProof/>
+            <w:webHidden/>
+          </w:rPr>
+          <w:t>12</w:t>
         </w:r>
         <w:r>
           <w:rPr>
@@ -893,13 +2573,13 @@
           <w:noProof/>
         </w:rPr>
       </w:pPr>
-      <w:hyperlink w:anchor="_Toc47871962" w:history="1">
+      <w:hyperlink w:anchor="_Toc48293104" w:history="1">
         <w:r>
           <w:rPr>
             <w:rStyle w:val="ab"/>
             <w:noProof/>
           </w:rPr>
-          <w:t>3.1.4.1</w:t>
+          <w:t>4.1.1.1</w:t>
         </w:r>
         <w:r>
           <w:rPr>
@@ -913,7 +2593,7 @@
             <w:rStyle w:val="ab"/>
             <w:noProof/>
           </w:rPr>
-          <w:t>工作流运行</w:t>
+          <w:t>函数</w:t>
         </w:r>
         <w:r>
           <w:rPr>
@@ -934,7 +2614,7 @@
             <w:noProof/>
             <w:webHidden/>
           </w:rPr>
-          <w:instrText xml:space="preserve"> PAGEREF _Toc47871962 \h </w:instrText>
+          <w:instrText xml:space="preserve"> PAGEREF _Toc48293104 \h </w:instrText>
         </w:r>
         <w:r>
           <w:rPr>
@@ -954,7 +2634,7 @@
             <w:noProof/>
             <w:webHidden/>
           </w:rPr>
-          <w:t>5</w:t>
+          <w:t>12</w:t>
         </w:r>
         <w:r>
           <w:rPr>
@@ -977,13 +2657,13 @@
           <w:noProof/>
         </w:rPr>
       </w:pPr>
-      <w:hyperlink w:anchor="_Toc47871963" w:history="1">
+      <w:hyperlink w:anchor="_Toc48293105" w:history="1">
         <w:r>
           <w:rPr>
             <w:rStyle w:val="ab"/>
             <w:noProof/>
           </w:rPr>
-          <w:t>3.1.4.2</w:t>
+          <w:t>4.1.1.2</w:t>
         </w:r>
         <w:r>
           <w:rPr>
@@ -997,7 +2677,7 @@
             <w:rStyle w:val="ab"/>
             <w:noProof/>
           </w:rPr>
-          <w:t>工作流的重试</w:t>
+          <w:t>运算符</w:t>
         </w:r>
         <w:r>
           <w:rPr>
@@ -1018,7 +2698,7 @@
             <w:noProof/>
             <w:webHidden/>
           </w:rPr>
-          <w:instrText xml:space="preserve"> PAGEREF _Toc47871963 \h </w:instrText>
+          <w:instrText xml:space="preserve"> PAGEREF _Toc48293105 \h </w:instrText>
         </w:r>
         <w:r>
           <w:rPr>
@@ -1038,7 +2718,7 @@
             <w:noProof/>
             <w:webHidden/>
           </w:rPr>
-          <w:t>6</w:t>
+          <w:t>12</w:t>
         </w:r>
         <w:r>
           <w:rPr>
@@ -1061,13 +2741,13 @@
           <w:noProof/>
         </w:rPr>
       </w:pPr>
-      <w:hyperlink w:anchor="_Toc47871964" w:history="1">
+      <w:hyperlink w:anchor="_Toc48293106" w:history="1">
         <w:r>
           <w:rPr>
             <w:rStyle w:val="ab"/>
             <w:noProof/>
           </w:rPr>
-          <w:t>3.1.5</w:t>
+          <w:t>4.1.2</w:t>
         </w:r>
         <w:r>
           <w:rPr>
@@ -1081,14 +2761,14 @@
             <w:rStyle w:val="ab"/>
             <w:noProof/>
           </w:rPr>
-          <w:t>Task Client</w:t>
+          <w:t>date</w:t>
         </w:r>
         <w:r>
           <w:rPr>
             <w:rStyle w:val="ab"/>
             <w:noProof/>
           </w:rPr>
-          <w:t>（任务客户端）</w:t>
+          <w:t>（日期）</w:t>
         </w:r>
         <w:r>
           <w:rPr>
@@ -1109,7 +2789,7 @@
             <w:noProof/>
             <w:webHidden/>
           </w:rPr>
-          <w:instrText xml:space="preserve"> PAGEREF _Toc47871964 \h </w:instrText>
+          <w:instrText xml:space="preserve"> PAGEREF _Toc48293106 \h </w:instrText>
         </w:r>
         <w:r>
           <w:rPr>
@@ -1129,7 +2809,175 @@
             <w:noProof/>
             <w:webHidden/>
           </w:rPr>
-          <w:t>7</w:t>
+          <w:t>13</w:t>
+        </w:r>
+        <w:r>
+          <w:rPr>
+            <w:noProof/>
+            <w:webHidden/>
+          </w:rPr>
+          <w:fldChar w:fldCharType="end"/>
+        </w:r>
+      </w:hyperlink>
+    </w:p>
+    <w:p>
+      <w:pPr>
+        <w:pStyle w:val="TOC4"/>
+        <w:tabs>
+          <w:tab w:val="left" w:pos="2520"/>
+          <w:tab w:val="right" w:leader="dot" w:pos="8296"/>
+        </w:tabs>
+        <w:rPr>
+          <w:rFonts w:asciiTheme="minorHAnsi" w:eastAsiaTheme="minorEastAsia" w:hAnsiTheme="minorHAnsi"/>
+          <w:noProof/>
+        </w:rPr>
+      </w:pPr>
+      <w:hyperlink w:anchor="_Toc48293107" w:history="1">
+        <w:r>
+          <w:rPr>
+            <w:rStyle w:val="ab"/>
+            <w:noProof/>
+          </w:rPr>
+          <w:t>4.1.2.1</w:t>
+        </w:r>
+        <w:r>
+          <w:rPr>
+            <w:rFonts w:asciiTheme="minorHAnsi" w:eastAsiaTheme="minorEastAsia" w:hAnsiTheme="minorHAnsi"/>
+            <w:noProof/>
+          </w:rPr>
+          <w:tab/>
+        </w:r>
+        <w:r>
+          <w:rPr>
+            <w:rStyle w:val="ab"/>
+            <w:noProof/>
+          </w:rPr>
+          <w:t>函数</w:t>
+        </w:r>
+        <w:r>
+          <w:rPr>
+            <w:noProof/>
+            <w:webHidden/>
+          </w:rPr>
+          <w:tab/>
+        </w:r>
+        <w:r>
+          <w:rPr>
+            <w:noProof/>
+            <w:webHidden/>
+          </w:rPr>
+          <w:fldChar w:fldCharType="begin"/>
+        </w:r>
+        <w:r>
+          <w:rPr>
+            <w:noProof/>
+            <w:webHidden/>
+          </w:rPr>
+          <w:instrText xml:space="preserve"> PAGEREF _Toc48293107 \h </w:instrText>
+        </w:r>
+        <w:r>
+          <w:rPr>
+            <w:noProof/>
+            <w:webHidden/>
+          </w:rPr>
+        </w:r>
+        <w:r>
+          <w:rPr>
+            <w:noProof/>
+            <w:webHidden/>
+          </w:rPr>
+          <w:fldChar w:fldCharType="separate"/>
+        </w:r>
+        <w:r>
+          <w:rPr>
+            <w:noProof/>
+            <w:webHidden/>
+          </w:rPr>
+          <w:t>13</w:t>
+        </w:r>
+        <w:r>
+          <w:rPr>
+            <w:noProof/>
+            <w:webHidden/>
+          </w:rPr>
+          <w:fldChar w:fldCharType="end"/>
+        </w:r>
+      </w:hyperlink>
+    </w:p>
+    <w:p>
+      <w:pPr>
+        <w:pStyle w:val="TOC4"/>
+        <w:tabs>
+          <w:tab w:val="left" w:pos="2520"/>
+          <w:tab w:val="right" w:leader="dot" w:pos="8296"/>
+        </w:tabs>
+        <w:rPr>
+          <w:rFonts w:asciiTheme="minorHAnsi" w:eastAsiaTheme="minorEastAsia" w:hAnsiTheme="minorHAnsi"/>
+          <w:noProof/>
+        </w:rPr>
+      </w:pPr>
+      <w:hyperlink w:anchor="_Toc48293108" w:history="1">
+        <w:r>
+          <w:rPr>
+            <w:rStyle w:val="ab"/>
+            <w:noProof/>
+          </w:rPr>
+          <w:t>4.1.2.2</w:t>
+        </w:r>
+        <w:r>
+          <w:rPr>
+            <w:rFonts w:asciiTheme="minorHAnsi" w:eastAsiaTheme="minorEastAsia" w:hAnsiTheme="minorHAnsi"/>
+            <w:noProof/>
+          </w:rPr>
+          <w:tab/>
+        </w:r>
+        <w:r>
+          <w:rPr>
+            <w:rStyle w:val="ab"/>
+            <w:noProof/>
+          </w:rPr>
+          <w:t>运算符</w:t>
+        </w:r>
+        <w:r>
+          <w:rPr>
+            <w:noProof/>
+            <w:webHidden/>
+          </w:rPr>
+          <w:tab/>
+        </w:r>
+        <w:r>
+          <w:rPr>
+            <w:noProof/>
+            <w:webHidden/>
+          </w:rPr>
+          <w:fldChar w:fldCharType="begin"/>
+        </w:r>
+        <w:r>
+          <w:rPr>
+            <w:noProof/>
+            <w:webHidden/>
+          </w:rPr>
+          <w:instrText xml:space="preserve"> PAGEREF _Toc48293108 \h </w:instrText>
+        </w:r>
+        <w:r>
+          <w:rPr>
+            <w:noProof/>
+            <w:webHidden/>
+          </w:rPr>
+        </w:r>
+        <w:r>
+          <w:rPr>
+            <w:noProof/>
+            <w:webHidden/>
+          </w:rPr>
+          <w:fldChar w:fldCharType="separate"/>
+        </w:r>
+        <w:r>
+          <w:rPr>
+            <w:noProof/>
+            <w:webHidden/>
+          </w:rPr>
+          <w:t>13</w:t>
         </w:r>
         <w:r>
           <w:rPr>
@@ -1152,13 +3000,13 @@
           <w:noProof/>
         </w:rPr>
       </w:pPr>
-      <w:hyperlink w:anchor="_Toc47871965" w:history="1">
+      <w:hyperlink w:anchor="_Toc48293109" w:history="1">
         <w:r>
           <w:rPr>
             <w:rStyle w:val="ab"/>
             <w:noProof/>
           </w:rPr>
-          <w:t>3.1.6</w:t>
+          <w:t>4.1.3</w:t>
         </w:r>
         <w:r>
           <w:rPr>
@@ -1172,14 +3020,14 @@
             <w:rStyle w:val="ab"/>
             <w:noProof/>
           </w:rPr>
-          <w:t>Task Executor</w:t>
+          <w:t>fs</w:t>
         </w:r>
         <w:r>
           <w:rPr>
             <w:rStyle w:val="ab"/>
             <w:noProof/>
           </w:rPr>
-          <w:t>（任务执行端）</w:t>
+          <w:t>（本地文件）</w:t>
         </w:r>
         <w:r>
           <w:rPr>
@@ -1200,7 +3048,7 @@
             <w:noProof/>
             <w:webHidden/>
           </w:rPr>
-          <w:instrText xml:space="preserve"> PAGEREF _Toc47871965 \h </w:instrText>
+          <w:instrText xml:space="preserve"> PAGEREF _Toc48293109 \h </w:instrText>
         </w:r>
         <w:r>
           <w:rPr>
@@ -1220,175 +3068,7 @@
             <w:noProof/>
             <w:webHidden/>
           </w:rPr>
-          <w:t>7</w:t>
-        </w:r>
-        <w:r>
-          <w:rPr>
-            <w:noProof/>
-            <w:webHidden/>
-          </w:rPr>
-          <w:fldChar w:fldCharType="end"/>
-        </w:r>
-      </w:hyperlink>
-    </w:p>
-    <w:p>
-      <w:pPr>
-        <w:pStyle w:val="TOC4"/>
-        <w:tabs>
-          <w:tab w:val="left" w:pos="2520"/>
-          <w:tab w:val="right" w:leader="dot" w:pos="8296"/>
-        </w:tabs>
-        <w:rPr>
-          <w:rFonts w:asciiTheme="minorHAnsi" w:eastAsiaTheme="minorEastAsia" w:hAnsiTheme="minorHAnsi"/>
-          <w:noProof/>
-        </w:rPr>
-      </w:pPr>
-      <w:hyperlink w:anchor="_Toc47871966" w:history="1">
-        <w:r>
-          <w:rPr>
-            <w:rStyle w:val="ab"/>
-            <w:noProof/>
-          </w:rPr>
-          <w:t>3.1.6.1</w:t>
-        </w:r>
-        <w:r>
-          <w:rPr>
-            <w:rFonts w:asciiTheme="minorHAnsi" w:eastAsiaTheme="minorEastAsia" w:hAnsiTheme="minorHAnsi"/>
-            <w:noProof/>
-          </w:rPr>
-          <w:tab/>
-        </w:r>
-        <w:r>
-          <w:rPr>
-            <w:rStyle w:val="ab"/>
-            <w:noProof/>
-          </w:rPr>
-          <w:t>任务执行</w:t>
-        </w:r>
-        <w:r>
-          <w:rPr>
-            <w:noProof/>
-            <w:webHidden/>
-          </w:rPr>
-          <w:tab/>
-        </w:r>
-        <w:r>
-          <w:rPr>
-            <w:noProof/>
-            <w:webHidden/>
-          </w:rPr>
-          <w:fldChar w:fldCharType="begin"/>
-        </w:r>
-        <w:r>
-          <w:rPr>
-            <w:noProof/>
-            <w:webHidden/>
-          </w:rPr>
-          <w:instrText xml:space="preserve"> PAGEREF _Toc47871966 \h </w:instrText>
-        </w:r>
-        <w:r>
-          <w:rPr>
-            <w:noProof/>
-            <w:webHidden/>
-          </w:rPr>
-        </w:r>
-        <w:r>
-          <w:rPr>
-            <w:noProof/>
-            <w:webHidden/>
-          </w:rPr>
-          <w:fldChar w:fldCharType="separate"/>
-        </w:r>
-        <w:r>
-          <w:rPr>
-            <w:noProof/>
-            <w:webHidden/>
-          </w:rPr>
-          <w:t>7</w:t>
-        </w:r>
-        <w:r>
-          <w:rPr>
-            <w:noProof/>
-            <w:webHidden/>
-          </w:rPr>
-          <w:fldChar w:fldCharType="end"/>
-        </w:r>
-      </w:hyperlink>
-    </w:p>
-    <w:p>
-      <w:pPr>
-        <w:pStyle w:val="TOC4"/>
-        <w:tabs>
-          <w:tab w:val="left" w:pos="2520"/>
-          <w:tab w:val="right" w:leader="dot" w:pos="8296"/>
-        </w:tabs>
-        <w:rPr>
-          <w:rFonts w:asciiTheme="minorHAnsi" w:eastAsiaTheme="minorEastAsia" w:hAnsiTheme="minorHAnsi"/>
-          <w:noProof/>
-        </w:rPr>
-      </w:pPr>
-      <w:hyperlink w:anchor="_Toc47871967" w:history="1">
-        <w:r>
-          <w:rPr>
-            <w:rStyle w:val="ab"/>
-            <w:noProof/>
-          </w:rPr>
-          <w:t>3.1.6.2</w:t>
-        </w:r>
-        <w:r>
-          <w:rPr>
-            <w:rFonts w:asciiTheme="minorHAnsi" w:eastAsiaTheme="minorEastAsia" w:hAnsiTheme="minorHAnsi"/>
-            <w:noProof/>
-          </w:rPr>
-          <w:tab/>
-        </w:r>
-        <w:r>
-          <w:rPr>
-            <w:rStyle w:val="ab"/>
-            <w:noProof/>
-          </w:rPr>
-          <w:t>优先级管理：</w:t>
-        </w:r>
-        <w:r>
-          <w:rPr>
-            <w:noProof/>
-            <w:webHidden/>
-          </w:rPr>
-          <w:tab/>
-        </w:r>
-        <w:r>
-          <w:rPr>
-            <w:noProof/>
-            <w:webHidden/>
-          </w:rPr>
-          <w:fldChar w:fldCharType="begin"/>
-        </w:r>
-        <w:r>
-          <w:rPr>
-            <w:noProof/>
-            <w:webHidden/>
-          </w:rPr>
-          <w:instrText xml:space="preserve"> PAGEREF _Toc47871967 \h </w:instrText>
-        </w:r>
-        <w:r>
-          <w:rPr>
-            <w:noProof/>
-            <w:webHidden/>
-          </w:rPr>
-        </w:r>
-        <w:r>
-          <w:rPr>
-            <w:noProof/>
-            <w:webHidden/>
-          </w:rPr>
-          <w:fldChar w:fldCharType="separate"/>
-        </w:r>
-        <w:r>
-          <w:rPr>
-            <w:noProof/>
-            <w:webHidden/>
-          </w:rPr>
-          <w:t>8</w:t>
+          <w:t>14</w:t>
         </w:r>
         <w:r>
           <w:rPr>
@@ -1411,13 +3091,13 @@
           <w:noProof/>
         </w:rPr>
       </w:pPr>
-      <w:hyperlink w:anchor="_Toc47871968" w:history="1">
+      <w:hyperlink w:anchor="_Toc48293110" w:history="1">
         <w:r>
           <w:rPr>
             <w:rStyle w:val="ab"/>
             <w:noProof/>
           </w:rPr>
-          <w:t>3.1.7</w:t>
+          <w:t>4.1.4</w:t>
         </w:r>
         <w:r>
           <w:rPr>
@@ -1431,14 +3111,7 @@
             <w:rStyle w:val="ab"/>
             <w:noProof/>
           </w:rPr>
-          <w:t>Pub/Sub System</w:t>
-        </w:r>
-        <w:r>
-          <w:rPr>
-            <w:rStyle w:val="ab"/>
-            <w:noProof/>
-          </w:rPr>
-          <w:t>（发布订阅系统）</w:t>
+          <w:t>hdfs</w:t>
         </w:r>
         <w:r>
           <w:rPr>
@@ -1459,7 +3132,7 @@
             <w:noProof/>
             <w:webHidden/>
           </w:rPr>
-          <w:instrText xml:space="preserve"> PAGEREF _Toc47871968 \h </w:instrText>
+          <w:instrText xml:space="preserve"> PAGEREF _Toc48293110 \h </w:instrText>
         </w:r>
         <w:r>
           <w:rPr>
@@ -1479,7 +3152,7 @@
             <w:noProof/>
             <w:webHidden/>
           </w:rPr>
-          <w:t>8</w:t>
+          <w:t>14</w:t>
         </w:r>
         <w:r>
           <w:rPr>
@@ -1502,13 +3175,13 @@
           <w:noProof/>
         </w:rPr>
       </w:pPr>
-      <w:hyperlink w:anchor="_Toc47871969" w:history="1">
+      <w:hyperlink w:anchor="_Toc48293111" w:history="1">
         <w:r>
           <w:rPr>
             <w:rStyle w:val="ab"/>
             <w:noProof/>
           </w:rPr>
-          <w:t>3.1.8</w:t>
+          <w:t>4.1.5</w:t>
         </w:r>
         <w:r>
           <w:rPr>
@@ -1522,14 +3195,14 @@
             <w:rStyle w:val="ab"/>
             <w:noProof/>
           </w:rPr>
-          <w:t>Metrics Listener</w:t>
+          <w:t>node</w:t>
         </w:r>
         <w:r>
           <w:rPr>
             <w:rStyle w:val="ab"/>
             <w:noProof/>
           </w:rPr>
-          <w:t>（集群指标监听器）</w:t>
+          <w:t>（节点运行环境）</w:t>
         </w:r>
         <w:r>
           <w:rPr>
@@ -1550,7 +3223,7 @@
             <w:noProof/>
             <w:webHidden/>
           </w:rPr>
-          <w:instrText xml:space="preserve"> PAGEREF _Toc47871969 \h </w:instrText>
+          <w:instrText xml:space="preserve"> PAGEREF _Toc48293111 \h </w:instrText>
         </w:r>
         <w:r>
           <w:rPr>
@@ -1570,7 +3243,7 @@
             <w:noProof/>
             <w:webHidden/>
           </w:rPr>
-          <w:t>8</w:t>
+          <w:t>15</w:t>
         </w:r>
         <w:r>
           <w:rPr>
@@ -1593,13 +3266,13 @@
           <w:noProof/>
         </w:rPr>
       </w:pPr>
-      <w:hyperlink w:anchor="_Toc47871970" w:history="1">
+      <w:hyperlink w:anchor="_Toc48293112" w:history="1">
         <w:r>
           <w:rPr>
             <w:rStyle w:val="ab"/>
             <w:noProof/>
           </w:rPr>
-          <w:t>3.1.9</w:t>
+          <w:t>4.1.6</w:t>
         </w:r>
         <w:r>
           <w:rPr>
@@ -1613,14 +3286,14 @@
             <w:rStyle w:val="ab"/>
             <w:noProof/>
           </w:rPr>
-          <w:t>Fallback Listener</w:t>
+          <w:t>graph</w:t>
         </w:r>
         <w:r>
           <w:rPr>
             <w:rStyle w:val="ab"/>
             <w:noProof/>
           </w:rPr>
-          <w:t>（故障恢复监听器）</w:t>
+          <w:t>（工作流）</w:t>
         </w:r>
         <w:r>
           <w:rPr>
@@ -1641,7 +3314,7 @@
             <w:noProof/>
             <w:webHidden/>
           </w:rPr>
-          <w:instrText xml:space="preserve"> PAGEREF _Toc47871970 \h </w:instrText>
+          <w:instrText xml:space="preserve"> PAGEREF _Toc48293112 \h </w:instrText>
         </w:r>
         <w:r>
           <w:rPr>
@@ -1661,7 +3334,7 @@
             <w:noProof/>
             <w:webHidden/>
           </w:rPr>
-          <w:t>8</w:t>
+          <w:t>15</w:t>
         </w:r>
         <w:r>
           <w:rPr>
@@ -1684,13 +3357,13 @@
           <w:noProof/>
         </w:rPr>
       </w:pPr>
-      <w:hyperlink w:anchor="_Toc47871971" w:history="1">
+      <w:hyperlink w:anchor="_Toc48293113" w:history="1">
         <w:r>
           <w:rPr>
             <w:rStyle w:val="ab"/>
             <w:noProof/>
           </w:rPr>
-          <w:t>3.1.10</w:t>
+          <w:t>4.1.7</w:t>
         </w:r>
         <w:r>
           <w:rPr>
@@ -1704,7 +3377,14 @@
             <w:rStyle w:val="ab"/>
             <w:noProof/>
           </w:rPr>
-          <w:t>二次开发模组</w:t>
+          <w:t>task</w:t>
+        </w:r>
+        <w:r>
+          <w:rPr>
+            <w:rStyle w:val="ab"/>
+            <w:noProof/>
+          </w:rPr>
+          <w:t>（任务）</w:t>
         </w:r>
         <w:r>
           <w:rPr>
@@ -1725,7 +3405,7 @@
             <w:noProof/>
             <w:webHidden/>
           </w:rPr>
-          <w:instrText xml:space="preserve"> PAGEREF _Toc47871971 \h </w:instrText>
+          <w:instrText xml:space="preserve"> PAGEREF _Toc48293113 \h </w:instrText>
         </w:r>
         <w:r>
           <w:rPr>
@@ -1745,553 +3425,7 @@
             <w:noProof/>
             <w:webHidden/>
           </w:rPr>
-          <w:t>9</w:t>
-        </w:r>
-        <w:r>
-          <w:rPr>
-            <w:noProof/>
-            <w:webHidden/>
-          </w:rPr>
-          <w:fldChar w:fldCharType="end"/>
-        </w:r>
-      </w:hyperlink>
-    </w:p>
-    <w:p>
-      <w:pPr>
-        <w:pStyle w:val="TOC4"/>
-        <w:tabs>
-          <w:tab w:val="left" w:pos="2520"/>
-          <w:tab w:val="right" w:leader="dot" w:pos="8296"/>
-        </w:tabs>
-        <w:rPr>
-          <w:rFonts w:asciiTheme="minorHAnsi" w:eastAsiaTheme="minorEastAsia" w:hAnsiTheme="minorHAnsi"/>
-          <w:noProof/>
-        </w:rPr>
-      </w:pPr>
-      <w:hyperlink w:anchor="_Toc47871972" w:history="1">
-        <w:r>
-          <w:rPr>
-            <w:rStyle w:val="ab"/>
-            <w:noProof/>
-          </w:rPr>
-          <w:t>3.1.10.1</w:t>
-        </w:r>
-        <w:r>
-          <w:rPr>
-            <w:rFonts w:asciiTheme="minorHAnsi" w:eastAsiaTheme="minorEastAsia" w:hAnsiTheme="minorHAnsi"/>
-            <w:noProof/>
-          </w:rPr>
-          <w:tab/>
-        </w:r>
-        <w:r>
-          <w:rPr>
-            <w:rStyle w:val="ab"/>
-            <w:noProof/>
-          </w:rPr>
-          <w:t>Trigger Module</w:t>
-        </w:r>
-        <w:r>
-          <w:rPr>
-            <w:rStyle w:val="ab"/>
-            <w:noProof/>
-          </w:rPr>
-          <w:t>（触发器模组）</w:t>
-        </w:r>
-        <w:r>
-          <w:rPr>
-            <w:noProof/>
-            <w:webHidden/>
-          </w:rPr>
-          <w:tab/>
-        </w:r>
-        <w:r>
-          <w:rPr>
-            <w:noProof/>
-            <w:webHidden/>
-          </w:rPr>
-          <w:fldChar w:fldCharType="begin"/>
-        </w:r>
-        <w:r>
-          <w:rPr>
-            <w:noProof/>
-            <w:webHidden/>
-          </w:rPr>
-          <w:instrText xml:space="preserve"> PAGEREF _Toc47871972 \h </w:instrText>
-        </w:r>
-        <w:r>
-          <w:rPr>
-            <w:noProof/>
-            <w:webHidden/>
-          </w:rPr>
-        </w:r>
-        <w:r>
-          <w:rPr>
-            <w:noProof/>
-            <w:webHidden/>
-          </w:rPr>
-          <w:fldChar w:fldCharType="separate"/>
-        </w:r>
-        <w:r>
-          <w:rPr>
-            <w:noProof/>
-            <w:webHidden/>
-          </w:rPr>
-          <w:t>9</w:t>
-        </w:r>
-        <w:r>
-          <w:rPr>
-            <w:noProof/>
-            <w:webHidden/>
-          </w:rPr>
-          <w:fldChar w:fldCharType="end"/>
-        </w:r>
-      </w:hyperlink>
-    </w:p>
-    <w:p>
-      <w:pPr>
-        <w:pStyle w:val="TOC4"/>
-        <w:tabs>
-          <w:tab w:val="left" w:pos="2520"/>
-          <w:tab w:val="right" w:leader="dot" w:pos="8296"/>
-        </w:tabs>
-        <w:rPr>
-          <w:rFonts w:asciiTheme="minorHAnsi" w:eastAsiaTheme="minorEastAsia" w:hAnsiTheme="minorHAnsi"/>
-          <w:noProof/>
-        </w:rPr>
-      </w:pPr>
-      <w:hyperlink w:anchor="_Toc47871973" w:history="1">
-        <w:r>
-          <w:rPr>
-            <w:rStyle w:val="ab"/>
-            <w:noProof/>
-          </w:rPr>
-          <w:t>3.1.10.2</w:t>
-        </w:r>
-        <w:r>
-          <w:rPr>
-            <w:rFonts w:asciiTheme="minorHAnsi" w:eastAsiaTheme="minorEastAsia" w:hAnsiTheme="minorHAnsi"/>
-            <w:noProof/>
-          </w:rPr>
-          <w:tab/>
-        </w:r>
-        <w:r>
-          <w:rPr>
-            <w:rStyle w:val="ab"/>
-            <w:noProof/>
-          </w:rPr>
-          <w:t>Repository Module</w:t>
-        </w:r>
-        <w:r>
-          <w:rPr>
-            <w:rStyle w:val="ab"/>
-            <w:noProof/>
-          </w:rPr>
-          <w:t>（持久化仓库模组）</w:t>
-        </w:r>
-        <w:r>
-          <w:rPr>
-            <w:noProof/>
-            <w:webHidden/>
-          </w:rPr>
-          <w:tab/>
-        </w:r>
-        <w:r>
-          <w:rPr>
-            <w:noProof/>
-            <w:webHidden/>
-          </w:rPr>
-          <w:fldChar w:fldCharType="begin"/>
-        </w:r>
-        <w:r>
-          <w:rPr>
-            <w:noProof/>
-            <w:webHidden/>
-          </w:rPr>
-          <w:instrText xml:space="preserve"> PAGEREF _Toc47871973 \h </w:instrText>
-        </w:r>
-        <w:r>
-          <w:rPr>
-            <w:noProof/>
-            <w:webHidden/>
-          </w:rPr>
-        </w:r>
-        <w:r>
-          <w:rPr>
-            <w:noProof/>
-            <w:webHidden/>
-          </w:rPr>
-          <w:fldChar w:fldCharType="separate"/>
-        </w:r>
-        <w:r>
-          <w:rPr>
-            <w:noProof/>
-            <w:webHidden/>
-          </w:rPr>
-          <w:t>10</w:t>
-        </w:r>
-        <w:r>
-          <w:rPr>
-            <w:noProof/>
-            <w:webHidden/>
-          </w:rPr>
-          <w:fldChar w:fldCharType="end"/>
-        </w:r>
-      </w:hyperlink>
-    </w:p>
-    <w:p>
-      <w:pPr>
-        <w:pStyle w:val="TOC4"/>
-        <w:tabs>
-          <w:tab w:val="left" w:pos="2520"/>
-          <w:tab w:val="right" w:leader="dot" w:pos="8296"/>
-        </w:tabs>
-        <w:rPr>
-          <w:rFonts w:asciiTheme="minorHAnsi" w:eastAsiaTheme="minorEastAsia" w:hAnsiTheme="minorHAnsi"/>
-          <w:noProof/>
-        </w:rPr>
-      </w:pPr>
-      <w:hyperlink w:anchor="_Toc47871974" w:history="1">
-        <w:r>
-          <w:rPr>
-            <w:rStyle w:val="ab"/>
-            <w:noProof/>
-          </w:rPr>
-          <w:t>3.1.10.3</w:t>
-        </w:r>
-        <w:r>
-          <w:rPr>
-            <w:rFonts w:asciiTheme="minorHAnsi" w:eastAsiaTheme="minorEastAsia" w:hAnsiTheme="minorHAnsi"/>
-            <w:noProof/>
-          </w:rPr>
-          <w:tab/>
-        </w:r>
-        <w:r>
-          <w:rPr>
-            <w:rStyle w:val="ab"/>
-            <w:noProof/>
-          </w:rPr>
-          <w:t>FileSystem Module</w:t>
-        </w:r>
-        <w:r>
-          <w:rPr>
-            <w:rStyle w:val="ab"/>
-            <w:noProof/>
-          </w:rPr>
-          <w:t>（文件系统模组）</w:t>
-        </w:r>
-        <w:r>
-          <w:rPr>
-            <w:noProof/>
-            <w:webHidden/>
-          </w:rPr>
-          <w:tab/>
-        </w:r>
-        <w:r>
-          <w:rPr>
-            <w:noProof/>
-            <w:webHidden/>
-          </w:rPr>
-          <w:fldChar w:fldCharType="begin"/>
-        </w:r>
-        <w:r>
-          <w:rPr>
-            <w:noProof/>
-            <w:webHidden/>
-          </w:rPr>
-          <w:instrText xml:space="preserve"> PAGEREF _Toc47871974 \h </w:instrText>
-        </w:r>
-        <w:r>
-          <w:rPr>
-            <w:noProof/>
-            <w:webHidden/>
-          </w:rPr>
-        </w:r>
-        <w:r>
-          <w:rPr>
-            <w:noProof/>
-            <w:webHidden/>
-          </w:rPr>
-          <w:fldChar w:fldCharType="separate"/>
-        </w:r>
-        <w:r>
-          <w:rPr>
-            <w:noProof/>
-            <w:webHidden/>
-          </w:rPr>
-          <w:t>10</w:t>
-        </w:r>
-        <w:r>
-          <w:rPr>
-            <w:noProof/>
-            <w:webHidden/>
-          </w:rPr>
-          <w:fldChar w:fldCharType="end"/>
-        </w:r>
-      </w:hyperlink>
-    </w:p>
-    <w:p>
-      <w:pPr>
-        <w:pStyle w:val="TOC4"/>
-        <w:tabs>
-          <w:tab w:val="left" w:pos="2520"/>
-          <w:tab w:val="right" w:leader="dot" w:pos="8296"/>
-        </w:tabs>
-        <w:rPr>
-          <w:rFonts w:asciiTheme="minorHAnsi" w:eastAsiaTheme="minorEastAsia" w:hAnsiTheme="minorHAnsi"/>
-          <w:noProof/>
-        </w:rPr>
-      </w:pPr>
-      <w:hyperlink w:anchor="_Toc47871975" w:history="1">
-        <w:r>
-          <w:rPr>
-            <w:rStyle w:val="ab"/>
-            <w:noProof/>
-          </w:rPr>
-          <w:t>3.1.10.4</w:t>
-        </w:r>
-        <w:r>
-          <w:rPr>
-            <w:rFonts w:asciiTheme="minorHAnsi" w:eastAsiaTheme="minorEastAsia" w:hAnsiTheme="minorHAnsi"/>
-            <w:noProof/>
-          </w:rPr>
-          <w:tab/>
-        </w:r>
-        <w:r>
-          <w:rPr>
-            <w:rStyle w:val="ab"/>
-            <w:noProof/>
-          </w:rPr>
-          <w:t>StdHandler Module</w:t>
-        </w:r>
-        <w:r>
-          <w:rPr>
-            <w:rStyle w:val="ab"/>
-            <w:noProof/>
-          </w:rPr>
-          <w:t>（任务控制台输出管理模组）</w:t>
-        </w:r>
-        <w:r>
-          <w:rPr>
-            <w:noProof/>
-            <w:webHidden/>
-          </w:rPr>
-          <w:tab/>
-        </w:r>
-        <w:r>
-          <w:rPr>
-            <w:noProof/>
-            <w:webHidden/>
-          </w:rPr>
-          <w:fldChar w:fldCharType="begin"/>
-        </w:r>
-        <w:r>
-          <w:rPr>
-            <w:noProof/>
-            <w:webHidden/>
-          </w:rPr>
-          <w:instrText xml:space="preserve"> PAGEREF _Toc47871975 \h </w:instrText>
-        </w:r>
-        <w:r>
-          <w:rPr>
-            <w:noProof/>
-            <w:webHidden/>
-          </w:rPr>
-        </w:r>
-        <w:r>
-          <w:rPr>
-            <w:noProof/>
-            <w:webHidden/>
-          </w:rPr>
-          <w:fldChar w:fldCharType="separate"/>
-        </w:r>
-        <w:r>
-          <w:rPr>
-            <w:noProof/>
-            <w:webHidden/>
-          </w:rPr>
-          <w:t>10</w:t>
-        </w:r>
-        <w:r>
-          <w:rPr>
-            <w:noProof/>
-            <w:webHidden/>
-          </w:rPr>
-          <w:fldChar w:fldCharType="end"/>
-        </w:r>
-      </w:hyperlink>
-    </w:p>
-    <w:p>
-      <w:pPr>
-        <w:pStyle w:val="TOC4"/>
-        <w:tabs>
-          <w:tab w:val="left" w:pos="2520"/>
-          <w:tab w:val="right" w:leader="dot" w:pos="8296"/>
-        </w:tabs>
-        <w:rPr>
-          <w:rFonts w:asciiTheme="minorHAnsi" w:eastAsiaTheme="minorEastAsia" w:hAnsiTheme="minorHAnsi"/>
-          <w:noProof/>
-        </w:rPr>
-      </w:pPr>
-      <w:hyperlink w:anchor="_Toc47871976" w:history="1">
-        <w:r>
-          <w:rPr>
-            <w:rStyle w:val="ab"/>
-            <w:noProof/>
-          </w:rPr>
-          <w:t>3.1.10.5</w:t>
-        </w:r>
-        <w:r>
-          <w:rPr>
-            <w:rFonts w:asciiTheme="minorHAnsi" w:eastAsiaTheme="minorEastAsia" w:hAnsiTheme="minorHAnsi"/>
-            <w:noProof/>
-          </w:rPr>
-          <w:tab/>
-        </w:r>
-        <w:r>
-          <w:rPr>
-            <w:rStyle w:val="ab"/>
-            <w:noProof/>
-          </w:rPr>
-          <w:t>Expression Evaluator Module</w:t>
-        </w:r>
-        <w:r>
-          <w:rPr>
-            <w:rStyle w:val="ab"/>
-            <w:noProof/>
-          </w:rPr>
-          <w:t>（表达式求值模组）</w:t>
-        </w:r>
-        <w:r>
-          <w:rPr>
-            <w:noProof/>
-            <w:webHidden/>
-          </w:rPr>
-          <w:tab/>
-        </w:r>
-        <w:r>
-          <w:rPr>
-            <w:noProof/>
-            <w:webHidden/>
-          </w:rPr>
-          <w:fldChar w:fldCharType="begin"/>
-        </w:r>
-        <w:r>
-          <w:rPr>
-            <w:noProof/>
-            <w:webHidden/>
-          </w:rPr>
-          <w:instrText xml:space="preserve"> PAGEREF _Toc47871976 \h </w:instrText>
-        </w:r>
-        <w:r>
-          <w:rPr>
-            <w:noProof/>
-            <w:webHidden/>
-          </w:rPr>
-        </w:r>
-        <w:r>
-          <w:rPr>
-            <w:noProof/>
-            <w:webHidden/>
-          </w:rPr>
-          <w:fldChar w:fldCharType="separate"/>
-        </w:r>
-        <w:r>
-          <w:rPr>
-            <w:noProof/>
-            <w:webHidden/>
-          </w:rPr>
-          <w:t>10</w:t>
-        </w:r>
-        <w:r>
-          <w:rPr>
-            <w:noProof/>
-            <w:webHidden/>
-          </w:rPr>
-          <w:fldChar w:fldCharType="end"/>
-        </w:r>
-      </w:hyperlink>
-    </w:p>
-    <w:p>
-      <w:pPr>
-        <w:pStyle w:val="TOC4"/>
-        <w:tabs>
-          <w:tab w:val="left" w:pos="2520"/>
-          <w:tab w:val="right" w:leader="dot" w:pos="8296"/>
-        </w:tabs>
-        <w:rPr>
-          <w:rFonts w:asciiTheme="minorHAnsi" w:eastAsiaTheme="minorEastAsia" w:hAnsiTheme="minorHAnsi"/>
-          <w:noProof/>
-        </w:rPr>
-      </w:pPr>
-      <w:hyperlink w:anchor="_Toc47871977" w:history="1">
-        <w:r>
-          <w:rPr>
-            <w:rStyle w:val="ab"/>
-            <w:noProof/>
-          </w:rPr>
-          <w:t>3.1.10.6</w:t>
-        </w:r>
-        <w:r>
-          <w:rPr>
-            <w:rFonts w:asciiTheme="minorHAnsi" w:eastAsiaTheme="minorEastAsia" w:hAnsiTheme="minorHAnsi"/>
-            <w:noProof/>
-          </w:rPr>
-          <w:tab/>
-        </w:r>
-        <w:r>
-          <w:rPr>
-            <w:rStyle w:val="ab"/>
-            <w:noProof/>
-          </w:rPr>
-          <w:t>Pluggable Executor Module</w:t>
-        </w:r>
-        <w:r>
-          <w:rPr>
-            <w:rStyle w:val="ab"/>
-            <w:noProof/>
-          </w:rPr>
-          <w:t>（自定义任务执行模组）</w:t>
-        </w:r>
-        <w:r>
-          <w:rPr>
-            <w:noProof/>
-            <w:webHidden/>
-          </w:rPr>
-          <w:tab/>
-        </w:r>
-        <w:r>
-          <w:rPr>
-            <w:noProof/>
-            <w:webHidden/>
-          </w:rPr>
-          <w:fldChar w:fldCharType="begin"/>
-        </w:r>
-        <w:r>
-          <w:rPr>
-            <w:noProof/>
-            <w:webHidden/>
-          </w:rPr>
-          <w:instrText xml:space="preserve"> PAGEREF _Toc47871977 \h </w:instrText>
-        </w:r>
-        <w:r>
-          <w:rPr>
-            <w:noProof/>
-            <w:webHidden/>
-          </w:rPr>
-        </w:r>
-        <w:r>
-          <w:rPr>
-            <w:noProof/>
-            <w:webHidden/>
-          </w:rPr>
-          <w:fldChar w:fldCharType="separate"/>
-        </w:r>
-        <w:r>
-          <w:rPr>
-            <w:noProof/>
-            <w:webHidden/>
-          </w:rPr>
-          <w:t>11</w:t>
+          <w:t>16</w:t>
         </w:r>
         <w:r>
           <w:rPr>
@@ -2325,7 +3459,7 @@
         <w:pStyle w:val="1"/>
         <w:spacing w:before="156" w:after="156"/>
       </w:pPr>
-      <w:bookmarkStart w:id="0" w:name="_Toc47871954"/>
+      <w:bookmarkStart w:id="0" w:name="_Toc48293077"/>
       <w:r>
         <w:rPr>
           <w:rFonts w:hint="eastAsia"/>
@@ -2427,7 +3561,7 @@
       <w:pPr>
         <w:pStyle w:val="1"/>
       </w:pPr>
-      <w:bookmarkStart w:id="1" w:name="_Toc47871955"/>
+      <w:bookmarkStart w:id="1" w:name="_Toc48293078"/>
       <w:r>
         <w:rPr>
           <w:rFonts w:hint="eastAsia"/>
@@ -3515,7 +4649,7 @@
       <w:pPr>
         <w:pStyle w:val="1"/>
       </w:pPr>
-      <w:bookmarkStart w:id="2" w:name="_Toc47871956"/>
+      <w:bookmarkStart w:id="2" w:name="_Toc48293079"/>
       <w:r>
         <w:rPr>
           <w:rFonts w:hint="eastAsia"/>
@@ -3534,20 +4668,20 @@
       <w:pPr>
         <w:pStyle w:val="2"/>
       </w:pPr>
-      <w:bookmarkStart w:id="3" w:name="_Toc47871957"/>
+      <w:bookmarkStart w:id="3" w:name="_Toc48293080"/>
       <w:r>
         <w:rPr>
           <w:rFonts w:hint="eastAsia"/>
         </w:rPr>
         <w:t>架构</w:t>
       </w:r>
+      <w:r>
+        <w:rPr>
+          <w:rFonts w:hint="eastAsia"/>
+        </w:rPr>
+        <w:t>图</w:t>
+      </w:r>
       <w:bookmarkEnd w:id="3"/>
-      <w:r>
-        <w:rPr>
-          <w:rFonts w:hint="eastAsia"/>
-        </w:rPr>
-        <w:t>图</w:t>
-      </w:r>
     </w:p>
     <w:p>
       <w:pPr>
@@ -3585,10 +4719,10 @@
             <v:path o:extrusionok="f" gradientshapeok="t" o:connecttype="rect"/>
             <o:lock v:ext="edit" aspectratio="t"/>
           </v:shapetype>
-          <v:shape id="_x0000_i1025" type="#_x0000_t75" style="width:373.7pt;height:315.85pt" o:ole="">
+          <v:shape id="_x0000_i1049" type="#_x0000_t75" style="width:373.7pt;height:315.85pt" o:ole="">
             <v:imagedata r:id="rId8" o:title=""/>
           </v:shape>
-          <o:OLEObject Type="Embed" ProgID="Visio.Drawing.15" ShapeID="_x0000_i1025" DrawAspect="Content" ObjectID="_1658841775" r:id="rId9"/>
+          <o:OLEObject Type="Embed" ProgID="Visio.Drawing.15" ShapeID="_x0000_i1049" DrawAspect="Content" ObjectID="_1658906436" r:id="rId9"/>
         </w:object>
       </w:r>
     </w:p>
@@ -3607,7 +4741,7 @@
       <w:pPr>
         <w:pStyle w:val="2"/>
       </w:pPr>
-      <w:bookmarkStart w:id="4" w:name="_Toc47871958"/>
+      <w:bookmarkStart w:id="4" w:name="_Toc48293081"/>
       <w:r>
         <w:rPr>
           <w:rFonts w:hint="eastAsia"/>
@@ -3617,13 +4751,13 @@
       <w:r>
         <w:t xml:space="preserve"> </w:t>
       </w:r>
+      <w:r>
+        <w:rPr>
+          <w:rFonts w:hint="eastAsia"/>
+        </w:rPr>
+        <w:t>API</w:t>
+      </w:r>
       <w:bookmarkEnd w:id="4"/>
-      <w:r>
-        <w:rPr>
-          <w:rFonts w:hint="eastAsia"/>
-        </w:rPr>
-        <w:t>API</w:t>
-      </w:r>
     </w:p>
     <w:p>
       <w:pPr>
@@ -3706,7 +4840,7 @@
       <w:pPr>
         <w:pStyle w:val="2"/>
       </w:pPr>
-      <w:bookmarkStart w:id="5" w:name="_Toc47871959"/>
+      <w:bookmarkStart w:id="5" w:name="_Toc48293082"/>
       <w:r>
         <w:rPr>
           <w:rFonts w:hint="eastAsia"/>
@@ -3722,13 +4856,13 @@
         </w:rPr>
         <w:t>A</w:t>
       </w:r>
+      <w:r>
+        <w:rPr>
+          <w:rFonts w:hint="eastAsia"/>
+        </w:rPr>
+        <w:t>PI</w:t>
+      </w:r>
       <w:bookmarkEnd w:id="5"/>
-      <w:r>
-        <w:rPr>
-          <w:rFonts w:hint="eastAsia"/>
-        </w:rPr>
-        <w:t>PI</w:t>
-      </w:r>
     </w:p>
     <w:p>
       <w:pPr>
@@ -3793,7 +4927,7 @@
       <w:pPr>
         <w:pStyle w:val="2"/>
       </w:pPr>
-      <w:bookmarkStart w:id="6" w:name="_Toc47871960"/>
+      <w:bookmarkStart w:id="6" w:name="_Toc48293083"/>
       <w:r>
         <w:rPr>
           <w:rFonts w:hint="eastAsia"/>
@@ -4583,7 +5717,7 @@
       <w:pPr>
         <w:pStyle w:val="2"/>
       </w:pPr>
-      <w:bookmarkStart w:id="7" w:name="_Toc47871961"/>
+      <w:bookmarkStart w:id="7" w:name="_Toc48293084"/>
       <w:r>
         <w:rPr>
           <w:rFonts w:hint="eastAsia"/>
@@ -4649,7 +5783,7 @@
       <w:pPr>
         <w:pStyle w:val="3"/>
       </w:pPr>
-      <w:bookmarkStart w:id="8" w:name="_Toc47871962"/>
+      <w:bookmarkStart w:id="8" w:name="_Toc48293085"/>
       <w:r>
         <w:rPr>
           <w:rFonts w:hint="eastAsia"/>
@@ -4744,10 +5878,10 @@
       </w:pPr>
       <w:r>
         <w:object w:dxaOrig="8130" w:dyaOrig="4695" w14:anchorId="19D9A192">
-          <v:shape id="_x0000_i1026" type="#_x0000_t75" style="width:282pt;height:163.3pt" o:ole="">
+          <v:shape id="_x0000_i1050" type="#_x0000_t75" style="width:282pt;height:163.3pt" o:ole="">
             <v:imagedata r:id="rId10" o:title=""/>
           </v:shape>
-          <o:OLEObject Type="Embed" ProgID="Visio.Drawing.15" ShapeID="_x0000_i1026" DrawAspect="Content" ObjectID="_1658841776" r:id="rId11"/>
+          <o:OLEObject Type="Embed" ProgID="Visio.Drawing.15" ShapeID="_x0000_i1050" DrawAspect="Content" ObjectID="_1658906437" r:id="rId11"/>
         </w:object>
       </w:r>
     </w:p>
@@ -4949,20 +6083,20 @@
       <w:pPr>
         <w:pStyle w:val="3"/>
       </w:pPr>
-      <w:bookmarkStart w:id="9" w:name="_Toc47871963"/>
+      <w:bookmarkStart w:id="9" w:name="_Toc48293086"/>
       <w:r>
         <w:rPr>
           <w:rFonts w:hint="eastAsia"/>
         </w:rPr>
         <w:t>工作流的重</w:t>
       </w:r>
+      <w:r>
+        <w:rPr>
+          <w:rFonts w:hint="eastAsia"/>
+        </w:rPr>
+        <w:t>跑</w:t>
+      </w:r>
       <w:bookmarkEnd w:id="9"/>
-      <w:r>
-        <w:rPr>
-          <w:rFonts w:hint="eastAsia"/>
-        </w:rPr>
-        <w:t>跑</w:t>
-      </w:r>
     </w:p>
     <w:p>
       <w:pPr>
@@ -5158,10 +6292,10 @@
       </w:pPr>
       <w:r>
         <w:object w:dxaOrig="8130" w:dyaOrig="4695" w14:anchorId="3669466C">
-          <v:shape id="_x0000_i1027" type="#_x0000_t75" style="width:280.3pt;height:162.45pt" o:ole="">
+          <v:shape id="_x0000_i1051" type="#_x0000_t75" style="width:280.3pt;height:162.45pt" o:ole="">
             <v:imagedata r:id="rId12" o:title=""/>
           </v:shape>
-          <o:OLEObject Type="Embed" ProgID="Visio.Drawing.15" ShapeID="_x0000_i1027" DrawAspect="Content" ObjectID="_1658841777" r:id="rId13"/>
+          <o:OLEObject Type="Embed" ProgID="Visio.Drawing.15" ShapeID="_x0000_i1051" DrawAspect="Content" ObjectID="_1658906438" r:id="rId13"/>
         </w:object>
       </w:r>
     </w:p>
@@ -5328,7 +6462,7 @@
       <w:pPr>
         <w:pStyle w:val="2"/>
       </w:pPr>
-      <w:bookmarkStart w:id="10" w:name="_Toc47871964"/>
+      <w:bookmarkStart w:id="10" w:name="_Toc48293087"/>
       <w:r>
         <w:rPr>
           <w:rFonts w:hint="eastAsia"/>
@@ -5470,7 +6604,7 @@
       <w:pPr>
         <w:pStyle w:val="2"/>
       </w:pPr>
-      <w:bookmarkStart w:id="11" w:name="_Toc47871965"/>
+      <w:bookmarkStart w:id="11" w:name="_Toc48293088"/>
       <w:r>
         <w:rPr>
           <w:rFonts w:hint="eastAsia"/>
@@ -5498,7 +6632,7 @@
       <w:pPr>
         <w:pStyle w:val="3"/>
       </w:pPr>
-      <w:bookmarkStart w:id="12" w:name="_Toc47871966"/>
+      <w:bookmarkStart w:id="12" w:name="_Toc48293089"/>
       <w:r>
         <w:rPr>
           <w:rFonts w:hint="eastAsia"/>
@@ -5524,10 +6658,10 @@
       </w:pPr>
       <w:r>
         <w:object w:dxaOrig="10800" w:dyaOrig="8401" w14:anchorId="25262C31">
-          <v:shape id="_x0000_i1028" type="#_x0000_t75" style="width:415.3pt;height:323.15pt" o:ole="">
+          <v:shape id="_x0000_i1052" type="#_x0000_t75" style="width:415.3pt;height:323.15pt" o:ole="">
             <v:imagedata r:id="rId14" o:title=""/>
           </v:shape>
-          <o:OLEObject Type="Embed" ProgID="Visio.Drawing.15" ShapeID="_x0000_i1028" DrawAspect="Content" ObjectID="_1658841778" r:id="rId15"/>
+          <o:OLEObject Type="Embed" ProgID="Visio.Drawing.15" ShapeID="_x0000_i1052" DrawAspect="Content" ObjectID="_1658906439" r:id="rId15"/>
         </w:object>
       </w:r>
     </w:p>
@@ -5920,7 +7054,7 @@
       <w:pPr>
         <w:pStyle w:val="3"/>
       </w:pPr>
-      <w:bookmarkStart w:id="13" w:name="_Toc47871967"/>
+      <w:bookmarkStart w:id="13" w:name="_Toc48293090"/>
       <w:r>
         <w:rPr>
           <w:rFonts w:hint="eastAsia"/>
@@ -5982,7 +7116,7 @@
       <w:pPr>
         <w:pStyle w:val="2"/>
       </w:pPr>
-      <w:bookmarkStart w:id="14" w:name="_Toc47871968"/>
+      <w:bookmarkStart w:id="14" w:name="_Toc48293091"/>
       <w:r>
         <w:rPr>
           <w:rFonts w:hint="eastAsia"/>
@@ -6193,7 +7327,7 @@
       <w:pPr>
         <w:pStyle w:val="2"/>
       </w:pPr>
-      <w:bookmarkStart w:id="15" w:name="_Toc47871969"/>
+      <w:bookmarkStart w:id="15" w:name="_Toc48293092"/>
       <w:r>
         <w:rPr>
           <w:rFonts w:hint="eastAsia"/>
@@ -6258,7 +7392,7 @@
       <w:pPr>
         <w:pStyle w:val="2"/>
       </w:pPr>
-      <w:bookmarkStart w:id="16" w:name="_Toc47871970"/>
+      <w:bookmarkStart w:id="16" w:name="_Toc48293093"/>
       <w:r>
         <w:rPr>
           <w:rFonts w:hint="eastAsia"/>
@@ -6310,10 +7444,10 @@
       </w:pPr>
       <w:r>
         <w:object w:dxaOrig="7576" w:dyaOrig="4741" w14:anchorId="1311D7D9">
-          <v:shape id="_x0000_i1029" type="#_x0000_t75" style="width:310.7pt;height:193.7pt" o:ole="">
+          <v:shape id="_x0000_i1053" type="#_x0000_t75" style="width:310.7pt;height:193.7pt" o:ole="">
             <v:imagedata r:id="rId16" o:title=""/>
           </v:shape>
-          <o:OLEObject Type="Embed" ProgID="Visio.Drawing.15" ShapeID="_x0000_i1029" DrawAspect="Content" ObjectID="_1658841779" r:id="rId17"/>
+          <o:OLEObject Type="Embed" ProgID="Visio.Drawing.15" ShapeID="_x0000_i1053" DrawAspect="Content" ObjectID="_1658906440" r:id="rId17"/>
         </w:object>
       </w:r>
     </w:p>
@@ -6528,10 +7662,10 @@
       </w:pPr>
       <w:r>
         <w:object w:dxaOrig="7576" w:dyaOrig="4741" w14:anchorId="2E924B24">
-          <v:shape id="_x0000_i1030" type="#_x0000_t75" style="width:316.7pt;height:198pt" o:ole="">
+          <v:shape id="_x0000_i1054" type="#_x0000_t75" style="width:316.7pt;height:198pt" o:ole="">
             <v:imagedata r:id="rId18" o:title=""/>
           </v:shape>
-          <o:OLEObject Type="Embed" ProgID="Visio.Drawing.15" ShapeID="_x0000_i1030" DrawAspect="Content" ObjectID="_1658841780" r:id="rId19"/>
+          <o:OLEObject Type="Embed" ProgID="Visio.Drawing.15" ShapeID="_x0000_i1054" DrawAspect="Content" ObjectID="_1658906441" r:id="rId19"/>
         </w:object>
       </w:r>
     </w:p>
@@ -6544,7 +7678,7 @@
       <w:pPr>
         <w:pStyle w:val="2"/>
       </w:pPr>
-      <w:bookmarkStart w:id="17" w:name="_Toc47871971"/>
+      <w:bookmarkStart w:id="17" w:name="_Toc48293094"/>
       <w:r>
         <w:rPr>
           <w:rFonts w:hint="eastAsia"/>
@@ -6557,7 +7691,7 @@
       <w:pPr>
         <w:pStyle w:val="3"/>
       </w:pPr>
-      <w:bookmarkStart w:id="18" w:name="_Toc47871972"/>
+      <w:bookmarkStart w:id="18" w:name="_Toc48293095"/>
       <w:r>
         <w:rPr>
           <w:rFonts w:hint="eastAsia"/>
@@ -6646,7 +7780,7 @@
       <w:pPr>
         <w:pStyle w:val="3"/>
       </w:pPr>
-      <w:bookmarkStart w:id="19" w:name="_Toc47871973"/>
+      <w:bookmarkStart w:id="19" w:name="_Toc48293096"/>
       <w:r>
         <w:rPr>
           <w:rFonts w:hint="eastAsia"/>
@@ -6745,7 +7879,7 @@
       <w:pPr>
         <w:pStyle w:val="3"/>
       </w:pPr>
-      <w:bookmarkStart w:id="20" w:name="_Toc47871974"/>
+      <w:bookmarkStart w:id="20" w:name="_Toc48293097"/>
       <w:proofErr w:type="spellStart"/>
       <w:r>
         <w:rPr>
@@ -6822,7 +7956,7 @@
       <w:pPr>
         <w:pStyle w:val="3"/>
       </w:pPr>
-      <w:bookmarkStart w:id="21" w:name="_Toc47871975"/>
+      <w:bookmarkStart w:id="21" w:name="_Toc48293098"/>
       <w:proofErr w:type="spellStart"/>
       <w:r>
         <w:rPr>
@@ -6963,7 +8097,7 @@
       <w:pPr>
         <w:pStyle w:val="3"/>
       </w:pPr>
-      <w:bookmarkStart w:id="22" w:name="_Toc47871976"/>
+      <w:bookmarkStart w:id="22" w:name="_Toc48293099"/>
       <w:r>
         <w:rPr>
           <w:rFonts w:hint="eastAsia"/>
@@ -7345,7 +8479,7 @@
       <w:pPr>
         <w:pStyle w:val="3"/>
       </w:pPr>
-      <w:bookmarkStart w:id="23" w:name="_Toc47871977"/>
+      <w:bookmarkStart w:id="23" w:name="_Toc48293100"/>
       <w:r>
         <w:rPr>
           <w:rFonts w:hint="eastAsia"/>
@@ -7393,23 +8527,27 @@
       <w:pPr>
         <w:pStyle w:val="1"/>
       </w:pPr>
+      <w:bookmarkStart w:id="24" w:name="_Toc48293101"/>
       <w:r>
         <w:rPr>
           <w:rFonts w:hint="eastAsia"/>
         </w:rPr>
         <w:t>附录</w:t>
       </w:r>
+      <w:bookmarkEnd w:id="24"/>
     </w:p>
     <w:p>
       <w:pPr>
         <w:pStyle w:val="2"/>
       </w:pPr>
+      <w:bookmarkStart w:id="25" w:name="_Toc48293102"/>
       <w:r>
         <w:rPr>
           <w:rFonts w:hint="eastAsia"/>
         </w:rPr>
         <w:t>表达式语法</w:t>
       </w:r>
+      <w:bookmarkEnd w:id="25"/>
     </w:p>
     <w:p>
       <w:pPr>
@@ -7438,6 +8576,7 @@
       <w:pPr>
         <w:pStyle w:val="3"/>
       </w:pPr>
+      <w:bookmarkStart w:id="26" w:name="_Toc48293103"/>
       <w:r>
         <w:rPr>
           <w:rFonts w:hint="eastAsia"/>
@@ -7450,17 +8589,20 @@
         </w:rPr>
         <w:t>（持续时间）</w:t>
       </w:r>
+      <w:bookmarkEnd w:id="26"/>
     </w:p>
     <w:p>
       <w:pPr>
         <w:pStyle w:val="4"/>
       </w:pPr>
+      <w:bookmarkStart w:id="27" w:name="_Toc48293104"/>
       <w:r>
         <w:rPr>
           <w:rFonts w:hint="eastAsia"/>
         </w:rPr>
         <w:t>函数</w:t>
       </w:r>
+      <w:bookmarkEnd w:id="27"/>
     </w:p>
     <w:tbl>
       <w:tblPr>
@@ -8457,6 +9599,7 @@
       <w:pPr>
         <w:pStyle w:val="4"/>
       </w:pPr>
+      <w:bookmarkStart w:id="28" w:name="_Toc48293105"/>
       <w:r>
         <w:rPr>
           <w:rFonts w:hint="eastAsia"/>
@@ -8469,6 +9612,7 @@
         </w:rPr>
         <w:t>符</w:t>
       </w:r>
+      <w:bookmarkEnd w:id="28"/>
     </w:p>
     <w:tbl>
       <w:tblPr>
@@ -9384,7 +10528,7 @@
                 <w:szCs w:val="20"/>
               </w:rPr>
             </w:pPr>
-            <w:bookmarkStart w:id="24" w:name="_Hlk48134272"/>
+            <w:bookmarkStart w:id="29" w:name="_Hlk48134272"/>
             <w:r>
               <w:rPr>
                 <w:rFonts w:hint="eastAsia"/>
@@ -10342,7 +11486,7 @@
           </w:p>
         </w:tc>
       </w:tr>
-      <w:bookmarkEnd w:id="24"/>
+      <w:bookmarkEnd w:id="29"/>
     </w:tbl>
     <w:p>
       <w:pPr>
@@ -10353,6 +11497,7 @@
       <w:pPr>
         <w:pStyle w:val="3"/>
       </w:pPr>
+      <w:bookmarkStart w:id="30" w:name="_Toc48293106"/>
       <w:r>
         <w:rPr>
           <w:rFonts w:hint="eastAsia"/>
@@ -10368,17 +11513,20 @@
         </w:rPr>
         <w:t>（日期）</w:t>
       </w:r>
+      <w:bookmarkEnd w:id="30"/>
     </w:p>
     <w:p>
       <w:pPr>
         <w:pStyle w:val="4"/>
       </w:pPr>
+      <w:bookmarkStart w:id="31" w:name="_Toc48293107"/>
       <w:r>
         <w:rPr>
           <w:rFonts w:hint="eastAsia"/>
         </w:rPr>
         <w:t>函数</w:t>
       </w:r>
+      <w:bookmarkEnd w:id="31"/>
     </w:p>
     <w:tbl>
       <w:tblPr>
@@ -11070,12 +12218,14 @@
       <w:pPr>
         <w:pStyle w:val="4"/>
       </w:pPr>
+      <w:bookmarkStart w:id="32" w:name="_Toc48293108"/>
       <w:r>
         <w:rPr>
           <w:rFonts w:hint="eastAsia"/>
         </w:rPr>
         <w:t>运算符</w:t>
       </w:r>
+      <w:bookmarkEnd w:id="32"/>
     </w:p>
     <w:tbl>
       <w:tblPr>
@@ -12162,6 +13312,7 @@
       <w:pPr>
         <w:pStyle w:val="3"/>
       </w:pPr>
+      <w:bookmarkStart w:id="33" w:name="_Toc48293109"/>
       <w:r>
         <w:rPr>
           <w:rFonts w:hint="eastAsia"/>
@@ -12174,6 +13325,7 @@
         </w:rPr>
         <w:t>（本地文件）</w:t>
       </w:r>
+      <w:bookmarkEnd w:id="33"/>
     </w:p>
     <w:tbl>
       <w:tblPr>
@@ -13720,6 +14872,7 @@
       <w:pPr>
         <w:pStyle w:val="3"/>
       </w:pPr>
+      <w:bookmarkStart w:id="34" w:name="_Toc48293110"/>
       <w:proofErr w:type="spellStart"/>
       <w:r>
         <w:rPr>
@@ -13727,6 +14880,7 @@
         </w:rPr>
         <w:t>hdfs</w:t>
       </w:r>
+      <w:bookmarkEnd w:id="34"/>
       <w:proofErr w:type="spellEnd"/>
     </w:p>
     <w:tbl>
@@ -14733,6 +15887,7 @@
       <w:pPr>
         <w:pStyle w:val="3"/>
       </w:pPr>
+      <w:bookmarkStart w:id="35" w:name="_Toc48293111"/>
       <w:r>
         <w:rPr>
           <w:rFonts w:hint="eastAsia"/>
@@ -14745,6 +15900,7 @@
         </w:rPr>
         <w:t>（节点运行环境）</w:t>
       </w:r>
+      <w:bookmarkEnd w:id="35"/>
     </w:p>
     <w:tbl>
       <w:tblPr>
@@ -15475,6 +16631,7 @@
       <w:pPr>
         <w:pStyle w:val="3"/>
       </w:pPr>
+      <w:bookmarkStart w:id="36" w:name="_Toc48293112"/>
       <w:r>
         <w:rPr>
           <w:rFonts w:hint="eastAsia"/>
@@ -15487,6 +16644,7 @@
         </w:rPr>
         <w:t>（工作流）</w:t>
       </w:r>
+      <w:bookmarkEnd w:id="36"/>
     </w:p>
     <w:tbl>
       <w:tblPr>
@@ -16488,6 +17646,7 @@
       <w:pPr>
         <w:pStyle w:val="3"/>
       </w:pPr>
+      <w:bookmarkStart w:id="37" w:name="_Toc48293113"/>
       <w:r>
         <w:rPr>
           <w:rFonts w:hint="eastAsia"/>
@@ -16500,6 +17659,7 @@
         </w:rPr>
         <w:t>（任务）</w:t>
       </w:r>
+      <w:bookmarkEnd w:id="37"/>
     </w:p>
     <w:tbl>
       <w:tblPr>
